--- a/Sportmata系统设计文档.docx
+++ b/Sportmata系统设计文档.docx
@@ -877,6 +877,146 @@
             <w:tcBorders>
               <w:top w:val="single" w:sz="4" w:space="0" w:color="000000"/>
               <w:left w:val="single" w:sz="2" w:space="0" w:color="000000"/>
+              <w:bottom w:val="single" w:sz="4" w:space="0" w:color="000000"/>
+              <w:right w:val="single" w:sz="2" w:space="0" w:color="000000"/>
+            </w:tcBorders>
+            <w:shd w:val="clear" w:color="auto" w:fill="auto"/>
+            <w:tcMar>
+              <w:top w:w="80" w:type="dxa"/>
+              <w:left w:w="80" w:type="dxa"/>
+              <w:bottom w:w="80" w:type="dxa"/>
+              <w:right w:w="80" w:type="dxa"/>
+            </w:tcMar>
+          </w:tcPr>
+          <w:p>
+            <w:pPr>
+              <w:pStyle w:val="2"/>
+              <w:jc w:val="center"/>
+              <w:rPr>
+                <w:rFonts w:hint="default"/>
+              </w:rPr>
+            </w:pPr>
+            <w:r>
+              <w:rPr>
+                <w:rFonts w:hint="default"/>
+              </w:rPr>
+              <w:t>余旻晨</w:t>
+            </w:r>
+          </w:p>
+        </w:tc>
+        <w:tc>
+          <w:tcPr>
+            <w:tcW w:w="2407" w:type="dxa"/>
+            <w:tcBorders>
+              <w:top w:val="single" w:sz="4" w:space="0" w:color="000000"/>
+              <w:left w:val="single" w:sz="2" w:space="0" w:color="000000"/>
+              <w:bottom w:val="single" w:sz="4" w:space="0" w:color="000000"/>
+              <w:right w:val="single" w:sz="2" w:space="0" w:color="000000"/>
+            </w:tcBorders>
+            <w:shd w:val="clear" w:color="auto" w:fill="auto"/>
+            <w:tcMar>
+              <w:top w:w="80" w:type="dxa"/>
+              <w:left w:w="80" w:type="dxa"/>
+              <w:bottom w:w="80" w:type="dxa"/>
+              <w:right w:w="80" w:type="dxa"/>
+            </w:tcMar>
+          </w:tcPr>
+          <w:p>
+            <w:pPr>
+              <w:pStyle w:val="2"/>
+              <w:jc w:val="center"/>
+              <w:rPr>
+                <w:rFonts w:hint="default"/>
+              </w:rPr>
+            </w:pPr>
+            <w:r>
+              <w:rPr>
+                <w:rFonts w:hint="default"/>
+              </w:rPr>
+              <w:t>完成数据定义</w:t>
+            </w:r>
+          </w:p>
+        </w:tc>
+        <w:tc>
+          <w:tcPr>
+            <w:tcW w:w="2407" w:type="dxa"/>
+            <w:tcBorders>
+              <w:top w:val="single" w:sz="4" w:space="0" w:color="000000"/>
+              <w:left w:val="single" w:sz="2" w:space="0" w:color="000000"/>
+              <w:bottom w:val="single" w:sz="4" w:space="0" w:color="000000"/>
+              <w:right w:val="single" w:sz="2" w:space="0" w:color="000000"/>
+            </w:tcBorders>
+            <w:shd w:val="clear" w:color="auto" w:fill="auto"/>
+            <w:tcMar>
+              <w:top w:w="80" w:type="dxa"/>
+              <w:left w:w="80" w:type="dxa"/>
+              <w:bottom w:w="80" w:type="dxa"/>
+              <w:right w:w="80" w:type="dxa"/>
+            </w:tcMar>
+          </w:tcPr>
+          <w:p>
+            <w:pPr>
+              <w:pStyle w:val="2"/>
+              <w:jc w:val="center"/>
+              <w:rPr>
+                <w:rFonts w:ascii="Helvetica" w:hint="default"/>
+              </w:rPr>
+            </w:pPr>
+            <w:r>
+              <w:rPr>
+                <w:rFonts w:ascii="Helvetica" w:hint="default"/>
+              </w:rPr>
+              <w:t>2016/11/2</w:t>
+            </w:r>
+          </w:p>
+        </w:tc>
+        <w:tc>
+          <w:tcPr>
+            <w:tcW w:w="2407" w:type="dxa"/>
+            <w:tcBorders>
+              <w:top w:val="single" w:sz="4" w:space="0" w:color="000000"/>
+              <w:left w:val="single" w:sz="2" w:space="0" w:color="000000"/>
+              <w:bottom w:val="single" w:sz="4" w:space="0" w:color="000000"/>
+              <w:right w:val="single" w:sz="2" w:space="0" w:color="000000"/>
+            </w:tcBorders>
+            <w:shd w:val="clear" w:color="auto" w:fill="auto"/>
+            <w:tcMar>
+              <w:top w:w="80" w:type="dxa"/>
+              <w:left w:w="80" w:type="dxa"/>
+              <w:bottom w:w="80" w:type="dxa"/>
+              <w:right w:w="80" w:type="dxa"/>
+            </w:tcMar>
+          </w:tcPr>
+          <w:p>
+            <w:pPr>
+              <w:pStyle w:val="2"/>
+              <w:jc w:val="center"/>
+              <w:rPr>
+                <w:rFonts w:ascii="Helvetica" w:hint="default"/>
+              </w:rPr>
+            </w:pPr>
+            <w:r>
+              <w:rPr>
+                <w:rFonts w:ascii="Helvetica" w:hint="default"/>
+              </w:rPr>
+              <w:t>V1.1</w:t>
+            </w:r>
+          </w:p>
+        </w:tc>
+      </w:tr>
+      <w:tr>
+        <w:tblPrEx>
+          <w:shd w:val="clear" w:color="auto" w:fill="auto"/>
+        </w:tblPrEx>
+        <w:trPr>
+          <w:trHeight w:val="299"/>
+        </w:trPr>
+        <w:tc>
+          <w:tcPr>
+            <w:tcW w:w="2406" w:type="dxa"/>
+            <w:tcBorders>
+              <w:top w:val="single" w:sz="4" w:space="0" w:color="000000"/>
+              <w:left w:val="single" w:sz="2" w:space="0" w:color="000000"/>
               <w:bottom w:val="single" w:sz="2" w:space="0" w:color="000000"/>
               <w:right w:val="single" w:sz="2" w:space="0" w:color="000000"/>
             </w:tcBorders>
@@ -892,6 +1032,9 @@
             <w:pPr>
               <w:pStyle w:val="2"/>
               <w:jc w:val="center"/>
+              <w:rPr>
+                <w:rFonts w:hint="default"/>
+              </w:rPr>
             </w:pPr>
             <w:r>
               <w:rPr>
@@ -927,7 +1070,21 @@
               <w:rPr>
                 <w:rFonts w:hint="default"/>
               </w:rPr>
-              <w:t>完成数据定义</w:t>
+              <w:t>完成数据</w:t>
+            </w:r>
+            <w:r>
+              <w:rPr>
+                <w:rFonts w:hint="default"/>
+              </w:rPr>
+              <w:t>关系</w:t>
+            </w:r>
+            <w:bookmarkStart w:id="0" w:name="_GoBack"/>
+            <w:bookmarkEnd w:id="0"/>
+            <w:r>
+              <w:rPr>
+                <w:rFonts w:hint="default"/>
+              </w:rPr>
+              <w:t>建模</w:t>
             </w:r>
           </w:p>
         </w:tc>
@@ -960,7 +1117,7 @@
               <w:rPr>
                 <w:rFonts w:ascii="Helvetica" w:hint="default"/>
               </w:rPr>
-              <w:t>2016/11/2</w:t>
+              <w:t>2016/11/4</w:t>
             </w:r>
           </w:p>
         </w:tc>
@@ -993,7 +1150,7 @@
               <w:rPr>
                 <w:rFonts w:ascii="Helvetica" w:hint="default"/>
               </w:rPr>
-              <w:t>V1.1</w:t>
+              <w:t>V1.2</w:t>
             </w:r>
           </w:p>
         </w:tc>
@@ -1001,335 +1158,52 @@
     </w:tbl>
     <w:p/>
     <w:p/>
-    <w:p>
-      <w:pPr>
-        <w:rPr>
-          <w:rFonts w:hint="eastAsia"/>
-        </w:rPr>
-      </w:pPr>
-    </w:p>
-    <w:p>
-      <w:pPr>
-        <w:rPr>
-          <w:rFonts w:hint="eastAsia"/>
-        </w:rPr>
-      </w:pPr>
-    </w:p>
-    <w:p>
-      <w:pPr>
-        <w:rPr>
-          <w:rFonts w:hint="eastAsia"/>
-        </w:rPr>
-      </w:pPr>
-    </w:p>
-    <w:p>
-      <w:pPr>
-        <w:rPr>
-          <w:rFonts w:hint="eastAsia"/>
-        </w:rPr>
-      </w:pPr>
-    </w:p>
-    <w:p>
-      <w:pPr>
-        <w:rPr>
-          <w:rFonts w:hint="eastAsia"/>
-        </w:rPr>
-      </w:pPr>
-    </w:p>
-    <w:p>
-      <w:pPr>
-        <w:rPr>
-          <w:rFonts w:hint="eastAsia"/>
-        </w:rPr>
-      </w:pPr>
-    </w:p>
-    <w:p>
-      <w:pPr>
-        <w:rPr>
-          <w:rFonts w:hint="eastAsia"/>
-        </w:rPr>
-      </w:pPr>
-    </w:p>
-    <w:p>
-      <w:pPr>
-        <w:rPr>
-          <w:rFonts w:hint="eastAsia"/>
-        </w:rPr>
-      </w:pPr>
-    </w:p>
-    <w:p>
-      <w:pPr>
-        <w:rPr>
-          <w:rFonts w:hint="eastAsia"/>
-        </w:rPr>
-      </w:pPr>
-    </w:p>
-    <w:p>
-      <w:pPr>
-        <w:rPr>
-          <w:rFonts w:hint="eastAsia"/>
-        </w:rPr>
-      </w:pPr>
-    </w:p>
-    <w:p>
-      <w:pPr>
-        <w:rPr>
-          <w:rFonts w:hint="eastAsia"/>
-        </w:rPr>
-      </w:pPr>
-    </w:p>
-    <w:p>
-      <w:pPr>
-        <w:rPr>
-          <w:rFonts w:hint="eastAsia"/>
-        </w:rPr>
-      </w:pPr>
-    </w:p>
-    <w:p>
-      <w:pPr>
-        <w:rPr>
-          <w:rFonts w:hint="eastAsia"/>
-        </w:rPr>
-      </w:pPr>
-    </w:p>
-    <w:p>
-      <w:pPr>
-        <w:rPr>
-          <w:rFonts w:hint="eastAsia"/>
-        </w:rPr>
-      </w:pPr>
-    </w:p>
-    <w:p>
-      <w:pPr>
-        <w:rPr>
-          <w:rFonts w:hint="eastAsia"/>
-        </w:rPr>
-      </w:pPr>
-    </w:p>
-    <w:p>
-      <w:pPr>
-        <w:rPr>
-          <w:rFonts w:hint="eastAsia"/>
-        </w:rPr>
-      </w:pPr>
-    </w:p>
-    <w:p>
-      <w:pPr>
-        <w:rPr>
-          <w:rFonts w:hint="eastAsia"/>
-        </w:rPr>
-      </w:pPr>
-    </w:p>
-    <w:p>
-      <w:pPr>
-        <w:rPr>
-          <w:rFonts w:hint="eastAsia"/>
-        </w:rPr>
-      </w:pPr>
-    </w:p>
-    <w:p>
-      <w:pPr>
-        <w:rPr>
-          <w:rFonts w:hint="eastAsia"/>
-        </w:rPr>
-      </w:pPr>
-    </w:p>
-    <w:p>
-      <w:pPr>
-        <w:rPr>
-          <w:rFonts w:hint="eastAsia"/>
-        </w:rPr>
-      </w:pPr>
-    </w:p>
-    <w:p>
-      <w:pPr>
-        <w:rPr>
-          <w:rFonts w:hint="eastAsia"/>
-        </w:rPr>
-      </w:pPr>
-    </w:p>
-    <w:p>
-      <w:pPr>
-        <w:rPr>
-          <w:rFonts w:hint="eastAsia"/>
-        </w:rPr>
-      </w:pPr>
-    </w:p>
-    <w:p>
-      <w:pPr>
-        <w:rPr>
-          <w:rFonts w:hint="eastAsia"/>
-        </w:rPr>
-      </w:pPr>
-    </w:p>
-    <w:p>
-      <w:pPr>
-        <w:rPr>
-          <w:rFonts w:hint="eastAsia"/>
-        </w:rPr>
-      </w:pPr>
-    </w:p>
-    <w:p>
-      <w:pPr>
-        <w:rPr>
-          <w:rFonts w:hint="eastAsia"/>
-        </w:rPr>
-      </w:pPr>
-    </w:p>
-    <w:p>
-      <w:pPr>
-        <w:rPr>
-          <w:rFonts w:hint="eastAsia"/>
-        </w:rPr>
-      </w:pPr>
-    </w:p>
-    <w:p>
-      <w:pPr>
-        <w:rPr>
-          <w:rFonts w:hint="eastAsia"/>
-        </w:rPr>
-      </w:pPr>
-    </w:p>
-    <w:p>
-      <w:pPr>
-        <w:rPr>
-          <w:rFonts w:hint="eastAsia"/>
-        </w:rPr>
-      </w:pPr>
-    </w:p>
-    <w:p>
-      <w:pPr>
-        <w:rPr>
-          <w:rFonts w:hint="eastAsia"/>
-        </w:rPr>
-      </w:pPr>
-    </w:p>
-    <w:p>
-      <w:pPr>
-        <w:rPr>
-          <w:rFonts w:hint="eastAsia"/>
-        </w:rPr>
-      </w:pPr>
-    </w:p>
-    <w:p>
-      <w:pPr>
-        <w:rPr>
-          <w:rFonts w:hint="eastAsia"/>
-        </w:rPr>
-      </w:pPr>
-    </w:p>
-    <w:p>
-      <w:pPr>
-        <w:rPr>
-          <w:rFonts w:hint="eastAsia"/>
-        </w:rPr>
-      </w:pPr>
-    </w:p>
-    <w:p>
-      <w:pPr>
-        <w:rPr>
-          <w:rFonts w:hint="eastAsia"/>
-        </w:rPr>
-      </w:pPr>
-    </w:p>
-    <w:p>
-      <w:pPr>
-        <w:rPr>
-          <w:rFonts w:hint="eastAsia"/>
-        </w:rPr>
-      </w:pPr>
-    </w:p>
-    <w:p>
-      <w:pPr>
-        <w:rPr>
-          <w:rFonts w:hint="eastAsia"/>
-        </w:rPr>
-      </w:pPr>
-    </w:p>
-    <w:p>
-      <w:pPr>
-        <w:rPr>
-          <w:rFonts w:hint="eastAsia"/>
-        </w:rPr>
-      </w:pPr>
-    </w:p>
-    <w:p>
-      <w:pPr>
-        <w:rPr>
-          <w:rFonts w:hint="eastAsia"/>
-        </w:rPr>
-      </w:pPr>
-    </w:p>
-    <w:p>
-      <w:pPr>
-        <w:rPr>
-          <w:rFonts w:hint="eastAsia"/>
-        </w:rPr>
-      </w:pPr>
-    </w:p>
-    <w:p>
-      <w:pPr>
-        <w:rPr>
-          <w:rFonts w:hint="eastAsia"/>
-        </w:rPr>
-      </w:pPr>
-    </w:p>
-    <w:p>
-      <w:pPr>
-        <w:rPr>
-          <w:rFonts w:hint="eastAsia"/>
-        </w:rPr>
-      </w:pPr>
-    </w:p>
-    <w:p>
-      <w:pPr>
-        <w:rPr>
-          <w:rFonts w:hint="eastAsia"/>
-        </w:rPr>
-      </w:pPr>
-    </w:p>
-    <w:p>
-      <w:pPr>
-        <w:rPr>
-          <w:rFonts w:hint="eastAsia"/>
-        </w:rPr>
-      </w:pPr>
-    </w:p>
-    <w:p>
-      <w:pPr>
-        <w:rPr>
-          <w:rFonts w:hint="eastAsia"/>
-        </w:rPr>
-      </w:pPr>
-    </w:p>
-    <w:p>
-      <w:pPr>
-        <w:rPr>
-          <w:rFonts w:hint="eastAsia"/>
-        </w:rPr>
-      </w:pPr>
-    </w:p>
-    <w:p>
-      <w:pPr>
-        <w:rPr>
-          <w:rFonts w:hint="eastAsia"/>
-        </w:rPr>
-      </w:pPr>
-    </w:p>
-    <w:p>
-      <w:pPr>
-        <w:rPr>
-          <w:rFonts w:hint="eastAsia"/>
-        </w:rPr>
-      </w:pPr>
-    </w:p>
-    <w:p>
-      <w:pPr>
-        <w:rPr>
-          <w:rFonts w:hint="eastAsia"/>
-        </w:rPr>
-      </w:pPr>
-    </w:p>
+    <w:p/>
+    <w:p/>
+    <w:p/>
+    <w:p/>
+    <w:p/>
+    <w:p/>
+    <w:p/>
+    <w:p/>
+    <w:p/>
+    <w:p/>
+    <w:p/>
+    <w:p/>
+    <w:p/>
+    <w:p/>
+    <w:p/>
+    <w:p/>
+    <w:p/>
+    <w:p/>
+    <w:p/>
+    <w:p/>
+    <w:p/>
+    <w:p/>
+    <w:p/>
+    <w:p/>
+    <w:p/>
+    <w:p/>
+    <w:p/>
+    <w:p/>
+    <w:p/>
+    <w:p/>
+    <w:p/>
+    <w:p/>
+    <w:p/>
+    <w:p/>
+    <w:p/>
+    <w:p/>
+    <w:p/>
+    <w:p/>
+    <w:p/>
+    <w:p/>
+    <w:p/>
+    <w:p/>
+    <w:p/>
+    <w:p/>
+    <w:p/>
+    <w:p/>
     <w:p>
       <w:pPr>
         <w:pStyle w:val="10"/>
@@ -1386,7 +1260,7 @@
         <w:rPr>
           <w:noProof/>
         </w:rPr>
-        <w:instrText xml:space="preserve"> PAGEREF _Toc465881662 \h </w:instrText>
+        <w:instrText xml:space="preserve"> PAGEREF _Toc466037681 \h </w:instrText>
       </w:r>
       <w:r>
         <w:rPr>
@@ -1403,7 +1277,7 @@
         <w:rPr>
           <w:noProof/>
         </w:rPr>
-        <w:t>3</w:t>
+        <w:t>4</w:t>
       </w:r>
       <w:r>
         <w:rPr>
@@ -1459,7 +1333,7 @@
         <w:rPr>
           <w:noProof/>
         </w:rPr>
-        <w:instrText xml:space="preserve"> PAGEREF _Toc465881663 \h </w:instrText>
+        <w:instrText xml:space="preserve"> PAGEREF _Toc466037682 \h </w:instrText>
       </w:r>
       <w:r>
         <w:rPr>
@@ -1476,7 +1350,7 @@
         <w:rPr>
           <w:noProof/>
         </w:rPr>
-        <w:t>3</w:t>
+        <w:t>4</w:t>
       </w:r>
       <w:r>
         <w:rPr>
@@ -1532,7 +1406,7 @@
         <w:rPr>
           <w:noProof/>
         </w:rPr>
-        <w:instrText xml:space="preserve"> PAGEREF _Toc465881664 \h </w:instrText>
+        <w:instrText xml:space="preserve"> PAGEREF _Toc466037683 \h </w:instrText>
       </w:r>
       <w:r>
         <w:rPr>
@@ -1549,7 +1423,7 @@
         <w:rPr>
           <w:noProof/>
         </w:rPr>
-        <w:t>3</w:t>
+        <w:t>4</w:t>
       </w:r>
       <w:r>
         <w:rPr>
@@ -1605,7 +1479,7 @@
         <w:rPr>
           <w:noProof/>
         </w:rPr>
-        <w:instrText xml:space="preserve"> PAGEREF _Toc465881665 \h </w:instrText>
+        <w:instrText xml:space="preserve"> PAGEREF _Toc466037684 \h </w:instrText>
       </w:r>
       <w:r>
         <w:rPr>
@@ -1622,7 +1496,7 @@
         <w:rPr>
           <w:noProof/>
         </w:rPr>
-        <w:t>3</w:t>
+        <w:t>4</w:t>
       </w:r>
       <w:r>
         <w:rPr>
@@ -1678,7 +1552,7 @@
         <w:rPr>
           <w:noProof/>
         </w:rPr>
-        <w:instrText xml:space="preserve"> PAGEREF _Toc465881666 \h </w:instrText>
+        <w:instrText xml:space="preserve"> PAGEREF _Toc466037685 \h </w:instrText>
       </w:r>
       <w:r>
         <w:rPr>
@@ -1695,7 +1569,7 @@
         <w:rPr>
           <w:noProof/>
         </w:rPr>
-        <w:t>3</w:t>
+        <w:t>4</w:t>
       </w:r>
       <w:r>
         <w:rPr>
@@ -1751,7 +1625,7 @@
         <w:rPr>
           <w:noProof/>
         </w:rPr>
-        <w:instrText xml:space="preserve"> PAGEREF _Toc465881667 \h </w:instrText>
+        <w:instrText xml:space="preserve"> PAGEREF _Toc466037686 \h </w:instrText>
       </w:r>
       <w:r>
         <w:rPr>
@@ -1768,7 +1642,7 @@
         <w:rPr>
           <w:noProof/>
         </w:rPr>
-        <w:t>3</w:t>
+        <w:t>4</w:t>
       </w:r>
       <w:r>
         <w:rPr>
@@ -1824,7 +1698,7 @@
         <w:rPr>
           <w:noProof/>
         </w:rPr>
-        <w:instrText xml:space="preserve"> PAGEREF _Toc465881668 \h </w:instrText>
+        <w:instrText xml:space="preserve"> PAGEREF _Toc466037687 \h </w:instrText>
       </w:r>
       <w:r>
         <w:rPr>
@@ -1841,7 +1715,7 @@
         <w:rPr>
           <w:noProof/>
         </w:rPr>
-        <w:t>3</w:t>
+        <w:t>4</w:t>
       </w:r>
       <w:r>
         <w:rPr>
@@ -1897,7 +1771,7 @@
         <w:rPr>
           <w:noProof/>
         </w:rPr>
-        <w:instrText xml:space="preserve"> PAGEREF _Toc465881669 \h </w:instrText>
+        <w:instrText xml:space="preserve"> PAGEREF _Toc466037688 \h </w:instrText>
       </w:r>
       <w:r>
         <w:rPr>
@@ -1914,7 +1788,7 @@
         <w:rPr>
           <w:noProof/>
         </w:rPr>
-        <w:t>3</w:t>
+        <w:t>4</w:t>
       </w:r>
       <w:r>
         <w:rPr>
@@ -1970,7 +1844,7 @@
         <w:rPr>
           <w:noProof/>
         </w:rPr>
-        <w:instrText xml:space="preserve"> PAGEREF _Toc465881670 \h </w:instrText>
+        <w:instrText xml:space="preserve"> PAGEREF _Toc466037689 \h </w:instrText>
       </w:r>
       <w:r>
         <w:rPr>
@@ -2043,7 +1917,7 @@
         <w:rPr>
           <w:noProof/>
         </w:rPr>
-        <w:instrText xml:space="preserve"> PAGEREF _Toc465881671 \h </w:instrText>
+        <w:instrText xml:space="preserve"> PAGEREF _Toc466037690 \h </w:instrText>
       </w:r>
       <w:r>
         <w:rPr>
@@ -2060,7 +1934,7 @@
         <w:rPr>
           <w:noProof/>
         </w:rPr>
-        <w:t>4</w:t>
+        <w:t>5</w:t>
       </w:r>
       <w:r>
         <w:rPr>
@@ -2116,7 +1990,7 @@
         <w:rPr>
           <w:noProof/>
         </w:rPr>
-        <w:instrText xml:space="preserve"> PAGEREF _Toc465881672 \h </w:instrText>
+        <w:instrText xml:space="preserve"> PAGEREF _Toc466037691 \h </w:instrText>
       </w:r>
       <w:r>
         <w:rPr>
@@ -2133,7 +2007,7 @@
         <w:rPr>
           <w:noProof/>
         </w:rPr>
-        <w:t>4</w:t>
+        <w:t>5</w:t>
       </w:r>
       <w:r>
         <w:rPr>
@@ -2189,7 +2063,7 @@
         <w:rPr>
           <w:noProof/>
         </w:rPr>
-        <w:instrText xml:space="preserve"> PAGEREF _Toc465881673 \h </w:instrText>
+        <w:instrText xml:space="preserve"> PAGEREF _Toc466037692 \h </w:instrText>
       </w:r>
       <w:r>
         <w:rPr>
@@ -2206,7 +2080,7 @@
         <w:rPr>
           <w:noProof/>
         </w:rPr>
-        <w:t>5</w:t>
+        <w:t>6</w:t>
       </w:r>
       <w:r>
         <w:rPr>
@@ -2262,7 +2136,7 @@
         <w:rPr>
           <w:noProof/>
         </w:rPr>
-        <w:instrText xml:space="preserve"> PAGEREF _Toc465881674 \h </w:instrText>
+        <w:instrText xml:space="preserve"> PAGEREF _Toc466037693 \h </w:instrText>
       </w:r>
       <w:r>
         <w:rPr>
@@ -2279,7 +2153,7 @@
         <w:rPr>
           <w:noProof/>
         </w:rPr>
-        <w:t>5</w:t>
+        <w:t>6</w:t>
       </w:r>
       <w:r>
         <w:rPr>
@@ -2335,7 +2209,7 @@
         <w:rPr>
           <w:noProof/>
         </w:rPr>
-        <w:instrText xml:space="preserve"> PAGEREF _Toc465881675 \h </w:instrText>
+        <w:instrText xml:space="preserve"> PAGEREF _Toc466037694 \h </w:instrText>
       </w:r>
       <w:r>
         <w:rPr>
@@ -2352,7 +2226,7 @@
         <w:rPr>
           <w:noProof/>
         </w:rPr>
-        <w:t>5</w:t>
+        <w:t>6</w:t>
       </w:r>
       <w:r>
         <w:rPr>
@@ -2408,7 +2282,7 @@
         <w:rPr>
           <w:noProof/>
         </w:rPr>
-        <w:instrText xml:space="preserve"> PAGEREF _Toc465881676 \h </w:instrText>
+        <w:instrText xml:space="preserve"> PAGEREF _Toc466037695 \h </w:instrText>
       </w:r>
       <w:r>
         <w:rPr>
@@ -2425,7 +2299,7 @@
         <w:rPr>
           <w:noProof/>
         </w:rPr>
-        <w:t>5</w:t>
+        <w:t>7</w:t>
       </w:r>
       <w:r>
         <w:rPr>
@@ -2495,7 +2369,7 @@
         <w:rPr>
           <w:noProof/>
         </w:rPr>
-        <w:instrText xml:space="preserve"> PAGEREF _Toc465881677 \h </w:instrText>
+        <w:instrText xml:space="preserve"> PAGEREF _Toc466037696 \h </w:instrText>
       </w:r>
       <w:r>
         <w:rPr>
@@ -2512,7 +2386,7 @@
         <w:rPr>
           <w:noProof/>
         </w:rPr>
-        <w:t>6</w:t>
+        <w:t>7</w:t>
       </w:r>
       <w:r>
         <w:rPr>
@@ -2568,7 +2442,7 @@
         <w:rPr>
           <w:noProof/>
         </w:rPr>
-        <w:instrText xml:space="preserve"> PAGEREF _Toc465881678 \h </w:instrText>
+        <w:instrText xml:space="preserve"> PAGEREF _Toc466037697 \h </w:instrText>
       </w:r>
       <w:r>
         <w:rPr>
@@ -2585,7 +2459,7 @@
         <w:rPr>
           <w:noProof/>
         </w:rPr>
-        <w:t>6</w:t>
+        <w:t>7</w:t>
       </w:r>
       <w:r>
         <w:rPr>
@@ -2641,7 +2515,7 @@
         <w:rPr>
           <w:noProof/>
         </w:rPr>
-        <w:instrText xml:space="preserve"> PAGEREF _Toc465881679 \h </w:instrText>
+        <w:instrText xml:space="preserve"> PAGEREF _Toc466037698 \h </w:instrText>
       </w:r>
       <w:r>
         <w:rPr>
@@ -2658,7 +2532,7 @@
         <w:rPr>
           <w:noProof/>
         </w:rPr>
-        <w:t>6</w:t>
+        <w:t>7</w:t>
       </w:r>
       <w:r>
         <w:rPr>
@@ -2714,7 +2588,7 @@
         <w:rPr>
           <w:noProof/>
         </w:rPr>
-        <w:instrText xml:space="preserve"> PAGEREF _Toc465881680 \h </w:instrText>
+        <w:instrText xml:space="preserve"> PAGEREF _Toc466037699 \h </w:instrText>
       </w:r>
       <w:r>
         <w:rPr>
@@ -2731,7 +2605,7 @@
         <w:rPr>
           <w:noProof/>
         </w:rPr>
-        <w:t>6</w:t>
+        <w:t>8</w:t>
       </w:r>
       <w:r>
         <w:rPr>
@@ -2787,7 +2661,7 @@
         <w:rPr>
           <w:noProof/>
         </w:rPr>
-        <w:instrText xml:space="preserve"> PAGEREF _Toc465881681 \h </w:instrText>
+        <w:instrText xml:space="preserve"> PAGEREF _Toc466037700 \h </w:instrText>
       </w:r>
       <w:r>
         <w:rPr>
@@ -2804,7 +2678,7 @@
         <w:rPr>
           <w:noProof/>
         </w:rPr>
-        <w:t>6</w:t>
+        <w:t>8</w:t>
       </w:r>
       <w:r>
         <w:rPr>
@@ -2860,7 +2734,7 @@
         <w:rPr>
           <w:noProof/>
         </w:rPr>
-        <w:instrText xml:space="preserve"> PAGEREF _Toc465881682 \h </w:instrText>
+        <w:instrText xml:space="preserve"> PAGEREF _Toc466037701 \h </w:instrText>
       </w:r>
       <w:r>
         <w:rPr>
@@ -2877,7 +2751,7 @@
         <w:rPr>
           <w:noProof/>
         </w:rPr>
-        <w:t>7</w:t>
+        <w:t>8</w:t>
       </w:r>
       <w:r>
         <w:rPr>
@@ -2933,7 +2807,7 @@
         <w:rPr>
           <w:noProof/>
         </w:rPr>
-        <w:instrText xml:space="preserve"> PAGEREF _Toc465881683 \h </w:instrText>
+        <w:instrText xml:space="preserve"> PAGEREF _Toc466037702 \h </w:instrText>
       </w:r>
       <w:r>
         <w:rPr>
@@ -2950,7 +2824,7 @@
         <w:rPr>
           <w:noProof/>
         </w:rPr>
-        <w:t>7</w:t>
+        <w:t>8</w:t>
       </w:r>
       <w:r>
         <w:rPr>
@@ -3006,7 +2880,7 @@
         <w:rPr>
           <w:noProof/>
         </w:rPr>
-        <w:instrText xml:space="preserve"> PAGEREF _Toc465881684 \h </w:instrText>
+        <w:instrText xml:space="preserve"> PAGEREF _Toc466037703 \h </w:instrText>
       </w:r>
       <w:r>
         <w:rPr>
@@ -3023,7 +2897,7 @@
         <w:rPr>
           <w:noProof/>
         </w:rPr>
-        <w:t>7</w:t>
+        <w:t>8</w:t>
       </w:r>
       <w:r>
         <w:rPr>
@@ -3079,7 +2953,7 @@
         <w:rPr>
           <w:noProof/>
         </w:rPr>
-        <w:instrText xml:space="preserve"> PAGEREF _Toc465881685 \h </w:instrText>
+        <w:instrText xml:space="preserve"> PAGEREF _Toc466037704 \h </w:instrText>
       </w:r>
       <w:r>
         <w:rPr>
@@ -3096,7 +2970,7 @@
         <w:rPr>
           <w:noProof/>
         </w:rPr>
-        <w:t>8</w:t>
+        <w:t>9</w:t>
       </w:r>
       <w:r>
         <w:rPr>
@@ -3152,7 +3026,7 @@
         <w:rPr>
           <w:noProof/>
         </w:rPr>
-        <w:instrText xml:space="preserve"> PAGEREF _Toc465881686 \h </w:instrText>
+        <w:instrText xml:space="preserve"> PAGEREF _Toc466037705 \h </w:instrText>
       </w:r>
       <w:r>
         <w:rPr>
@@ -3169,7 +3043,7 @@
         <w:rPr>
           <w:noProof/>
         </w:rPr>
-        <w:t>8</w:t>
+        <w:t>9</w:t>
       </w:r>
       <w:r>
         <w:rPr>
@@ -3225,7 +3099,7 @@
         <w:rPr>
           <w:noProof/>
         </w:rPr>
-        <w:instrText xml:space="preserve"> PAGEREF _Toc465881687 \h </w:instrText>
+        <w:instrText xml:space="preserve"> PAGEREF _Toc466037706 \h </w:instrText>
       </w:r>
       <w:r>
         <w:rPr>
@@ -3242,7 +3116,7 @@
         <w:rPr>
           <w:noProof/>
         </w:rPr>
-        <w:t>8</w:t>
+        <w:t>9</w:t>
       </w:r>
       <w:r>
         <w:rPr>
@@ -3298,7 +3172,7 @@
         <w:rPr>
           <w:noProof/>
         </w:rPr>
-        <w:instrText xml:space="preserve"> PAGEREF _Toc465881688 \h </w:instrText>
+        <w:instrText xml:space="preserve"> PAGEREF _Toc466037707 \h </w:instrText>
       </w:r>
       <w:r>
         <w:rPr>
@@ -3315,7 +3189,7 @@
         <w:rPr>
           <w:noProof/>
         </w:rPr>
-        <w:t>8</w:t>
+        <w:t>9</w:t>
       </w:r>
       <w:r>
         <w:rPr>
@@ -3371,7 +3245,7 @@
         <w:rPr>
           <w:noProof/>
         </w:rPr>
-        <w:instrText xml:space="preserve"> PAGEREF _Toc465881689 \h </w:instrText>
+        <w:instrText xml:space="preserve"> PAGEREF _Toc466037708 \h </w:instrText>
       </w:r>
       <w:r>
         <w:rPr>
@@ -3388,7 +3262,7 @@
         <w:rPr>
           <w:noProof/>
         </w:rPr>
-        <w:t>9</w:t>
+        <w:t>10</w:t>
       </w:r>
       <w:r>
         <w:rPr>
@@ -3444,7 +3318,7 @@
         <w:rPr>
           <w:noProof/>
         </w:rPr>
-        <w:instrText xml:space="preserve"> PAGEREF _Toc465881690 \h </w:instrText>
+        <w:instrText xml:space="preserve"> PAGEREF _Toc466037709 \h </w:instrText>
       </w:r>
       <w:r>
         <w:rPr>
@@ -3461,7 +3335,7 @@
         <w:rPr>
           <w:noProof/>
         </w:rPr>
-        <w:t>9</w:t>
+        <w:t>10</w:t>
       </w:r>
       <w:r>
         <w:rPr>
@@ -3517,7 +3391,7 @@
         <w:rPr>
           <w:noProof/>
         </w:rPr>
-        <w:instrText xml:space="preserve"> PAGEREF _Toc465881691 \h </w:instrText>
+        <w:instrText xml:space="preserve"> PAGEREF _Toc466037710 \h </w:instrText>
       </w:r>
       <w:r>
         <w:rPr>
@@ -3534,7 +3408,7 @@
         <w:rPr>
           <w:noProof/>
         </w:rPr>
-        <w:t>9</w:t>
+        <w:t>10</w:t>
       </w:r>
       <w:r>
         <w:rPr>
@@ -3590,7 +3464,7 @@
         <w:rPr>
           <w:noProof/>
         </w:rPr>
-        <w:instrText xml:space="preserve"> PAGEREF _Toc465881692 \h </w:instrText>
+        <w:instrText xml:space="preserve"> PAGEREF _Toc466037711 \h </w:instrText>
       </w:r>
       <w:r>
         <w:rPr>
@@ -3607,7 +3481,7 @@
         <w:rPr>
           <w:noProof/>
         </w:rPr>
-        <w:t>9</w:t>
+        <w:t>10</w:t>
       </w:r>
       <w:r>
         <w:rPr>
@@ -3663,7 +3537,7 @@
         <w:rPr>
           <w:noProof/>
         </w:rPr>
-        <w:instrText xml:space="preserve"> PAGEREF _Toc465881693 \h </w:instrText>
+        <w:instrText xml:space="preserve"> PAGEREF _Toc466037712 \h </w:instrText>
       </w:r>
       <w:r>
         <w:rPr>
@@ -3680,7 +3554,7 @@
         <w:rPr>
           <w:noProof/>
         </w:rPr>
-        <w:t>9</w:t>
+        <w:t>10</w:t>
       </w:r>
       <w:r>
         <w:rPr>
@@ -3736,7 +3610,7 @@
         <w:rPr>
           <w:noProof/>
         </w:rPr>
-        <w:instrText xml:space="preserve"> PAGEREF _Toc465881694 \h </w:instrText>
+        <w:instrText xml:space="preserve"> PAGEREF _Toc466037713 \h </w:instrText>
       </w:r>
       <w:r>
         <w:rPr>
@@ -3753,7 +3627,7 @@
         <w:rPr>
           <w:noProof/>
         </w:rPr>
-        <w:t>10</w:t>
+        <w:t>11</w:t>
       </w:r>
       <w:r>
         <w:rPr>
@@ -3808,7 +3682,7 @@
         <w:rPr>
           <w:noProof/>
         </w:rPr>
-        <w:instrText xml:space="preserve"> PAGEREF _Toc465881695 \h </w:instrText>
+        <w:instrText xml:space="preserve"> PAGEREF _Toc466037714 \h </w:instrText>
       </w:r>
       <w:r>
         <w:rPr>
@@ -3825,7 +3699,7 @@
         <w:rPr>
           <w:noProof/>
         </w:rPr>
-        <w:t>10</w:t>
+        <w:t>11</w:t>
       </w:r>
       <w:r>
         <w:rPr>
@@ -3881,7 +3755,7 @@
         <w:rPr>
           <w:noProof/>
         </w:rPr>
-        <w:instrText xml:space="preserve"> PAGEREF _Toc465881696 \h </w:instrText>
+        <w:instrText xml:space="preserve"> PAGEREF _Toc466037715 \h </w:instrText>
       </w:r>
       <w:r>
         <w:rPr>
@@ -3898,7 +3772,7 @@
         <w:rPr>
           <w:noProof/>
         </w:rPr>
-        <w:t>10</w:t>
+        <w:t>11</w:t>
       </w:r>
       <w:r>
         <w:rPr>
@@ -3954,7 +3828,7 @@
         <w:rPr>
           <w:noProof/>
         </w:rPr>
-        <w:instrText xml:space="preserve"> PAGEREF _Toc465881697 \h </w:instrText>
+        <w:instrText xml:space="preserve"> PAGEREF _Toc466037716 \h </w:instrText>
       </w:r>
       <w:r>
         <w:rPr>
@@ -3971,7 +3845,7 @@
         <w:rPr>
           <w:noProof/>
         </w:rPr>
-        <w:t>11</w:t>
+        <w:t>12</w:t>
       </w:r>
       <w:r>
         <w:rPr>
@@ -4027,7 +3901,7 @@
         <w:rPr>
           <w:noProof/>
         </w:rPr>
-        <w:instrText xml:space="preserve"> PAGEREF _Toc465881698 \h </w:instrText>
+        <w:instrText xml:space="preserve"> PAGEREF _Toc466037717 \h </w:instrText>
       </w:r>
       <w:r>
         <w:rPr>
@@ -4044,7 +3918,7 @@
         <w:rPr>
           <w:noProof/>
         </w:rPr>
-        <w:t>11</w:t>
+        <w:t>12</w:t>
       </w:r>
       <w:r>
         <w:rPr>
@@ -4099,7 +3973,7 @@
         <w:rPr>
           <w:noProof/>
         </w:rPr>
-        <w:instrText xml:space="preserve"> PAGEREF _Toc465881699 \h </w:instrText>
+        <w:instrText xml:space="preserve"> PAGEREF _Toc466037718 \h </w:instrText>
       </w:r>
       <w:r>
         <w:rPr>
@@ -4116,7 +3990,7 @@
         <w:rPr>
           <w:noProof/>
         </w:rPr>
-        <w:t>11</w:t>
+        <w:t>12</w:t>
       </w:r>
       <w:r>
         <w:rPr>
@@ -4171,7 +4045,7 @@
         <w:rPr>
           <w:noProof/>
         </w:rPr>
-        <w:instrText xml:space="preserve"> PAGEREF _Toc465881700 \h </w:instrText>
+        <w:instrText xml:space="preserve"> PAGEREF _Toc466037719 \h </w:instrText>
       </w:r>
       <w:r>
         <w:rPr>
@@ -4188,7 +4062,7 @@
         <w:rPr>
           <w:noProof/>
         </w:rPr>
-        <w:t>11</w:t>
+        <w:t>12</w:t>
       </w:r>
       <w:r>
         <w:rPr>
@@ -4244,7 +4118,7 @@
         <w:rPr>
           <w:noProof/>
         </w:rPr>
-        <w:instrText xml:space="preserve"> PAGEREF _Toc465881701 \h </w:instrText>
+        <w:instrText xml:space="preserve"> PAGEREF _Toc466037720 \h </w:instrText>
       </w:r>
       <w:r>
         <w:rPr>
@@ -4261,7 +4135,7 @@
         <w:rPr>
           <w:noProof/>
         </w:rPr>
-        <w:t>11</w:t>
+        <w:t>12</w:t>
       </w:r>
       <w:r>
         <w:rPr>
@@ -4317,7 +4191,7 @@
         <w:rPr>
           <w:noProof/>
         </w:rPr>
-        <w:instrText xml:space="preserve"> PAGEREF _Toc465881702 \h </w:instrText>
+        <w:instrText xml:space="preserve"> PAGEREF _Toc466037721 \h </w:instrText>
       </w:r>
       <w:r>
         <w:rPr>
@@ -4334,7 +4208,7 @@
         <w:rPr>
           <w:noProof/>
         </w:rPr>
-        <w:t>12</w:t>
+        <w:t>13</w:t>
       </w:r>
       <w:r>
         <w:rPr>
@@ -4390,7 +4264,7 @@
         <w:rPr>
           <w:noProof/>
         </w:rPr>
-        <w:instrText xml:space="preserve"> PAGEREF _Toc465881703 \h </w:instrText>
+        <w:instrText xml:space="preserve"> PAGEREF _Toc466037722 \h </w:instrText>
       </w:r>
       <w:r>
         <w:rPr>
@@ -4407,7 +4281,7 @@
         <w:rPr>
           <w:noProof/>
         </w:rPr>
-        <w:t>12</w:t>
+        <w:t>13</w:t>
       </w:r>
       <w:r>
         <w:rPr>
@@ -4463,7 +4337,7 @@
         <w:rPr>
           <w:noProof/>
         </w:rPr>
-        <w:instrText xml:space="preserve"> PAGEREF _Toc465881704 \h </w:instrText>
+        <w:instrText xml:space="preserve"> PAGEREF _Toc466037723 \h </w:instrText>
       </w:r>
       <w:r>
         <w:rPr>
@@ -4480,7 +4354,7 @@
         <w:rPr>
           <w:noProof/>
         </w:rPr>
-        <w:t>12</w:t>
+        <w:t>13</w:t>
       </w:r>
       <w:r>
         <w:rPr>
@@ -4544,7 +4418,7 @@
         <w:rPr>
           <w:noProof/>
         </w:rPr>
-        <w:instrText xml:space="preserve"> PAGEREF _Toc465881705 \h </w:instrText>
+        <w:instrText xml:space="preserve"> PAGEREF _Toc466037724 \h </w:instrText>
       </w:r>
       <w:r>
         <w:rPr>
@@ -4561,7 +4435,7 @@
         <w:rPr>
           <w:noProof/>
         </w:rPr>
-        <w:t>13</w:t>
+        <w:t>14</w:t>
       </w:r>
       <w:r>
         <w:rPr>
@@ -4617,7 +4491,7 @@
         <w:rPr>
           <w:noProof/>
         </w:rPr>
-        <w:instrText xml:space="preserve"> PAGEREF _Toc465881706 \h </w:instrText>
+        <w:instrText xml:space="preserve"> PAGEREF _Toc466037725 \h </w:instrText>
       </w:r>
       <w:r>
         <w:rPr>
@@ -4634,7 +4508,7 @@
         <w:rPr>
           <w:noProof/>
         </w:rPr>
-        <w:t>13</w:t>
+        <w:t>14</w:t>
       </w:r>
       <w:r>
         <w:rPr>
@@ -4644,21 +4518,92 @@
       </w:r>
     </w:p>
     <w:p>
-      <w:r>
+      <w:pPr>
+        <w:pStyle w:val="10"/>
+        <w:tabs>
+          <w:tab w:val="right" w:leader="dot" w:pos="9628"/>
+        </w:tabs>
+        <w:rPr>
+          <w:rFonts w:asciiTheme="minorHAnsi" w:eastAsiaTheme="minorEastAsia" w:hAnsiTheme="minorHAnsi" w:cstheme="minorBidi"/>
+          <w:noProof/>
+          <w:color w:val="auto"/>
+          <w:kern w:val="2"/>
+          <w:sz w:val="24"/>
+          <w:szCs w:val="24"/>
+          <w:bdr w:val="none" w:sz="0" w:space="0" w:color="auto"/>
+        </w:rPr>
+      </w:pPr>
+      <w:r>
+        <w:rPr>
+          <w:noProof/>
+          <w:lang w:val="zh-CN"/>
+        </w:rPr>
+        <w:t>5.2</w:t>
+      </w:r>
+      <w:r>
+        <w:rPr>
+          <w:rFonts w:hint="eastAsia"/>
+          <w:noProof/>
+        </w:rPr>
+        <w:t>数据关系模型</w:t>
+      </w:r>
+      <w:r>
+        <w:rPr>
+          <w:noProof/>
+        </w:rPr>
+        <w:tab/>
+      </w:r>
+      <w:r>
+        <w:rPr>
+          <w:noProof/>
+        </w:rPr>
+        <w:fldChar w:fldCharType="begin"/>
+      </w:r>
+      <w:r>
+        <w:rPr>
+          <w:noProof/>
+        </w:rPr>
+        <w:instrText xml:space="preserve"> PAGEREF _Toc466037726 \h </w:instrText>
+      </w:r>
+      <w:r>
+        <w:rPr>
+          <w:noProof/>
+        </w:rPr>
+      </w:r>
+      <w:r>
+        <w:rPr>
+          <w:noProof/>
+        </w:rPr>
+        <w:fldChar w:fldCharType="separate"/>
+      </w:r>
+      <w:r>
+        <w:rPr>
+          <w:noProof/>
+        </w:rPr>
+        <w:t>14</w:t>
+      </w:r>
+      <w:r>
+        <w:rPr>
+          <w:noProof/>
+        </w:rPr>
         <w:fldChar w:fldCharType="end"/>
       </w:r>
     </w:p>
-    <w:p/>
-    <w:p/>
+    <w:p>
+      <w:r>
+        <w:fldChar w:fldCharType="end"/>
+      </w:r>
+    </w:p>
     <w:p/>
     <w:p/>
     <w:p>
       <w:pPr>
         <w:pStyle w:val="a5"/>
       </w:pPr>
-      <w:bookmarkStart w:id="0" w:name="_Toc"/>
-      <w:bookmarkStart w:id="1" w:name="_Toc465777449"/>
-      <w:bookmarkStart w:id="2" w:name="_Toc465881662"/>
+      <w:bookmarkStart w:id="1" w:name="_Toc"/>
+      <w:bookmarkStart w:id="2" w:name="_Toc465777449"/>
+      <w:bookmarkStart w:id="3" w:name="_Toc465881662"/>
+      <w:bookmarkStart w:id="4" w:name="_Toc466037681"/>
       <w:r>
         <w:rPr>
           <w:rFonts w:eastAsia="Arial Unicode MS" w:hAnsi="Arial Unicode MS" w:cs="Arial Unicode MS"/>
@@ -4673,9 +4618,10 @@
         </w:rPr>
         <w:t>引言</w:t>
       </w:r>
-      <w:bookmarkEnd w:id="0"/>
       <w:bookmarkEnd w:id="1"/>
       <w:bookmarkEnd w:id="2"/>
+      <w:bookmarkEnd w:id="3"/>
+      <w:bookmarkEnd w:id="4"/>
     </w:p>
     <w:p>
       <w:pPr>
@@ -4686,9 +4632,10 @@
       <w:pPr>
         <w:pStyle w:val="20"/>
       </w:pPr>
-      <w:bookmarkStart w:id="3" w:name="_Toc1"/>
-      <w:bookmarkStart w:id="4" w:name="_Toc465777450"/>
-      <w:bookmarkStart w:id="5" w:name="_Toc465881663"/>
+      <w:bookmarkStart w:id="5" w:name="_Toc1"/>
+      <w:bookmarkStart w:id="6" w:name="_Toc465777450"/>
+      <w:bookmarkStart w:id="7" w:name="_Toc465881663"/>
+      <w:bookmarkStart w:id="8" w:name="_Toc466037682"/>
       <w:r>
         <w:rPr>
           <w:rFonts w:eastAsia="Arial Unicode MS" w:hAnsi="Arial Unicode MS" w:cs="Arial Unicode MS"/>
@@ -4703,9 +4650,10 @@
         </w:rPr>
         <w:t>编制目的</w:t>
       </w:r>
-      <w:bookmarkEnd w:id="3"/>
-      <w:bookmarkEnd w:id="4"/>
       <w:bookmarkEnd w:id="5"/>
+      <w:bookmarkEnd w:id="6"/>
+      <w:bookmarkEnd w:id="7"/>
+      <w:bookmarkEnd w:id="8"/>
     </w:p>
     <w:p/>
     <w:p>
@@ -4796,9 +4744,10 @@
       <w:pPr>
         <w:pStyle w:val="20"/>
       </w:pPr>
-      <w:bookmarkStart w:id="6" w:name="_Toc2"/>
-      <w:bookmarkStart w:id="7" w:name="_Toc465777451"/>
-      <w:bookmarkStart w:id="8" w:name="_Toc465881664"/>
+      <w:bookmarkStart w:id="9" w:name="_Toc2"/>
+      <w:bookmarkStart w:id="10" w:name="_Toc465777451"/>
+      <w:bookmarkStart w:id="11" w:name="_Toc465881664"/>
+      <w:bookmarkStart w:id="12" w:name="_Toc466037683"/>
       <w:r>
         <w:rPr>
           <w:rFonts w:eastAsia="Arial Unicode MS" w:hAnsi="Arial Unicode MS" w:cs="Arial Unicode MS"/>
@@ -4813,9 +4762,10 @@
         </w:rPr>
         <w:t>词汇表</w:t>
       </w:r>
-      <w:bookmarkEnd w:id="6"/>
-      <w:bookmarkEnd w:id="7"/>
-      <w:bookmarkEnd w:id="8"/>
+      <w:bookmarkEnd w:id="9"/>
+      <w:bookmarkEnd w:id="10"/>
+      <w:bookmarkEnd w:id="11"/>
+      <w:bookmarkEnd w:id="12"/>
     </w:p>
     <w:p/>
     <w:p>
@@ -4832,9 +4782,10 @@
       <w:pPr>
         <w:pStyle w:val="20"/>
       </w:pPr>
-      <w:bookmarkStart w:id="9" w:name="_Toc3"/>
-      <w:bookmarkStart w:id="10" w:name="_Toc465777452"/>
-      <w:bookmarkStart w:id="11" w:name="_Toc465881665"/>
+      <w:bookmarkStart w:id="13" w:name="_Toc3"/>
+      <w:bookmarkStart w:id="14" w:name="_Toc465777452"/>
+      <w:bookmarkStart w:id="15" w:name="_Toc465881665"/>
+      <w:bookmarkStart w:id="16" w:name="_Toc466037684"/>
       <w:r>
         <w:rPr>
           <w:rFonts w:eastAsia="Arial Unicode MS" w:hAnsi="Arial Unicode MS" w:cs="Arial Unicode MS"/>
@@ -4849,9 +4800,10 @@
         </w:rPr>
         <w:t>参考资料</w:t>
       </w:r>
-      <w:bookmarkEnd w:id="9"/>
-      <w:bookmarkEnd w:id="10"/>
-      <w:bookmarkEnd w:id="11"/>
+      <w:bookmarkEnd w:id="13"/>
+      <w:bookmarkEnd w:id="14"/>
+      <w:bookmarkEnd w:id="15"/>
+      <w:bookmarkEnd w:id="16"/>
     </w:p>
     <w:p/>
     <w:p>
@@ -4917,9 +4869,10 @@
       <w:pPr>
         <w:pStyle w:val="a5"/>
       </w:pPr>
-      <w:bookmarkStart w:id="12" w:name="_Toc4"/>
-      <w:bookmarkStart w:id="13" w:name="_Toc465777453"/>
-      <w:bookmarkStart w:id="14" w:name="_Toc465881666"/>
+      <w:bookmarkStart w:id="17" w:name="_Toc4"/>
+      <w:bookmarkStart w:id="18" w:name="_Toc465777453"/>
+      <w:bookmarkStart w:id="19" w:name="_Toc465881666"/>
+      <w:bookmarkStart w:id="20" w:name="_Toc466037685"/>
       <w:r>
         <w:rPr>
           <w:rFonts w:eastAsia="Arial Unicode MS" w:hAnsi="Arial Unicode MS" w:cs="Arial Unicode MS"/>
@@ -4934,18 +4887,20 @@
         </w:rPr>
         <w:t>总体设计</w:t>
       </w:r>
-      <w:bookmarkEnd w:id="12"/>
-      <w:bookmarkEnd w:id="13"/>
-      <w:bookmarkEnd w:id="14"/>
+      <w:bookmarkEnd w:id="17"/>
+      <w:bookmarkEnd w:id="18"/>
+      <w:bookmarkEnd w:id="19"/>
+      <w:bookmarkEnd w:id="20"/>
     </w:p>
     <w:p/>
     <w:p>
       <w:pPr>
         <w:pStyle w:val="20"/>
       </w:pPr>
-      <w:bookmarkStart w:id="15" w:name="_Toc5"/>
-      <w:bookmarkStart w:id="16" w:name="_Toc465777454"/>
-      <w:bookmarkStart w:id="17" w:name="_Toc465881667"/>
+      <w:bookmarkStart w:id="21" w:name="_Toc5"/>
+      <w:bookmarkStart w:id="22" w:name="_Toc465777454"/>
+      <w:bookmarkStart w:id="23" w:name="_Toc465881667"/>
+      <w:bookmarkStart w:id="24" w:name="_Toc466037686"/>
       <w:r>
         <w:rPr>
           <w:rFonts w:eastAsia="Arial Unicode MS" w:hAnsi="Arial Unicode MS" w:cs="Arial Unicode MS"/>
@@ -4960,9 +4915,10 @@
         </w:rPr>
         <w:t>开发环境</w:t>
       </w:r>
-      <w:bookmarkEnd w:id="15"/>
-      <w:bookmarkEnd w:id="16"/>
-      <w:bookmarkEnd w:id="17"/>
+      <w:bookmarkEnd w:id="21"/>
+      <w:bookmarkEnd w:id="22"/>
+      <w:bookmarkEnd w:id="23"/>
+      <w:bookmarkEnd w:id="24"/>
     </w:p>
     <w:p/>
     <w:p>
@@ -5243,9 +5199,10 @@
       <w:pPr>
         <w:pStyle w:val="20"/>
       </w:pPr>
-      <w:bookmarkStart w:id="18" w:name="_Toc8"/>
-      <w:bookmarkStart w:id="19" w:name="_Toc465777455"/>
-      <w:bookmarkStart w:id="20" w:name="_Toc465881668"/>
+      <w:bookmarkStart w:id="25" w:name="_Toc8"/>
+      <w:bookmarkStart w:id="26" w:name="_Toc465777455"/>
+      <w:bookmarkStart w:id="27" w:name="_Toc465881668"/>
+      <w:bookmarkStart w:id="28" w:name="_Toc466037687"/>
       <w:r>
         <w:rPr>
           <w:rFonts w:eastAsia="Arial Unicode MS" w:hAnsi="Arial Unicode MS" w:cs="Arial Unicode MS"/>
@@ -5267,9 +5224,10 @@
         </w:rPr>
         <w:t>软件架构</w:t>
       </w:r>
-      <w:bookmarkEnd w:id="18"/>
-      <w:bookmarkEnd w:id="19"/>
-      <w:bookmarkEnd w:id="20"/>
+      <w:bookmarkEnd w:id="25"/>
+      <w:bookmarkEnd w:id="26"/>
+      <w:bookmarkEnd w:id="27"/>
+      <w:bookmarkEnd w:id="28"/>
     </w:p>
     <w:p>
       <w:pPr>
@@ -5308,6 +5266,7 @@
         </w:rPr>
         <w:t>采用</w:t>
       </w:r>
+      <w:proofErr w:type="spellStart"/>
       <w:r>
         <w:rPr>
           <w:rFonts w:ascii="Calibri" w:eastAsia="Calibri" w:hAnsi="Calibri" w:cs="Calibri"/>
@@ -5316,7 +5275,18 @@
           <w:u w:color="000000"/>
           <w:lang w:val="ru-RU"/>
         </w:rPr>
-        <w:t>Restful架构</w:t>
+        <w:t>Restful</w:t>
+      </w:r>
+      <w:proofErr w:type="spellEnd"/>
+      <w:r>
+        <w:rPr>
+          <w:rFonts w:ascii="Calibri" w:eastAsia="Calibri" w:hAnsi="Calibri" w:cs="Calibri"/>
+          <w:sz w:val="21"/>
+          <w:szCs w:val="21"/>
+          <w:u w:color="000000"/>
+          <w:lang w:val="ru-RU"/>
+        </w:rPr>
+        <w:t>架构</w:t>
       </w:r>
     </w:p>
     <w:p>
@@ -5355,8 +5325,9 @@
           <w:lang w:val="zh-CN"/>
         </w:rPr>
       </w:pPr>
-      <w:bookmarkStart w:id="21" w:name="_Toc465777456"/>
-      <w:bookmarkStart w:id="22" w:name="_Toc465881669"/>
+      <w:bookmarkStart w:id="29" w:name="_Toc465777456"/>
+      <w:bookmarkStart w:id="30" w:name="_Toc465881669"/>
+      <w:bookmarkStart w:id="31" w:name="_Toc466037688"/>
       <w:r>
         <w:rPr>
           <w:rFonts w:eastAsia="Arial Unicode MS" w:hAnsi="Arial Unicode MS" w:cs="Arial Unicode MS"/>
@@ -5385,8 +5356,9 @@
         </w:rPr>
         <w:t>模式</w:t>
       </w:r>
-      <w:bookmarkEnd w:id="21"/>
-      <w:bookmarkEnd w:id="22"/>
+      <w:bookmarkEnd w:id="29"/>
+      <w:bookmarkEnd w:id="30"/>
+      <w:bookmarkEnd w:id="31"/>
     </w:p>
     <w:p>
       <w:r>
@@ -5575,16 +5547,6 @@
       <w:pPr>
         <w:pStyle w:val="a7"/>
         <w:rPr>
-          <w:rFonts w:ascii="Times" w:eastAsia="Times" w:hAnsi="Times" w:cs="Times" w:hint="eastAsia"/>
-          <w:sz w:val="21"/>
-          <w:szCs w:val="21"/>
-        </w:rPr>
-      </w:pPr>
-    </w:p>
-    <w:p>
-      <w:pPr>
-        <w:pStyle w:val="a7"/>
-        <w:rPr>
           <w:rFonts w:ascii="Times" w:eastAsia="Times" w:hAnsi="Times" w:cs="Times"/>
           <w:sz w:val="21"/>
           <w:szCs w:val="21"/>
@@ -5593,11 +5555,61 @@
     </w:p>
     <w:p>
       <w:pPr>
+        <w:pStyle w:val="a7"/>
+        <w:rPr>
+          <w:rFonts w:ascii="Times" w:eastAsia="Times" w:hAnsi="Times" w:cs="Times"/>
+          <w:sz w:val="21"/>
+          <w:szCs w:val="21"/>
+        </w:rPr>
+      </w:pPr>
+    </w:p>
+    <w:p>
+      <w:pPr>
         <w:pStyle w:val="a5"/>
       </w:pPr>
-      <w:bookmarkStart w:id="23" w:name="_Toc11"/>
-      <w:bookmarkStart w:id="24" w:name="_Toc465777457"/>
-      <w:bookmarkStart w:id="25" w:name="_Toc465881670"/>
+      <w:bookmarkStart w:id="32" w:name="_Toc11"/>
+      <w:bookmarkStart w:id="33" w:name="_Toc465777457"/>
+      <w:bookmarkStart w:id="34" w:name="_Toc465881670"/>
+      <w:bookmarkStart w:id="35" w:name="_Toc466037689"/>
+      <w:r>
+        <w:rPr>
+          <w:rFonts w:eastAsia="Arial Unicode MS" w:hAnsi="Arial Unicode MS" w:cs="Arial Unicode MS"/>
+          <w:lang w:val="zh-CN"/>
+        </w:rPr>
+        <w:t>3</w:t>
+      </w:r>
+      <w:r>
+        <w:rPr>
+          <w:rFonts w:eastAsia="Arial Unicode MS" w:hAnsi="Arial Unicode MS" w:cs="Arial Unicode MS"/>
+          <w:lang w:val="zh-CN"/>
+        </w:rPr>
+        <w:t>.</w:t>
+      </w:r>
+      <w:r>
+        <w:rPr>
+          <w:rFonts w:ascii="Arial Unicode MS" w:hAnsi="Arial Unicode MS" w:cs="Arial Unicode MS" w:hint="eastAsia"/>
+          <w:lang w:val="zh-CN"/>
+        </w:rPr>
+        <w:t>导航设计</w:t>
+      </w:r>
+      <w:bookmarkEnd w:id="32"/>
+      <w:bookmarkEnd w:id="33"/>
+      <w:bookmarkEnd w:id="34"/>
+      <w:bookmarkEnd w:id="35"/>
+    </w:p>
+    <w:p/>
+    <w:p>
+      <w:pPr>
+        <w:pStyle w:val="20"/>
+        <w:rPr>
+          <w:rFonts w:ascii="Arial Unicode MS" w:hAnsi="Arial Unicode MS" w:cs="Arial Unicode MS"/>
+          <w:lang w:val="zh-CN"/>
+        </w:rPr>
+      </w:pPr>
+      <w:bookmarkStart w:id="36" w:name="_Toc12"/>
+      <w:bookmarkStart w:id="37" w:name="_Toc465777458"/>
+      <w:bookmarkStart w:id="38" w:name="_Toc465881671"/>
+      <w:bookmarkStart w:id="39" w:name="_Toc466037690"/>
       <w:r>
         <w:rPr>
           <w:rFonts w:eastAsia="Arial Unicode MS" w:hAnsi="Arial Unicode MS" w:cs="Arial Unicode MS"/>
@@ -5611,55 +5623,19 @@
           <w:rFonts w:eastAsia="Arial Unicode MS" w:hAnsi="Arial Unicode MS" w:cs="Arial Unicode MS"/>
           <w:lang w:val="zh-CN"/>
         </w:rPr>
-        <w:t>.</w:t>
+        <w:t>.1</w:t>
       </w:r>
       <w:r>
         <w:rPr>
           <w:rFonts w:ascii="Arial Unicode MS" w:hAnsi="Arial Unicode MS" w:cs="Arial Unicode MS" w:hint="eastAsia"/>
           <w:lang w:val="zh-CN"/>
         </w:rPr>
-        <w:t>导航设计</w:t>
-      </w:r>
-      <w:bookmarkEnd w:id="23"/>
-      <w:bookmarkEnd w:id="24"/>
-      <w:bookmarkEnd w:id="25"/>
-    </w:p>
-    <w:p/>
-    <w:p>
-      <w:pPr>
-        <w:pStyle w:val="20"/>
-        <w:rPr>
-          <w:rFonts w:ascii="Arial Unicode MS" w:hAnsi="Arial Unicode MS" w:cs="Arial Unicode MS"/>
-          <w:lang w:val="zh-CN"/>
-        </w:rPr>
-      </w:pPr>
-      <w:bookmarkStart w:id="26" w:name="_Toc12"/>
-      <w:bookmarkStart w:id="27" w:name="_Toc465777458"/>
-      <w:bookmarkStart w:id="28" w:name="_Toc465881671"/>
-      <w:r>
-        <w:rPr>
-          <w:rFonts w:eastAsia="Arial Unicode MS" w:hAnsi="Arial Unicode MS" w:cs="Arial Unicode MS"/>
-          <w:lang w:val="zh-CN"/>
-        </w:rPr>
-        <w:t>3</w:t>
-      </w:r>
-      <w:r>
-        <w:rPr>
-          <w:rFonts w:eastAsia="Arial Unicode MS" w:hAnsi="Arial Unicode MS" w:cs="Arial Unicode MS"/>
-          <w:lang w:val="zh-CN"/>
-        </w:rPr>
-        <w:t>.1</w:t>
-      </w:r>
-      <w:r>
-        <w:rPr>
-          <w:rFonts w:ascii="Arial Unicode MS" w:hAnsi="Arial Unicode MS" w:cs="Arial Unicode MS" w:hint="eastAsia"/>
-          <w:lang w:val="zh-CN"/>
-        </w:rPr>
         <w:t>整体导航设计</w:t>
       </w:r>
-      <w:bookmarkEnd w:id="26"/>
-      <w:bookmarkEnd w:id="27"/>
-      <w:bookmarkEnd w:id="28"/>
+      <w:bookmarkEnd w:id="36"/>
+      <w:bookmarkEnd w:id="37"/>
+      <w:bookmarkEnd w:id="38"/>
+      <w:bookmarkEnd w:id="39"/>
     </w:p>
     <w:p>
       <w:r>
@@ -5887,9 +5863,10 @@
       <w:pPr>
         <w:pStyle w:val="20"/>
       </w:pPr>
-      <w:bookmarkStart w:id="29" w:name="_Toc13"/>
-      <w:bookmarkStart w:id="30" w:name="_Toc465777459"/>
-      <w:bookmarkStart w:id="31" w:name="_Toc465881672"/>
+      <w:bookmarkStart w:id="40" w:name="_Toc13"/>
+      <w:bookmarkStart w:id="41" w:name="_Toc465777459"/>
+      <w:bookmarkStart w:id="42" w:name="_Toc465881672"/>
+      <w:bookmarkStart w:id="43" w:name="_Toc466037691"/>
       <w:r>
         <w:rPr>
           <w:rFonts w:eastAsia="Arial Unicode MS" w:hAnsi="Arial Unicode MS" w:cs="Arial Unicode MS"/>
@@ -5932,9 +5909,10 @@
         </w:rPr>
         <w:t>导航</w:t>
       </w:r>
-      <w:bookmarkEnd w:id="29"/>
-      <w:bookmarkEnd w:id="30"/>
-      <w:bookmarkEnd w:id="31"/>
+      <w:bookmarkEnd w:id="40"/>
+      <w:bookmarkEnd w:id="41"/>
+      <w:bookmarkEnd w:id="42"/>
+      <w:bookmarkEnd w:id="43"/>
     </w:p>
     <w:p>
       <w:pPr>
@@ -6019,9 +5997,10 @@
       <w:pPr>
         <w:pStyle w:val="20"/>
       </w:pPr>
-      <w:bookmarkStart w:id="32" w:name="_Toc14"/>
-      <w:bookmarkStart w:id="33" w:name="_Toc465777460"/>
-      <w:bookmarkStart w:id="34" w:name="_Toc465881673"/>
+      <w:bookmarkStart w:id="44" w:name="_Toc14"/>
+      <w:bookmarkStart w:id="45" w:name="_Toc465777460"/>
+      <w:bookmarkStart w:id="46" w:name="_Toc465881673"/>
+      <w:bookmarkStart w:id="47" w:name="_Toc466037692"/>
       <w:r>
         <w:rPr>
           <w:rFonts w:eastAsia="Arial Unicode MS" w:hAnsi="Arial Unicode MS" w:cs="Arial Unicode MS"/>
@@ -6058,9 +6037,10 @@
         </w:rPr>
         <w:t>导航</w:t>
       </w:r>
-      <w:bookmarkEnd w:id="32"/>
-      <w:bookmarkEnd w:id="33"/>
-      <w:bookmarkEnd w:id="34"/>
+      <w:bookmarkEnd w:id="44"/>
+      <w:bookmarkEnd w:id="45"/>
+      <w:bookmarkEnd w:id="46"/>
+      <w:bookmarkEnd w:id="47"/>
     </w:p>
     <w:p>
       <w:pPr>
@@ -6149,9 +6129,10 @@
           <w:lang w:val="zh-CN"/>
         </w:rPr>
       </w:pPr>
-      <w:bookmarkStart w:id="35" w:name="_Toc15"/>
-      <w:bookmarkStart w:id="36" w:name="_Toc465777461"/>
-      <w:bookmarkStart w:id="37" w:name="_Toc465881674"/>
+      <w:bookmarkStart w:id="48" w:name="_Toc15"/>
+      <w:bookmarkStart w:id="49" w:name="_Toc465777461"/>
+      <w:bookmarkStart w:id="50" w:name="_Toc465881674"/>
+      <w:bookmarkStart w:id="51" w:name="_Toc466037693"/>
       <w:r>
         <w:rPr>
           <w:rFonts w:eastAsia="Arial Unicode MS" w:hAnsi="Arial Unicode MS" w:cs="Arial Unicode MS"/>
@@ -6180,9 +6161,10 @@
         </w:rPr>
         <w:t>导航</w:t>
       </w:r>
-      <w:bookmarkEnd w:id="35"/>
-      <w:bookmarkEnd w:id="36"/>
-      <w:bookmarkEnd w:id="37"/>
+      <w:bookmarkEnd w:id="48"/>
+      <w:bookmarkEnd w:id="49"/>
+      <w:bookmarkEnd w:id="50"/>
+      <w:bookmarkEnd w:id="51"/>
     </w:p>
     <w:p>
       <w:r>
@@ -6255,9 +6237,10 @@
       <w:pPr>
         <w:pStyle w:val="20"/>
       </w:pPr>
-      <w:bookmarkStart w:id="38" w:name="_Toc16"/>
-      <w:bookmarkStart w:id="39" w:name="_Toc465777462"/>
-      <w:bookmarkStart w:id="40" w:name="_Toc465881675"/>
+      <w:bookmarkStart w:id="52" w:name="_Toc16"/>
+      <w:bookmarkStart w:id="53" w:name="_Toc465777462"/>
+      <w:bookmarkStart w:id="54" w:name="_Toc465881675"/>
+      <w:bookmarkStart w:id="55" w:name="_Toc466037694"/>
       <w:r>
         <w:rPr>
           <w:rFonts w:eastAsia="Arial Unicode MS" w:hAnsi="Arial Unicode MS" w:cs="Arial Unicode MS"/>
@@ -6272,7 +6255,7 @@
         </w:rPr>
         <w:t>.5</w:t>
       </w:r>
-      <w:bookmarkEnd w:id="38"/>
+      <w:bookmarkEnd w:id="52"/>
       <w:r>
         <w:rPr>
           <w:rFonts w:ascii="Arial Unicode MS" w:hAnsi="Arial Unicode MS" w:cs="Arial Unicode MS"/>
@@ -6287,8 +6270,9 @@
         </w:rPr>
         <w:t>导航</w:t>
       </w:r>
-      <w:bookmarkEnd w:id="39"/>
-      <w:bookmarkEnd w:id="40"/>
+      <w:bookmarkEnd w:id="53"/>
+      <w:bookmarkEnd w:id="54"/>
+      <w:bookmarkEnd w:id="55"/>
     </w:p>
     <w:p>
       <w:pPr>
@@ -6373,61 +6357,6 @@
       <w:pPr>
         <w:pStyle w:val="a7"/>
         <w:rPr>
-          <w:rFonts w:ascii="Calibri" w:eastAsia="Calibri" w:hAnsi="Calibri" w:cs="Calibri" w:hint="eastAsia"/>
-          <w:sz w:val="21"/>
-          <w:szCs w:val="21"/>
-          <w:u w:color="000000"/>
-        </w:rPr>
-      </w:pPr>
-    </w:p>
-    <w:p>
-      <w:pPr>
-        <w:pStyle w:val="a7"/>
-        <w:rPr>
-          <w:rFonts w:ascii="Calibri" w:eastAsia="Calibri" w:hAnsi="Calibri" w:cs="Calibri" w:hint="eastAsia"/>
-          <w:sz w:val="21"/>
-          <w:szCs w:val="21"/>
-          <w:u w:color="000000"/>
-        </w:rPr>
-      </w:pPr>
-    </w:p>
-    <w:p>
-      <w:pPr>
-        <w:pStyle w:val="a7"/>
-        <w:rPr>
-          <w:rFonts w:ascii="Calibri" w:eastAsia="Calibri" w:hAnsi="Calibri" w:cs="Calibri" w:hint="eastAsia"/>
-          <w:sz w:val="21"/>
-          <w:szCs w:val="21"/>
-          <w:u w:color="000000"/>
-        </w:rPr>
-      </w:pPr>
-    </w:p>
-    <w:p>
-      <w:pPr>
-        <w:pStyle w:val="a7"/>
-        <w:rPr>
-          <w:rFonts w:ascii="Calibri" w:eastAsia="Calibri" w:hAnsi="Calibri" w:cs="Calibri" w:hint="eastAsia"/>
-          <w:sz w:val="21"/>
-          <w:szCs w:val="21"/>
-          <w:u w:color="000000"/>
-        </w:rPr>
-      </w:pPr>
-    </w:p>
-    <w:p>
-      <w:pPr>
-        <w:pStyle w:val="a7"/>
-        <w:rPr>
-          <w:rFonts w:ascii="Calibri" w:eastAsia="Calibri" w:hAnsi="Calibri" w:cs="Calibri" w:hint="eastAsia"/>
-          <w:sz w:val="21"/>
-          <w:szCs w:val="21"/>
-          <w:u w:color="000000"/>
-        </w:rPr>
-      </w:pPr>
-    </w:p>
-    <w:p>
-      <w:pPr>
-        <w:pStyle w:val="a7"/>
-        <w:rPr>
           <w:rFonts w:ascii="Calibri" w:eastAsia="Calibri" w:hAnsi="Calibri" w:cs="Calibri"/>
           <w:sz w:val="21"/>
           <w:szCs w:val="21"/>
@@ -6437,11 +6366,67 @@
     </w:p>
     <w:p>
       <w:pPr>
+        <w:pStyle w:val="a7"/>
+        <w:rPr>
+          <w:rFonts w:ascii="Calibri" w:eastAsia="Calibri" w:hAnsi="Calibri" w:cs="Calibri"/>
+          <w:sz w:val="21"/>
+          <w:szCs w:val="21"/>
+          <w:u w:color="000000"/>
+        </w:rPr>
+      </w:pPr>
+    </w:p>
+    <w:p>
+      <w:pPr>
+        <w:pStyle w:val="a7"/>
+        <w:rPr>
+          <w:rFonts w:ascii="Calibri" w:eastAsia="Calibri" w:hAnsi="Calibri" w:cs="Calibri"/>
+          <w:sz w:val="21"/>
+          <w:szCs w:val="21"/>
+          <w:u w:color="000000"/>
+        </w:rPr>
+      </w:pPr>
+    </w:p>
+    <w:p>
+      <w:pPr>
+        <w:pStyle w:val="a7"/>
+        <w:rPr>
+          <w:rFonts w:ascii="Calibri" w:eastAsia="Calibri" w:hAnsi="Calibri" w:cs="Calibri"/>
+          <w:sz w:val="21"/>
+          <w:szCs w:val="21"/>
+          <w:u w:color="000000"/>
+        </w:rPr>
+      </w:pPr>
+    </w:p>
+    <w:p>
+      <w:pPr>
+        <w:pStyle w:val="a7"/>
+        <w:rPr>
+          <w:rFonts w:ascii="Calibri" w:eastAsia="Calibri" w:hAnsi="Calibri" w:cs="Calibri"/>
+          <w:sz w:val="21"/>
+          <w:szCs w:val="21"/>
+          <w:u w:color="000000"/>
+        </w:rPr>
+      </w:pPr>
+    </w:p>
+    <w:p>
+      <w:pPr>
+        <w:pStyle w:val="a7"/>
+        <w:rPr>
+          <w:rFonts w:ascii="Calibri" w:eastAsia="Calibri" w:hAnsi="Calibri" w:cs="Calibri"/>
+          <w:sz w:val="21"/>
+          <w:szCs w:val="21"/>
+          <w:u w:color="000000"/>
+        </w:rPr>
+      </w:pPr>
+    </w:p>
+    <w:p>
+      <w:pPr>
         <w:pStyle w:val="a5"/>
       </w:pPr>
-      <w:bookmarkStart w:id="41" w:name="_Toc17"/>
-      <w:bookmarkStart w:id="42" w:name="_Toc465777463"/>
-      <w:bookmarkStart w:id="43" w:name="_Toc465881676"/>
+      <w:bookmarkStart w:id="56" w:name="_Toc17"/>
+      <w:bookmarkStart w:id="57" w:name="_Toc465777463"/>
+      <w:bookmarkStart w:id="58" w:name="_Toc465881676"/>
+      <w:bookmarkStart w:id="59" w:name="_Toc466037695"/>
       <w:r>
         <w:rPr>
           <w:rFonts w:eastAsia="Arial Unicode MS" w:hAnsi="Arial Unicode MS" w:cs="Arial Unicode MS"/>
@@ -6464,18 +6449,20 @@
         </w:rPr>
         <w:t>详细设计</w:t>
       </w:r>
-      <w:bookmarkEnd w:id="41"/>
-      <w:bookmarkEnd w:id="42"/>
-      <w:bookmarkEnd w:id="43"/>
+      <w:bookmarkEnd w:id="56"/>
+      <w:bookmarkEnd w:id="57"/>
+      <w:bookmarkEnd w:id="58"/>
+      <w:bookmarkEnd w:id="59"/>
     </w:p>
     <w:p/>
     <w:p>
       <w:pPr>
         <w:pStyle w:val="20"/>
       </w:pPr>
-      <w:bookmarkStart w:id="44" w:name="_Toc18"/>
-      <w:bookmarkStart w:id="45" w:name="_Toc465777464"/>
-      <w:bookmarkStart w:id="46" w:name="_Toc465881677"/>
+      <w:bookmarkStart w:id="60" w:name="_Toc18"/>
+      <w:bookmarkStart w:id="61" w:name="_Toc465777464"/>
+      <w:bookmarkStart w:id="62" w:name="_Toc465881677"/>
+      <w:bookmarkStart w:id="63" w:name="_Toc466037696"/>
       <w:r>
         <w:rPr>
           <w:rFonts w:eastAsia="Arial Unicode MS" w:hAnsi="Arial Unicode MS" w:cs="Arial Unicode MS"/>
@@ -6510,17 +6497,19 @@
         </w:rPr>
         <w:t>注册</w:t>
       </w:r>
-      <w:bookmarkEnd w:id="44"/>
-      <w:bookmarkEnd w:id="45"/>
-      <w:bookmarkEnd w:id="46"/>
+      <w:bookmarkEnd w:id="60"/>
+      <w:bookmarkEnd w:id="61"/>
+      <w:bookmarkEnd w:id="62"/>
+      <w:bookmarkEnd w:id="63"/>
     </w:p>
     <w:p>
       <w:pPr>
         <w:pStyle w:val="3"/>
       </w:pPr>
-      <w:bookmarkStart w:id="47" w:name="_Toc19"/>
-      <w:bookmarkStart w:id="48" w:name="_Toc465777465"/>
-      <w:bookmarkStart w:id="49" w:name="_Toc465881678"/>
+      <w:bookmarkStart w:id="64" w:name="_Toc19"/>
+      <w:bookmarkStart w:id="65" w:name="_Toc465777465"/>
+      <w:bookmarkStart w:id="66" w:name="_Toc465881678"/>
+      <w:bookmarkStart w:id="67" w:name="_Toc466037697"/>
       <w:r>
         <w:rPr>
           <w:rFonts w:eastAsia="Arial Unicode MS" w:hAnsi="Arial Unicode MS" w:cs="Arial Unicode MS"/>
@@ -6542,9 +6531,10 @@
         </w:rPr>
         <w:t>提供的接口设计</w:t>
       </w:r>
-      <w:bookmarkEnd w:id="47"/>
-      <w:bookmarkEnd w:id="48"/>
-      <w:bookmarkEnd w:id="49"/>
+      <w:bookmarkEnd w:id="64"/>
+      <w:bookmarkEnd w:id="65"/>
+      <w:bookmarkEnd w:id="66"/>
+      <w:bookmarkEnd w:id="67"/>
     </w:p>
     <w:tbl>
       <w:tblPr>
@@ -7941,9 +7931,10 @@
       <w:pPr>
         <w:pStyle w:val="3"/>
       </w:pPr>
-      <w:bookmarkStart w:id="50" w:name="_Toc20"/>
-      <w:bookmarkStart w:id="51" w:name="_Toc465777466"/>
-      <w:bookmarkStart w:id="52" w:name="_Toc465881679"/>
+      <w:bookmarkStart w:id="68" w:name="_Toc20"/>
+      <w:bookmarkStart w:id="69" w:name="_Toc465777466"/>
+      <w:bookmarkStart w:id="70" w:name="_Toc465881679"/>
+      <w:bookmarkStart w:id="71" w:name="_Toc466037698"/>
       <w:r>
         <w:rPr>
           <w:rFonts w:eastAsia="Arial Unicode MS" w:hAnsi="Arial Unicode MS" w:cs="Arial Unicode MS"/>
@@ -7965,9 +7956,10 @@
         </w:rPr>
         <w:t>需要的接口</w:t>
       </w:r>
-      <w:bookmarkEnd w:id="50"/>
-      <w:bookmarkEnd w:id="51"/>
-      <w:bookmarkEnd w:id="52"/>
+      <w:bookmarkEnd w:id="68"/>
+      <w:bookmarkEnd w:id="69"/>
+      <w:bookmarkEnd w:id="70"/>
+      <w:bookmarkEnd w:id="71"/>
     </w:p>
     <w:tbl>
       <w:tblPr>
@@ -8164,9 +8156,10 @@
       <w:pPr>
         <w:pStyle w:val="20"/>
       </w:pPr>
-      <w:bookmarkStart w:id="53" w:name="_Toc21"/>
-      <w:bookmarkStart w:id="54" w:name="_Toc465777467"/>
-      <w:bookmarkStart w:id="55" w:name="_Toc465881680"/>
+      <w:bookmarkStart w:id="72" w:name="_Toc21"/>
+      <w:bookmarkStart w:id="73" w:name="_Toc465777467"/>
+      <w:bookmarkStart w:id="74" w:name="_Toc465881680"/>
+      <w:bookmarkStart w:id="75" w:name="_Toc466037699"/>
       <w:r>
         <w:rPr>
           <w:rFonts w:eastAsia="Arial Unicode MS" w:hAnsi="Arial Unicode MS" w:cs="Arial Unicode MS"/>
@@ -8189,17 +8182,19 @@
         </w:rPr>
         <w:t>设备管理</w:t>
       </w:r>
-      <w:bookmarkEnd w:id="53"/>
-      <w:bookmarkEnd w:id="54"/>
-      <w:bookmarkEnd w:id="55"/>
+      <w:bookmarkEnd w:id="72"/>
+      <w:bookmarkEnd w:id="73"/>
+      <w:bookmarkEnd w:id="74"/>
+      <w:bookmarkEnd w:id="75"/>
     </w:p>
     <w:p>
       <w:pPr>
         <w:pStyle w:val="3"/>
       </w:pPr>
-      <w:bookmarkStart w:id="56" w:name="_Toc22"/>
-      <w:bookmarkStart w:id="57" w:name="_Toc465777468"/>
-      <w:bookmarkStart w:id="58" w:name="_Toc465881681"/>
+      <w:bookmarkStart w:id="76" w:name="_Toc22"/>
+      <w:bookmarkStart w:id="77" w:name="_Toc465777468"/>
+      <w:bookmarkStart w:id="78" w:name="_Toc465881681"/>
+      <w:bookmarkStart w:id="79" w:name="_Toc466037700"/>
       <w:r>
         <w:rPr>
           <w:rFonts w:eastAsia="Arial Unicode MS" w:hAnsi="Arial Unicode MS" w:cs="Arial Unicode MS"/>
@@ -8221,9 +8216,10 @@
         </w:rPr>
         <w:t>提供的接口设计</w:t>
       </w:r>
-      <w:bookmarkEnd w:id="56"/>
-      <w:bookmarkEnd w:id="57"/>
-      <w:bookmarkEnd w:id="58"/>
+      <w:bookmarkEnd w:id="76"/>
+      <w:bookmarkEnd w:id="77"/>
+      <w:bookmarkEnd w:id="78"/>
+      <w:bookmarkEnd w:id="79"/>
     </w:p>
     <w:tbl>
       <w:tblPr>
@@ -8919,9 +8915,10 @@
       <w:pPr>
         <w:pStyle w:val="3"/>
       </w:pPr>
-      <w:bookmarkStart w:id="59" w:name="_Toc23"/>
-      <w:bookmarkStart w:id="60" w:name="_Toc465777469"/>
-      <w:bookmarkStart w:id="61" w:name="_Toc465881682"/>
+      <w:bookmarkStart w:id="80" w:name="_Toc23"/>
+      <w:bookmarkStart w:id="81" w:name="_Toc465777469"/>
+      <w:bookmarkStart w:id="82" w:name="_Toc465881682"/>
+      <w:bookmarkStart w:id="83" w:name="_Toc466037701"/>
       <w:r>
         <w:rPr>
           <w:rFonts w:eastAsia="Arial Unicode MS" w:hAnsi="Arial Unicode MS" w:cs="Arial Unicode MS"/>
@@ -8943,9 +8940,10 @@
         </w:rPr>
         <w:t>需要的接口</w:t>
       </w:r>
-      <w:bookmarkEnd w:id="59"/>
-      <w:bookmarkEnd w:id="60"/>
-      <w:bookmarkEnd w:id="61"/>
+      <w:bookmarkEnd w:id="80"/>
+      <w:bookmarkEnd w:id="81"/>
+      <w:bookmarkEnd w:id="82"/>
+      <w:bookmarkEnd w:id="83"/>
     </w:p>
     <w:p>
       <w:pPr>
@@ -9113,9 +9111,10 @@
       <w:pPr>
         <w:pStyle w:val="20"/>
       </w:pPr>
-      <w:bookmarkStart w:id="62" w:name="_Toc24"/>
-      <w:bookmarkStart w:id="63" w:name="_Toc465777470"/>
-      <w:bookmarkStart w:id="64" w:name="_Toc465881683"/>
+      <w:bookmarkStart w:id="84" w:name="_Toc24"/>
+      <w:bookmarkStart w:id="85" w:name="_Toc465777470"/>
+      <w:bookmarkStart w:id="86" w:name="_Toc465881683"/>
+      <w:bookmarkStart w:id="87" w:name="_Toc466037702"/>
       <w:r>
         <w:rPr>
           <w:rFonts w:eastAsia="Arial Unicode MS" w:hAnsi="Arial Unicode MS" w:cs="Arial Unicode MS"/>
@@ -9137,17 +9136,19 @@
         </w:rPr>
         <w:t>活动管理</w:t>
       </w:r>
-      <w:bookmarkEnd w:id="62"/>
-      <w:bookmarkEnd w:id="63"/>
-      <w:bookmarkEnd w:id="64"/>
+      <w:bookmarkEnd w:id="84"/>
+      <w:bookmarkEnd w:id="85"/>
+      <w:bookmarkEnd w:id="86"/>
+      <w:bookmarkEnd w:id="87"/>
     </w:p>
     <w:p>
       <w:pPr>
         <w:pStyle w:val="3"/>
       </w:pPr>
-      <w:bookmarkStart w:id="65" w:name="_Toc25"/>
-      <w:bookmarkStart w:id="66" w:name="_Toc465777471"/>
-      <w:bookmarkStart w:id="67" w:name="_Toc465881684"/>
+      <w:bookmarkStart w:id="88" w:name="_Toc25"/>
+      <w:bookmarkStart w:id="89" w:name="_Toc465777471"/>
+      <w:bookmarkStart w:id="90" w:name="_Toc465881684"/>
+      <w:bookmarkStart w:id="91" w:name="_Toc466037703"/>
       <w:r>
         <w:rPr>
           <w:rFonts w:eastAsia="Arial Unicode MS" w:hAnsi="Arial Unicode MS" w:cs="Arial Unicode MS"/>
@@ -9169,9 +9170,10 @@
         </w:rPr>
         <w:t>提供的接口设计</w:t>
       </w:r>
-      <w:bookmarkEnd w:id="65"/>
-      <w:bookmarkEnd w:id="66"/>
-      <w:bookmarkEnd w:id="67"/>
+      <w:bookmarkEnd w:id="88"/>
+      <w:bookmarkEnd w:id="89"/>
+      <w:bookmarkEnd w:id="90"/>
+      <w:bookmarkEnd w:id="91"/>
     </w:p>
     <w:tbl>
       <w:tblPr>
@@ -10540,16 +10542,15 @@
           <w:u w:color="000000"/>
         </w:rPr>
       </w:pPr>
-      <w:bookmarkStart w:id="68" w:name="_GoBack"/>
-      <w:bookmarkEnd w:id="68"/>
     </w:p>
     <w:p>
       <w:pPr>
         <w:pStyle w:val="3"/>
       </w:pPr>
-      <w:bookmarkStart w:id="69" w:name="_Toc26"/>
-      <w:bookmarkStart w:id="70" w:name="_Toc465777472"/>
-      <w:bookmarkStart w:id="71" w:name="_Toc465881685"/>
+      <w:bookmarkStart w:id="92" w:name="_Toc26"/>
+      <w:bookmarkStart w:id="93" w:name="_Toc465777472"/>
+      <w:bookmarkStart w:id="94" w:name="_Toc465881685"/>
+      <w:bookmarkStart w:id="95" w:name="_Toc466037704"/>
       <w:r>
         <w:rPr>
           <w:rFonts w:eastAsia="Arial Unicode MS" w:hAnsi="Arial Unicode MS" w:cs="Arial Unicode MS"/>
@@ -10571,9 +10572,10 @@
         </w:rPr>
         <w:t>需要的接口</w:t>
       </w:r>
-      <w:bookmarkEnd w:id="69"/>
-      <w:bookmarkEnd w:id="70"/>
-      <w:bookmarkEnd w:id="71"/>
+      <w:bookmarkEnd w:id="92"/>
+      <w:bookmarkEnd w:id="93"/>
+      <w:bookmarkEnd w:id="94"/>
+      <w:bookmarkEnd w:id="95"/>
     </w:p>
     <w:p>
       <w:pPr>
@@ -10821,9 +10823,10 @@
       <w:pPr>
         <w:pStyle w:val="20"/>
       </w:pPr>
-      <w:bookmarkStart w:id="72" w:name="_Toc27"/>
-      <w:bookmarkStart w:id="73" w:name="_Toc465777473"/>
-      <w:bookmarkStart w:id="74" w:name="_Toc465881686"/>
+      <w:bookmarkStart w:id="96" w:name="_Toc27"/>
+      <w:bookmarkStart w:id="97" w:name="_Toc465777473"/>
+      <w:bookmarkStart w:id="98" w:name="_Toc465881686"/>
+      <w:bookmarkStart w:id="99" w:name="_Toc466037705"/>
       <w:r>
         <w:rPr>
           <w:rFonts w:eastAsia="Arial Unicode MS" w:hAnsi="Arial Unicode MS" w:cs="Arial Unicode MS"/>
@@ -10859,17 +10862,19 @@
         </w:rPr>
         <w:t>管理</w:t>
       </w:r>
-      <w:bookmarkEnd w:id="72"/>
-      <w:bookmarkEnd w:id="73"/>
-      <w:bookmarkEnd w:id="74"/>
+      <w:bookmarkEnd w:id="96"/>
+      <w:bookmarkEnd w:id="97"/>
+      <w:bookmarkEnd w:id="98"/>
+      <w:bookmarkEnd w:id="99"/>
     </w:p>
     <w:p>
       <w:pPr>
         <w:pStyle w:val="3"/>
       </w:pPr>
-      <w:bookmarkStart w:id="75" w:name="_Toc28"/>
-      <w:bookmarkStart w:id="76" w:name="_Toc465777474"/>
-      <w:bookmarkStart w:id="77" w:name="_Toc465881687"/>
+      <w:bookmarkStart w:id="100" w:name="_Toc28"/>
+      <w:bookmarkStart w:id="101" w:name="_Toc465777474"/>
+      <w:bookmarkStart w:id="102" w:name="_Toc465881687"/>
+      <w:bookmarkStart w:id="103" w:name="_Toc466037706"/>
       <w:r>
         <w:rPr>
           <w:rFonts w:eastAsia="Arial Unicode MS" w:hAnsi="Arial Unicode MS" w:cs="Arial Unicode MS"/>
@@ -10891,9 +10896,10 @@
         </w:rPr>
         <w:t>提供的接口设计</w:t>
       </w:r>
-      <w:bookmarkEnd w:id="75"/>
-      <w:bookmarkEnd w:id="76"/>
-      <w:bookmarkEnd w:id="77"/>
+      <w:bookmarkEnd w:id="100"/>
+      <w:bookmarkEnd w:id="101"/>
+      <w:bookmarkEnd w:id="102"/>
+      <w:bookmarkEnd w:id="103"/>
     </w:p>
     <w:tbl>
       <w:tblPr>
@@ -11589,9 +11595,10 @@
       <w:pPr>
         <w:pStyle w:val="3"/>
       </w:pPr>
-      <w:bookmarkStart w:id="78" w:name="_Toc29"/>
-      <w:bookmarkStart w:id="79" w:name="_Toc465777475"/>
-      <w:bookmarkStart w:id="80" w:name="_Toc465881688"/>
+      <w:bookmarkStart w:id="104" w:name="_Toc29"/>
+      <w:bookmarkStart w:id="105" w:name="_Toc465777475"/>
+      <w:bookmarkStart w:id="106" w:name="_Toc465881688"/>
+      <w:bookmarkStart w:id="107" w:name="_Toc466037707"/>
       <w:r>
         <w:rPr>
           <w:rFonts w:eastAsia="Arial Unicode MS" w:hAnsi="Arial Unicode MS" w:cs="Arial Unicode MS"/>
@@ -11613,9 +11620,10 @@
         </w:rPr>
         <w:t>需要的接口</w:t>
       </w:r>
-      <w:bookmarkEnd w:id="78"/>
-      <w:bookmarkEnd w:id="79"/>
-      <w:bookmarkEnd w:id="80"/>
+      <w:bookmarkEnd w:id="104"/>
+      <w:bookmarkEnd w:id="105"/>
+      <w:bookmarkEnd w:id="106"/>
+      <w:bookmarkEnd w:id="107"/>
     </w:p>
     <w:p>
       <w:pPr>
@@ -11794,9 +11802,10 @@
       <w:pPr>
         <w:pStyle w:val="20"/>
       </w:pPr>
-      <w:bookmarkStart w:id="81" w:name="_Toc30"/>
-      <w:bookmarkStart w:id="82" w:name="_Toc465777476"/>
-      <w:bookmarkStart w:id="83" w:name="_Toc465881689"/>
+      <w:bookmarkStart w:id="108" w:name="_Toc30"/>
+      <w:bookmarkStart w:id="109" w:name="_Toc465777476"/>
+      <w:bookmarkStart w:id="110" w:name="_Toc465881689"/>
+      <w:bookmarkStart w:id="111" w:name="_Toc466037708"/>
       <w:r>
         <w:rPr>
           <w:rFonts w:eastAsia="Arial Unicode MS" w:hAnsi="Arial Unicode MS" w:cs="Arial Unicode MS"/>
@@ -11818,17 +11827,19 @@
         </w:rPr>
         <w:t>用户管理</w:t>
       </w:r>
-      <w:bookmarkEnd w:id="81"/>
-      <w:bookmarkEnd w:id="82"/>
-      <w:bookmarkEnd w:id="83"/>
+      <w:bookmarkEnd w:id="108"/>
+      <w:bookmarkEnd w:id="109"/>
+      <w:bookmarkEnd w:id="110"/>
+      <w:bookmarkEnd w:id="111"/>
     </w:p>
     <w:p>
       <w:pPr>
         <w:pStyle w:val="3"/>
       </w:pPr>
-      <w:bookmarkStart w:id="84" w:name="_Toc31"/>
-      <w:bookmarkStart w:id="85" w:name="_Toc465777477"/>
-      <w:bookmarkStart w:id="86" w:name="_Toc465881690"/>
+      <w:bookmarkStart w:id="112" w:name="_Toc31"/>
+      <w:bookmarkStart w:id="113" w:name="_Toc465777477"/>
+      <w:bookmarkStart w:id="114" w:name="_Toc465881690"/>
+      <w:bookmarkStart w:id="115" w:name="_Toc466037709"/>
       <w:r>
         <w:rPr>
           <w:rFonts w:eastAsia="Arial Unicode MS" w:hAnsi="Arial Unicode MS" w:cs="Arial Unicode MS"/>
@@ -11850,9 +11861,10 @@
         </w:rPr>
         <w:t>提供的接口设计</w:t>
       </w:r>
-      <w:bookmarkEnd w:id="84"/>
-      <w:bookmarkEnd w:id="85"/>
-      <w:bookmarkEnd w:id="86"/>
+      <w:bookmarkEnd w:id="112"/>
+      <w:bookmarkEnd w:id="113"/>
+      <w:bookmarkEnd w:id="114"/>
+      <w:bookmarkEnd w:id="115"/>
     </w:p>
     <w:tbl>
       <w:tblPr>
@@ -12559,9 +12571,10 @@
       <w:pPr>
         <w:pStyle w:val="3"/>
       </w:pPr>
-      <w:bookmarkStart w:id="87" w:name="_Toc32"/>
-      <w:bookmarkStart w:id="88" w:name="_Toc465777478"/>
-      <w:bookmarkStart w:id="89" w:name="_Toc465881691"/>
+      <w:bookmarkStart w:id="116" w:name="_Toc32"/>
+      <w:bookmarkStart w:id="117" w:name="_Toc465777478"/>
+      <w:bookmarkStart w:id="118" w:name="_Toc465881691"/>
+      <w:bookmarkStart w:id="119" w:name="_Toc466037710"/>
       <w:r>
         <w:rPr>
           <w:rFonts w:eastAsia="Arial Unicode MS" w:hAnsi="Arial Unicode MS" w:cs="Arial Unicode MS"/>
@@ -12583,9 +12596,10 @@
         </w:rPr>
         <w:t>需要的接口</w:t>
       </w:r>
-      <w:bookmarkEnd w:id="87"/>
-      <w:bookmarkEnd w:id="88"/>
-      <w:bookmarkEnd w:id="89"/>
+      <w:bookmarkEnd w:id="116"/>
+      <w:bookmarkEnd w:id="117"/>
+      <w:bookmarkEnd w:id="118"/>
+      <w:bookmarkEnd w:id="119"/>
     </w:p>
     <w:p>
       <w:pPr>
@@ -12753,9 +12767,10 @@
       <w:pPr>
         <w:pStyle w:val="20"/>
       </w:pPr>
-      <w:bookmarkStart w:id="90" w:name="_Toc36"/>
-      <w:bookmarkStart w:id="91" w:name="_Toc465777479"/>
-      <w:bookmarkStart w:id="92" w:name="_Toc465881692"/>
+      <w:bookmarkStart w:id="120" w:name="_Toc36"/>
+      <w:bookmarkStart w:id="121" w:name="_Toc465777479"/>
+      <w:bookmarkStart w:id="122" w:name="_Toc465881692"/>
+      <w:bookmarkStart w:id="123" w:name="_Toc466037711"/>
       <w:r>
         <w:rPr>
           <w:rFonts w:eastAsia="Arial Unicode MS" w:hAnsi="Arial Unicode MS" w:cs="Arial Unicode MS"/>
@@ -12791,17 +12806,19 @@
         </w:rPr>
         <w:t>管理</w:t>
       </w:r>
-      <w:bookmarkEnd w:id="90"/>
-      <w:bookmarkEnd w:id="91"/>
-      <w:bookmarkEnd w:id="92"/>
+      <w:bookmarkEnd w:id="120"/>
+      <w:bookmarkEnd w:id="121"/>
+      <w:bookmarkEnd w:id="122"/>
+      <w:bookmarkEnd w:id="123"/>
     </w:p>
     <w:p>
       <w:pPr>
         <w:pStyle w:val="3"/>
       </w:pPr>
-      <w:bookmarkStart w:id="93" w:name="_Toc37"/>
-      <w:bookmarkStart w:id="94" w:name="_Toc465777480"/>
-      <w:bookmarkStart w:id="95" w:name="_Toc465881693"/>
+      <w:bookmarkStart w:id="124" w:name="_Toc37"/>
+      <w:bookmarkStart w:id="125" w:name="_Toc465777480"/>
+      <w:bookmarkStart w:id="126" w:name="_Toc465881693"/>
+      <w:bookmarkStart w:id="127" w:name="_Toc466037712"/>
       <w:r>
         <w:rPr>
           <w:rFonts w:eastAsia="Arial Unicode MS" w:hAnsi="Arial Unicode MS" w:cs="Arial Unicode MS"/>
@@ -12823,9 +12840,10 @@
         </w:rPr>
         <w:t>提供的接口设计</w:t>
       </w:r>
-      <w:bookmarkEnd w:id="93"/>
-      <w:bookmarkEnd w:id="94"/>
-      <w:bookmarkEnd w:id="95"/>
+      <w:bookmarkEnd w:id="124"/>
+      <w:bookmarkEnd w:id="125"/>
+      <w:bookmarkEnd w:id="126"/>
+      <w:bookmarkEnd w:id="127"/>
     </w:p>
     <w:tbl>
       <w:tblPr>
@@ -13960,9 +13978,10 @@
       <w:pPr>
         <w:pStyle w:val="3"/>
       </w:pPr>
-      <w:bookmarkStart w:id="96" w:name="_Toc38"/>
-      <w:bookmarkStart w:id="97" w:name="_Toc465777481"/>
-      <w:bookmarkStart w:id="98" w:name="_Toc465881694"/>
+      <w:bookmarkStart w:id="128" w:name="_Toc38"/>
+      <w:bookmarkStart w:id="129" w:name="_Toc465777481"/>
+      <w:bookmarkStart w:id="130" w:name="_Toc465881694"/>
+      <w:bookmarkStart w:id="131" w:name="_Toc466037713"/>
       <w:r>
         <w:rPr>
           <w:rFonts w:eastAsia="Arial Unicode MS" w:hAnsi="Arial Unicode MS" w:cs="Arial Unicode MS"/>
@@ -13984,9 +14003,10 @@
         </w:rPr>
         <w:t>需要的接口</w:t>
       </w:r>
-      <w:bookmarkEnd w:id="96"/>
-      <w:bookmarkEnd w:id="97"/>
-      <w:bookmarkEnd w:id="98"/>
+      <w:bookmarkEnd w:id="128"/>
+      <w:bookmarkEnd w:id="129"/>
+      <w:bookmarkEnd w:id="130"/>
+      <w:bookmarkEnd w:id="131"/>
     </w:p>
     <w:p>
       <w:pPr>
@@ -14195,9 +14215,10 @@
       <w:pPr>
         <w:pStyle w:val="20"/>
       </w:pPr>
-      <w:bookmarkStart w:id="99" w:name="_Toc39"/>
-      <w:bookmarkStart w:id="100" w:name="_Toc465777482"/>
-      <w:bookmarkStart w:id="101" w:name="_Toc465881695"/>
+      <w:bookmarkStart w:id="132" w:name="_Toc39"/>
+      <w:bookmarkStart w:id="133" w:name="_Toc465777482"/>
+      <w:bookmarkStart w:id="134" w:name="_Toc465881695"/>
+      <w:bookmarkStart w:id="135" w:name="_Toc466037714"/>
       <w:r>
         <w:rPr>
           <w:rFonts w:eastAsia="Arial Unicode MS" w:hAnsi="Arial Unicode MS" w:cs="Arial Unicode MS"/>
@@ -14212,7 +14233,7 @@
         </w:rPr>
         <w:t>.</w:t>
       </w:r>
-      <w:bookmarkEnd w:id="99"/>
+      <w:bookmarkEnd w:id="132"/>
       <w:r>
         <w:rPr>
           <w:rFonts w:eastAsia="Arial Unicode MS" w:hAnsi="Arial Unicode MS" w:cs="Arial Unicode MS"/>
@@ -14228,16 +14249,18 @@
         </w:rPr>
         <w:t>社交平台管理</w:t>
       </w:r>
-      <w:bookmarkEnd w:id="100"/>
-      <w:bookmarkEnd w:id="101"/>
+      <w:bookmarkEnd w:id="133"/>
+      <w:bookmarkEnd w:id="134"/>
+      <w:bookmarkEnd w:id="135"/>
     </w:p>
     <w:p>
       <w:pPr>
         <w:pStyle w:val="3"/>
       </w:pPr>
-      <w:bookmarkStart w:id="102" w:name="_Toc40"/>
-      <w:bookmarkStart w:id="103" w:name="_Toc465777483"/>
-      <w:bookmarkStart w:id="104" w:name="_Toc465881696"/>
+      <w:bookmarkStart w:id="136" w:name="_Toc40"/>
+      <w:bookmarkStart w:id="137" w:name="_Toc465777483"/>
+      <w:bookmarkStart w:id="138" w:name="_Toc465881696"/>
+      <w:bookmarkStart w:id="139" w:name="_Toc466037715"/>
       <w:r>
         <w:rPr>
           <w:rFonts w:eastAsia="Arial Unicode MS" w:hAnsi="Arial Unicode MS" w:cs="Arial Unicode MS"/>
@@ -14259,9 +14282,10 @@
         </w:rPr>
         <w:t>提供的接口设计</w:t>
       </w:r>
-      <w:bookmarkEnd w:id="102"/>
-      <w:bookmarkEnd w:id="103"/>
-      <w:bookmarkEnd w:id="104"/>
+      <w:bookmarkEnd w:id="136"/>
+      <w:bookmarkEnd w:id="137"/>
+      <w:bookmarkEnd w:id="138"/>
+      <w:bookmarkEnd w:id="139"/>
     </w:p>
     <w:tbl>
       <w:tblPr>
@@ -16658,9 +16682,10 @@
       <w:pPr>
         <w:pStyle w:val="3"/>
       </w:pPr>
-      <w:bookmarkStart w:id="105" w:name="_Toc41"/>
-      <w:bookmarkStart w:id="106" w:name="_Toc465777484"/>
-      <w:bookmarkStart w:id="107" w:name="_Toc465881697"/>
+      <w:bookmarkStart w:id="140" w:name="_Toc41"/>
+      <w:bookmarkStart w:id="141" w:name="_Toc465777484"/>
+      <w:bookmarkStart w:id="142" w:name="_Toc465881697"/>
+      <w:bookmarkStart w:id="143" w:name="_Toc466037716"/>
       <w:r>
         <w:rPr>
           <w:rFonts w:eastAsia="Arial Unicode MS" w:hAnsi="Arial Unicode MS" w:cs="Arial Unicode MS"/>
@@ -16682,9 +16707,10 @@
         </w:rPr>
         <w:t>需要的接口</w:t>
       </w:r>
-      <w:bookmarkEnd w:id="105"/>
-      <w:bookmarkEnd w:id="106"/>
-      <w:bookmarkEnd w:id="107"/>
+      <w:bookmarkEnd w:id="140"/>
+      <w:bookmarkEnd w:id="141"/>
+      <w:bookmarkEnd w:id="142"/>
+      <w:bookmarkEnd w:id="143"/>
     </w:p>
     <w:p>
       <w:pPr>
@@ -17001,49 +17027,6 @@
       <w:pPr>
         <w:pStyle w:val="a7"/>
         <w:rPr>
-          <w:rFonts w:ascii="Calibri" w:eastAsia="Calibri" w:hAnsi="Calibri" w:cs="Calibri" w:hint="eastAsia"/>
-          <w:sz w:val="21"/>
-          <w:szCs w:val="21"/>
-          <w:u w:color="000000"/>
-        </w:rPr>
-      </w:pPr>
-    </w:p>
-    <w:p>
-      <w:pPr>
-        <w:pStyle w:val="a5"/>
-        <w:rPr>
-          <w:rFonts w:ascii="Arial Unicode MS" w:hAnsi="Arial Unicode MS" w:cs="Arial Unicode MS"/>
-          <w:lang w:val="zh-CN"/>
-        </w:rPr>
-      </w:pPr>
-      <w:bookmarkStart w:id="108" w:name="_Toc465881698"/>
-      <w:r>
-        <w:rPr>
-          <w:rFonts w:eastAsia="Arial Unicode MS" w:hAnsi="Arial Unicode MS" w:cs="Arial Unicode MS"/>
-          <w:lang w:val="zh-CN"/>
-        </w:rPr>
-        <w:t>5.</w:t>
-      </w:r>
-      <w:r>
-        <w:rPr>
-          <w:rFonts w:ascii="Arial Unicode MS" w:hAnsi="Arial Unicode MS" w:cs="Arial Unicode MS" w:hint="eastAsia"/>
-          <w:lang w:val="zh-CN"/>
-        </w:rPr>
-        <w:t>数据</w:t>
-      </w:r>
-      <w:r>
-        <w:rPr>
-          <w:rFonts w:ascii="Arial Unicode MS" w:hAnsi="Arial Unicode MS" w:cs="Arial Unicode MS"/>
-          <w:lang w:val="zh-CN"/>
-        </w:rPr>
-        <w:t>定义</w:t>
-      </w:r>
-      <w:bookmarkEnd w:id="108"/>
-    </w:p>
-    <w:p>
-      <w:pPr>
-        <w:pStyle w:val="a7"/>
-        <w:rPr>
           <w:rFonts w:ascii="Calibri" w:eastAsia="Calibri" w:hAnsi="Calibri" w:cs="Calibri"/>
           <w:sz w:val="21"/>
           <w:szCs w:val="21"/>
@@ -17053,33 +17036,65 @@
     </w:p>
     <w:p>
       <w:pPr>
+        <w:pStyle w:val="a5"/>
+        <w:rPr>
+          <w:rFonts w:ascii="Arial Unicode MS" w:hAnsi="Arial Unicode MS" w:cs="Arial Unicode MS"/>
+          <w:lang w:val="zh-CN"/>
+        </w:rPr>
+      </w:pPr>
+      <w:bookmarkStart w:id="144" w:name="_Toc465881698"/>
+      <w:bookmarkStart w:id="145" w:name="_Toc466037717"/>
+      <w:r>
+        <w:rPr>
+          <w:rFonts w:eastAsia="Arial Unicode MS" w:hAnsi="Arial Unicode MS" w:cs="Arial Unicode MS"/>
+          <w:lang w:val="zh-CN"/>
+        </w:rPr>
+        <w:t>5.</w:t>
+      </w:r>
+      <w:r>
+        <w:rPr>
+          <w:rFonts w:ascii="Arial Unicode MS" w:hAnsi="Arial Unicode MS" w:cs="Arial Unicode MS" w:hint="eastAsia"/>
+          <w:lang w:val="zh-CN"/>
+        </w:rPr>
+        <w:t>数据</w:t>
+      </w:r>
+      <w:r>
+        <w:rPr>
+          <w:rFonts w:ascii="Arial Unicode MS" w:hAnsi="Arial Unicode MS" w:cs="Arial Unicode MS"/>
+          <w:lang w:val="zh-CN"/>
+        </w:rPr>
+        <w:t>定义</w:t>
+      </w:r>
+      <w:bookmarkEnd w:id="144"/>
+      <w:bookmarkEnd w:id="145"/>
+    </w:p>
+    <w:p>
+      <w:pPr>
+        <w:pStyle w:val="a7"/>
+        <w:rPr>
+          <w:rFonts w:ascii="Calibri" w:eastAsia="Calibri" w:hAnsi="Calibri" w:cs="Calibri"/>
+          <w:sz w:val="21"/>
+          <w:szCs w:val="21"/>
+          <w:u w:color="000000"/>
+        </w:rPr>
+      </w:pPr>
+    </w:p>
+    <w:p>
+      <w:pPr>
         <w:pStyle w:val="20"/>
         <w:rPr>
           <w:sz w:val="30"/>
           <w:szCs w:val="30"/>
         </w:rPr>
       </w:pPr>
-      <w:bookmarkStart w:id="109" w:name="_Toc465881699"/>
+      <w:bookmarkStart w:id="146" w:name="_Toc465881699"/>
+      <w:bookmarkStart w:id="147" w:name="_Toc466037718"/>
       <w:r>
         <w:rPr>
           <w:rFonts w:eastAsia="Arial Unicode MS" w:hAnsi="Arial Unicode MS" w:cs="Arial Unicode MS"/>
           <w:lang w:val="zh-CN"/>
         </w:rPr>
-        <w:t>5</w:t>
-      </w:r>
-      <w:r>
-        <w:rPr>
-          <w:rFonts w:eastAsia="Arial Unicode MS" w:hAnsi="Arial Unicode MS" w:cs="Arial Unicode MS"/>
-          <w:lang w:val="zh-CN"/>
-        </w:rPr>
-        <w:t>.</w:t>
-      </w:r>
-      <w:r>
-        <w:rPr>
-          <w:rFonts w:eastAsia="Arial Unicode MS" w:hAnsi="Arial Unicode MS" w:cs="Arial Unicode MS"/>
-          <w:lang w:val="zh-CN"/>
-        </w:rPr>
-        <w:t>1</w:t>
+        <w:t>5.1</w:t>
       </w:r>
       <w:r>
         <w:rPr>
@@ -17089,49 +17104,72 @@
         </w:rPr>
         <w:t>数据种类</w:t>
       </w:r>
-      <w:bookmarkEnd w:id="109"/>
-    </w:p>
+      <w:bookmarkEnd w:id="146"/>
+      <w:bookmarkEnd w:id="147"/>
+    </w:p>
+    <w:p/>
     <w:p>
       <w:pPr>
         <w:rPr>
-          <w:rFonts w:hint="eastAsia"/>
+          <w:rFonts w:ascii="Arial Unicode MS" w:eastAsia="Helvetica"/>
+          <w:lang w:val="zh-CN"/>
         </w:rPr>
       </w:pPr>
-    </w:p>
-    <w:p>
-      <w:pPr>
+      <w:r>
+        <w:rPr>
+          <w:rFonts w:ascii="Arial Unicode MS" w:eastAsia="Helvetica" w:hint="eastAsia"/>
+          <w:lang w:val="zh-CN"/>
+        </w:rPr>
+        <w:t>本系统涉及</w:t>
+      </w:r>
+      <w:r>
         <w:rPr>
           <w:rFonts w:ascii="Arial Unicode MS" w:eastAsia="Helvetica"/>
           <w:lang w:val="zh-CN"/>
         </w:rPr>
-      </w:pPr>
+        <w:t>的数据包括：</w:t>
+      </w:r>
       <w:r>
         <w:rPr>
           <w:rFonts w:ascii="Arial Unicode MS" w:eastAsia="Helvetica" w:hint="eastAsia"/>
           <w:lang w:val="zh-CN"/>
         </w:rPr>
-        <w:t>本系统</w:t>
+        <w:t>用户信息</w:t>
+      </w:r>
+      <w:r>
+        <w:rPr>
+          <w:rFonts w:ascii="Arial Unicode MS" w:eastAsia="Helvetica"/>
+          <w:lang w:val="zh-CN"/>
+        </w:rPr>
+        <w:t>数据、</w:t>
       </w:r>
       <w:r>
         <w:rPr>
           <w:rFonts w:ascii="Arial Unicode MS" w:eastAsia="Helvetica" w:hint="eastAsia"/>
           <w:lang w:val="zh-CN"/>
         </w:rPr>
-        <w:t>涉及</w:t>
+        <w:t>活动</w:t>
       </w:r>
       <w:r>
         <w:rPr>
           <w:rFonts w:ascii="Arial Unicode MS" w:eastAsia="Helvetica"/>
           <w:lang w:val="zh-CN"/>
         </w:rPr>
-        <w:t>的数据包括：</w:t>
+        <w:t>信息数据、</w:t>
+      </w:r>
+      <w:r>
+        <w:rPr>
+          <w:rFonts w:ascii="Arial Unicode MS" w:eastAsia="Helvetica"/>
+          <w:lang w:val="zh-CN"/>
+        </w:rPr>
+        <w:t>好友信息数据、</w:t>
       </w:r>
       <w:r>
         <w:rPr>
           <w:rFonts w:ascii="Arial Unicode MS" w:eastAsia="Helvetica" w:hint="eastAsia"/>
           <w:lang w:val="zh-CN"/>
         </w:rPr>
-        <w:t>用户信息</w:t>
+        <w:t>朋友圈</w:t>
       </w:r>
       <w:r>
         <w:rPr>
@@ -17142,68 +17180,27 @@
       </w:r>
       <w:r>
         <w:rPr>
+          <w:rFonts w:ascii="Arial Unicode MS" w:eastAsia="Helvetica"/>
+          <w:lang w:val="zh-CN"/>
+        </w:rPr>
+        <w:t>运动数据、建议数据。</w:t>
+      </w:r>
+      <w:r>
+        <w:rPr>
           <w:rFonts w:ascii="Arial Unicode MS" w:eastAsia="Helvetica" w:hint="eastAsia"/>
           <w:lang w:val="zh-CN"/>
         </w:rPr>
-        <w:t>活动</w:t>
+        <w:t>在</w:t>
       </w:r>
       <w:r>
         <w:rPr>
           <w:rFonts w:ascii="Arial Unicode MS" w:eastAsia="Helvetica"/>
           <w:lang w:val="zh-CN"/>
         </w:rPr>
-        <w:t>信息数据、</w:t>
-      </w:r>
-      <w:r>
-        <w:rPr>
-          <w:rFonts w:ascii="Arial Unicode MS" w:eastAsia="Helvetica"/>
-          <w:lang w:val="zh-CN"/>
-        </w:rPr>
-        <w:t>好友信息数据、</w:t>
-      </w:r>
-      <w:r>
-        <w:rPr>
-          <w:rFonts w:ascii="Arial Unicode MS" w:eastAsia="Helvetica" w:hint="eastAsia"/>
-          <w:lang w:val="zh-CN"/>
-        </w:rPr>
-        <w:t>朋友圈</w:t>
-      </w:r>
-      <w:r>
-        <w:rPr>
-          <w:rFonts w:ascii="Arial Unicode MS" w:eastAsia="Helvetica"/>
-          <w:lang w:val="zh-CN"/>
-        </w:rPr>
-        <w:t>数据、</w:t>
-      </w:r>
-      <w:r>
-        <w:rPr>
-          <w:rFonts w:ascii="Arial Unicode MS" w:eastAsia="Helvetica"/>
-          <w:lang w:val="zh-CN"/>
-        </w:rPr>
-        <w:t>运动数据、建议数据。</w:t>
-      </w:r>
-      <w:r>
-        <w:rPr>
-          <w:rFonts w:ascii="Arial Unicode MS" w:eastAsia="Helvetica" w:hint="eastAsia"/>
-          <w:lang w:val="zh-CN"/>
-        </w:rPr>
-        <w:t>在</w:t>
-      </w:r>
-      <w:r>
-        <w:rPr>
-          <w:rFonts w:ascii="Arial Unicode MS" w:eastAsia="Helvetica"/>
-          <w:lang w:val="zh-CN"/>
-        </w:rPr>
         <w:t>数据描述中对每一类数据进行详细定义。</w:t>
       </w:r>
     </w:p>
-    <w:p>
-      <w:pPr>
-        <w:rPr>
-          <w:rFonts w:hint="eastAsia"/>
-        </w:rPr>
-      </w:pPr>
-    </w:p>
+    <w:p/>
     <w:p>
       <w:pPr>
         <w:pStyle w:val="20"/>
@@ -17212,20 +17209,14 @@
           <w:szCs w:val="30"/>
         </w:rPr>
       </w:pPr>
-      <w:bookmarkStart w:id="110" w:name="_Toc465881700"/>
+      <w:bookmarkStart w:id="148" w:name="_Toc465881700"/>
+      <w:bookmarkStart w:id="149" w:name="_Toc466037719"/>
       <w:r>
         <w:rPr>
           <w:rFonts w:eastAsia="Arial Unicode MS" w:hAnsi="Arial Unicode MS" w:cs="Arial Unicode MS"/>
           <w:lang w:val="zh-CN"/>
         </w:rPr>
-        <w:t>5.</w:t>
-      </w:r>
-      <w:r>
-        <w:rPr>
-          <w:rFonts w:eastAsia="Arial Unicode MS" w:hAnsi="Arial Unicode MS" w:cs="Arial Unicode MS"/>
-          <w:lang w:val="zh-CN"/>
-        </w:rPr>
-        <w:t>2</w:t>
+        <w:t>5.2</w:t>
       </w:r>
       <w:r>
         <w:rPr>
@@ -17233,7 +17224,1933 @@
           <w:sz w:val="30"/>
           <w:szCs w:val="30"/>
         </w:rPr>
+        <w:t>数据描述</w:t>
+      </w:r>
+      <w:bookmarkEnd w:id="148"/>
+      <w:bookmarkEnd w:id="149"/>
+    </w:p>
+    <w:p>
+      <w:pPr>
+        <w:pStyle w:val="3"/>
+        <w:rPr>
+          <w:rFonts w:ascii="Arial Unicode MS" w:hAnsi="Arial Unicode MS" w:cs="Arial Unicode MS"/>
+          <w:lang w:val="zh-CN"/>
+        </w:rPr>
+      </w:pPr>
+      <w:bookmarkStart w:id="150" w:name="_Toc465881701"/>
+      <w:bookmarkStart w:id="151" w:name="_Toc466037720"/>
+      <w:r>
+        <w:rPr>
+          <w:rFonts w:eastAsia="Arial Unicode MS" w:hAnsi="Arial Unicode MS" w:cs="Arial Unicode MS"/>
+          <w:lang w:val="zh-CN"/>
+        </w:rPr>
+        <w:t>5.2.1</w:t>
+      </w:r>
+      <w:r>
+        <w:rPr>
+          <w:rFonts w:ascii="Arial Unicode MS" w:hAnsi="Arial Unicode MS" w:cs="Arial Unicode MS" w:hint="eastAsia"/>
+          <w:lang w:val="zh-CN"/>
+        </w:rPr>
+        <w:t>用户</w:t>
+      </w:r>
+      <w:r>
+        <w:rPr>
+          <w:rFonts w:ascii="Arial Unicode MS" w:hAnsi="Arial Unicode MS" w:cs="Arial Unicode MS"/>
+          <w:lang w:val="zh-CN"/>
+        </w:rPr>
+        <w:t>信息数据</w:t>
+      </w:r>
+      <w:bookmarkEnd w:id="150"/>
+      <w:bookmarkEnd w:id="151"/>
+    </w:p>
+    <w:p>
+      <w:pPr>
+        <w:rPr>
+          <w:rFonts w:ascii="Arial Unicode MS" w:eastAsia="Helvetica"/>
+          <w:lang w:val="zh-CN"/>
+        </w:rPr>
+      </w:pPr>
+      <w:r>
+        <w:rPr>
+          <w:rFonts w:ascii="Arial Unicode MS" w:eastAsia="Helvetica" w:hint="eastAsia"/>
+          <w:lang w:val="zh-CN"/>
+        </w:rPr>
+        <w:t>用户信息</w:t>
+      </w:r>
+      <w:r>
+        <w:rPr>
+          <w:rFonts w:ascii="Arial Unicode MS" w:eastAsia="Helvetica"/>
+          <w:lang w:val="zh-CN"/>
+        </w:rPr>
         <w:t>数据</w:t>
+      </w:r>
+      <w:r>
+        <w:rPr>
+          <w:rFonts w:ascii="Arial Unicode MS" w:eastAsia="Helvetica" w:hint="eastAsia"/>
+          <w:lang w:val="zh-CN"/>
+        </w:rPr>
+        <w:t>描述</w:t>
+      </w:r>
+      <w:r>
+        <w:rPr>
+          <w:rFonts w:ascii="Arial Unicode MS" w:eastAsia="Helvetica"/>
+          <w:lang w:val="zh-CN"/>
+        </w:rPr>
+        <w:t>：</w:t>
+      </w:r>
+    </w:p>
+    <w:p>
+      <w:pPr>
+        <w:rPr>
+          <w:rFonts w:ascii="Arial Unicode MS" w:eastAsia="Helvetica"/>
+          <w:lang w:val="zh-CN"/>
+        </w:rPr>
+      </w:pPr>
+      <w:r>
+        <w:rPr>
+          <w:rFonts w:ascii="Arial Unicode MS" w:eastAsia="Helvetica"/>
+          <w:lang w:val="zh-CN"/>
+        </w:rPr>
+        <w:t>用户</w:t>
+      </w:r>
+      <w:r>
+        <w:rPr>
+          <w:rFonts w:ascii="Arial Unicode MS" w:eastAsia="Helvetica"/>
+          <w:lang w:val="zh-CN"/>
+        </w:rPr>
+        <w:t>ID</w:t>
+      </w:r>
+      <w:r>
+        <w:rPr>
+          <w:rFonts w:ascii="Arial Unicode MS" w:eastAsia="Helvetica"/>
+          <w:lang w:val="zh-CN"/>
+        </w:rPr>
+        <w:t>：整数类型</w:t>
+      </w:r>
+    </w:p>
+    <w:p>
+      <w:pPr>
+        <w:rPr>
+          <w:rFonts w:ascii="Arial Unicode MS" w:eastAsia="Helvetica"/>
+          <w:lang w:val="zh-CN"/>
+        </w:rPr>
+      </w:pPr>
+      <w:r>
+        <w:rPr>
+          <w:rFonts w:ascii="Arial Unicode MS" w:eastAsia="Helvetica" w:hint="eastAsia"/>
+          <w:lang w:val="zh-CN"/>
+        </w:rPr>
+        <w:t>用户名</w:t>
+      </w:r>
+      <w:r>
+        <w:rPr>
+          <w:rFonts w:ascii="Arial Unicode MS" w:eastAsia="Helvetica"/>
+          <w:lang w:val="zh-CN"/>
+        </w:rPr>
+        <w:t>：字符串类型</w:t>
+      </w:r>
+    </w:p>
+    <w:p>
+      <w:pPr>
+        <w:rPr>
+          <w:rFonts w:ascii="Arial Unicode MS" w:eastAsia="Helvetica"/>
+          <w:lang w:val="zh-CN"/>
+        </w:rPr>
+      </w:pPr>
+      <w:r>
+        <w:rPr>
+          <w:rFonts w:ascii="Arial Unicode MS" w:eastAsia="Helvetica" w:hint="eastAsia"/>
+          <w:lang w:val="zh-CN"/>
+        </w:rPr>
+        <w:lastRenderedPageBreak/>
+        <w:t>登录</w:t>
+      </w:r>
+      <w:r>
+        <w:rPr>
+          <w:rFonts w:ascii="Arial Unicode MS" w:eastAsia="Helvetica"/>
+          <w:lang w:val="zh-CN"/>
+        </w:rPr>
+        <w:t>密码：</w:t>
+      </w:r>
+      <w:r>
+        <w:rPr>
+          <w:rFonts w:ascii="Arial Unicode MS" w:eastAsia="Helvetica" w:hint="eastAsia"/>
+          <w:lang w:val="zh-CN"/>
+        </w:rPr>
+        <w:t>字符串</w:t>
+      </w:r>
+      <w:r>
+        <w:rPr>
+          <w:rFonts w:ascii="Arial Unicode MS" w:eastAsia="Helvetica"/>
+          <w:lang w:val="zh-CN"/>
+        </w:rPr>
+        <w:t>类型</w:t>
+      </w:r>
+    </w:p>
+    <w:p>
+      <w:pPr>
+        <w:rPr>
+          <w:rFonts w:ascii="Arial Unicode MS" w:eastAsia="Helvetica"/>
+          <w:lang w:val="zh-CN"/>
+        </w:rPr>
+      </w:pPr>
+      <w:r>
+        <w:rPr>
+          <w:rFonts w:ascii="Arial Unicode MS" w:eastAsia="Helvetica" w:hint="eastAsia"/>
+          <w:lang w:val="zh-CN"/>
+        </w:rPr>
+        <w:t>生日</w:t>
+      </w:r>
+      <w:r>
+        <w:rPr>
+          <w:rFonts w:ascii="Arial Unicode MS" w:eastAsia="Helvetica"/>
+          <w:lang w:val="zh-CN"/>
+        </w:rPr>
+        <w:t>：</w:t>
+      </w:r>
+      <w:r>
+        <w:rPr>
+          <w:rFonts w:ascii="Arial Unicode MS" w:eastAsia="Helvetica" w:hint="eastAsia"/>
+          <w:lang w:val="zh-CN"/>
+        </w:rPr>
+        <w:t>日期</w:t>
+      </w:r>
+      <w:r>
+        <w:rPr>
+          <w:rFonts w:ascii="Arial Unicode MS" w:eastAsia="Helvetica"/>
+          <w:lang w:val="zh-CN"/>
+        </w:rPr>
+        <w:t>类型</w:t>
+      </w:r>
+    </w:p>
+    <w:p>
+      <w:pPr>
+        <w:rPr>
+          <w:rFonts w:ascii="Arial Unicode MS" w:eastAsia="Helvetica"/>
+          <w:lang w:val="zh-CN"/>
+        </w:rPr>
+      </w:pPr>
+      <w:r>
+        <w:rPr>
+          <w:rFonts w:ascii="Arial Unicode MS" w:eastAsia="Helvetica" w:hint="eastAsia"/>
+          <w:lang w:val="zh-CN"/>
+        </w:rPr>
+        <w:t>性别</w:t>
+      </w:r>
+      <w:r>
+        <w:rPr>
+          <w:rFonts w:ascii="Arial Unicode MS" w:eastAsia="Helvetica"/>
+          <w:lang w:val="zh-CN"/>
+        </w:rPr>
+        <w:t>：</w:t>
+      </w:r>
+      <w:r>
+        <w:rPr>
+          <w:rFonts w:ascii="Arial Unicode MS" w:eastAsia="Helvetica"/>
+          <w:lang w:val="zh-CN"/>
+        </w:rPr>
+        <w:t>枚举类型（男</w:t>
+      </w:r>
+      <w:r>
+        <w:rPr>
+          <w:rFonts w:ascii="Arial Unicode MS" w:eastAsia="Helvetica"/>
+          <w:lang w:val="zh-CN"/>
+        </w:rPr>
+        <w:t>/</w:t>
+      </w:r>
+      <w:r>
+        <w:rPr>
+          <w:rFonts w:ascii="Arial Unicode MS" w:eastAsia="Helvetica"/>
+          <w:lang w:val="zh-CN"/>
+        </w:rPr>
+        <w:t>女）</w:t>
+      </w:r>
+    </w:p>
+    <w:p>
+      <w:pPr>
+        <w:rPr>
+          <w:rFonts w:ascii="Arial Unicode MS" w:eastAsia="Helvetica"/>
+          <w:lang w:val="zh-CN"/>
+        </w:rPr>
+      </w:pPr>
+      <w:r>
+        <w:rPr>
+          <w:rFonts w:ascii="Arial Unicode MS" w:eastAsia="Helvetica"/>
+          <w:lang w:val="zh-CN"/>
+        </w:rPr>
+        <w:t>身高：</w:t>
+      </w:r>
+      <w:r>
+        <w:rPr>
+          <w:rFonts w:ascii="Arial Unicode MS" w:eastAsia="Helvetica" w:hint="eastAsia"/>
+          <w:lang w:val="zh-CN"/>
+        </w:rPr>
+        <w:t>数字</w:t>
+      </w:r>
+      <w:r>
+        <w:rPr>
+          <w:rFonts w:ascii="Arial Unicode MS" w:eastAsia="Helvetica"/>
+          <w:lang w:val="zh-CN"/>
+        </w:rPr>
+        <w:t>类型</w:t>
+      </w:r>
+    </w:p>
+    <w:p>
+      <w:pPr>
+        <w:rPr>
+          <w:rFonts w:ascii="Arial Unicode MS" w:eastAsia="Helvetica"/>
+          <w:lang w:val="zh-CN"/>
+        </w:rPr>
+      </w:pPr>
+      <w:r>
+        <w:rPr>
+          <w:rFonts w:ascii="Arial Unicode MS" w:eastAsia="Helvetica" w:hint="eastAsia"/>
+          <w:lang w:val="zh-CN"/>
+        </w:rPr>
+        <w:t>体重</w:t>
+      </w:r>
+      <w:r>
+        <w:rPr>
+          <w:rFonts w:ascii="Arial Unicode MS" w:eastAsia="Helvetica"/>
+          <w:lang w:val="zh-CN"/>
+        </w:rPr>
+        <w:t>：</w:t>
+      </w:r>
+      <w:r>
+        <w:rPr>
+          <w:rFonts w:ascii="Arial Unicode MS" w:eastAsia="Helvetica" w:hint="eastAsia"/>
+          <w:lang w:val="zh-CN"/>
+        </w:rPr>
+        <w:t>数字</w:t>
+      </w:r>
+      <w:r>
+        <w:rPr>
+          <w:rFonts w:ascii="Arial Unicode MS" w:eastAsia="Helvetica"/>
+          <w:lang w:val="zh-CN"/>
+        </w:rPr>
+        <w:t>类型</w:t>
+      </w:r>
+    </w:p>
+    <w:p>
+      <w:pPr>
+        <w:rPr>
+          <w:rFonts w:ascii="Arial Unicode MS" w:eastAsia="Helvetica"/>
+          <w:lang w:val="zh-CN"/>
+        </w:rPr>
+      </w:pPr>
+      <w:r>
+        <w:rPr>
+          <w:rFonts w:ascii="Arial Unicode MS" w:eastAsia="Helvetica" w:hint="eastAsia"/>
+          <w:lang w:val="zh-CN"/>
+        </w:rPr>
+        <w:t>所在地</w:t>
+      </w:r>
+      <w:r>
+        <w:rPr>
+          <w:rFonts w:ascii="Arial Unicode MS" w:eastAsia="Helvetica"/>
+          <w:lang w:val="zh-CN"/>
+        </w:rPr>
+        <w:t>：</w:t>
+      </w:r>
+      <w:r>
+        <w:rPr>
+          <w:rFonts w:ascii="Arial Unicode MS" w:eastAsia="Helvetica"/>
+          <w:lang w:val="zh-CN"/>
+        </w:rPr>
+        <w:t>确定的字符串类型</w:t>
+      </w:r>
+    </w:p>
+    <w:p>
+      <w:pPr>
+        <w:rPr>
+          <w:rFonts w:ascii="Arial Unicode MS" w:eastAsia="Helvetica"/>
+          <w:lang w:val="zh-CN"/>
+        </w:rPr>
+      </w:pPr>
+      <w:r>
+        <w:rPr>
+          <w:rFonts w:ascii="Arial Unicode MS" w:eastAsia="Helvetica" w:hint="eastAsia"/>
+          <w:lang w:val="zh-CN"/>
+        </w:rPr>
+        <w:t>兴趣</w:t>
+      </w:r>
+      <w:r>
+        <w:rPr>
+          <w:rFonts w:ascii="Arial Unicode MS" w:eastAsia="Helvetica"/>
+          <w:lang w:val="zh-CN"/>
+        </w:rPr>
+        <w:t>：</w:t>
+      </w:r>
+      <w:r>
+        <w:rPr>
+          <w:rFonts w:ascii="Arial Unicode MS" w:eastAsia="Helvetica" w:hint="eastAsia"/>
+          <w:lang w:val="zh-CN"/>
+        </w:rPr>
+        <w:t>字符串</w:t>
+      </w:r>
+      <w:r>
+        <w:rPr>
+          <w:rFonts w:ascii="Arial Unicode MS" w:eastAsia="Helvetica"/>
+          <w:lang w:val="zh-CN"/>
+        </w:rPr>
+        <w:t>类型</w:t>
+      </w:r>
+    </w:p>
+    <w:p>
+      <w:pPr>
+        <w:rPr>
+          <w:rFonts w:ascii="Arial Unicode MS" w:eastAsia="Helvetica"/>
+          <w:lang w:val="zh-CN"/>
+        </w:rPr>
+      </w:pPr>
+      <w:r>
+        <w:rPr>
+          <w:rFonts w:ascii="Arial Unicode MS" w:eastAsia="Helvetica"/>
+          <w:lang w:val="zh-CN"/>
+        </w:rPr>
+        <w:t>头像：</w:t>
+      </w:r>
+      <w:r>
+        <w:rPr>
+          <w:rFonts w:ascii="Arial Unicode MS" w:eastAsia="Helvetica" w:hint="eastAsia"/>
+          <w:lang w:val="zh-CN"/>
+        </w:rPr>
+        <w:t>图片</w:t>
+      </w:r>
+      <w:r>
+        <w:rPr>
+          <w:rFonts w:ascii="Arial Unicode MS" w:eastAsia="Helvetica"/>
+          <w:lang w:val="zh-CN"/>
+        </w:rPr>
+        <w:t>类型</w:t>
+      </w:r>
+    </w:p>
+    <w:p/>
+    <w:p>
+      <w:pPr>
+        <w:pStyle w:val="3"/>
+      </w:pPr>
+      <w:bookmarkStart w:id="152" w:name="_Toc465881702"/>
+      <w:bookmarkStart w:id="153" w:name="_Toc466037721"/>
+      <w:r>
+        <w:rPr>
+          <w:rFonts w:eastAsia="Arial Unicode MS" w:hAnsi="Arial Unicode MS" w:cs="Arial Unicode MS"/>
+          <w:lang w:val="zh-CN"/>
+        </w:rPr>
+        <w:t>5.2.2</w:t>
+      </w:r>
+      <w:r>
+        <w:rPr>
+          <w:rFonts w:ascii="Arial Unicode MS" w:hAnsi="Arial Unicode MS" w:cs="Arial Unicode MS" w:hint="eastAsia"/>
+          <w:lang w:val="zh-CN"/>
+        </w:rPr>
+        <w:t>活动</w:t>
+      </w:r>
+      <w:r>
+        <w:rPr>
+          <w:rFonts w:ascii="Arial Unicode MS" w:hAnsi="Arial Unicode MS" w:cs="Arial Unicode MS"/>
+          <w:lang w:val="zh-CN"/>
+        </w:rPr>
+        <w:t>信息数据</w:t>
+      </w:r>
+      <w:bookmarkEnd w:id="152"/>
+      <w:bookmarkEnd w:id="153"/>
+    </w:p>
+    <w:p>
+      <w:pPr>
+        <w:rPr>
+          <w:rFonts w:ascii="Arial Unicode MS" w:eastAsia="Helvetica"/>
+          <w:lang w:val="zh-CN"/>
+        </w:rPr>
+      </w:pPr>
+      <w:r>
+        <w:rPr>
+          <w:rFonts w:ascii="Arial Unicode MS" w:eastAsia="Helvetica" w:hint="eastAsia"/>
+          <w:lang w:val="zh-CN"/>
+        </w:rPr>
+        <w:t>活动信息</w:t>
+      </w:r>
+      <w:r>
+        <w:rPr>
+          <w:rFonts w:ascii="Arial Unicode MS" w:eastAsia="Helvetica"/>
+          <w:lang w:val="zh-CN"/>
+        </w:rPr>
+        <w:t>数据</w:t>
+      </w:r>
+      <w:r>
+        <w:rPr>
+          <w:rFonts w:ascii="Arial Unicode MS" w:eastAsia="Helvetica" w:hint="eastAsia"/>
+          <w:lang w:val="zh-CN"/>
+        </w:rPr>
+        <w:t>描述</w:t>
+      </w:r>
+      <w:r>
+        <w:rPr>
+          <w:rFonts w:ascii="Arial Unicode MS" w:eastAsia="Helvetica"/>
+          <w:lang w:val="zh-CN"/>
+        </w:rPr>
+        <w:t>：</w:t>
+      </w:r>
+    </w:p>
+    <w:p>
+      <w:pPr>
+        <w:rPr>
+          <w:rFonts w:ascii="Arial Unicode MS" w:eastAsia="Helvetica"/>
+          <w:lang w:val="zh-CN"/>
+        </w:rPr>
+      </w:pPr>
+      <w:r>
+        <w:rPr>
+          <w:rFonts w:ascii="Arial Unicode MS" w:eastAsia="Helvetica" w:hint="eastAsia"/>
+          <w:lang w:val="zh-CN"/>
+        </w:rPr>
+        <w:t>活动</w:t>
+      </w:r>
+      <w:r>
+        <w:rPr>
+          <w:rFonts w:ascii="Arial Unicode MS" w:eastAsia="Helvetica"/>
+          <w:lang w:val="zh-CN"/>
+        </w:rPr>
+        <w:t>ID</w:t>
+      </w:r>
+      <w:r>
+        <w:rPr>
+          <w:rFonts w:ascii="Arial Unicode MS" w:eastAsia="Helvetica"/>
+          <w:lang w:val="zh-CN"/>
+        </w:rPr>
+        <w:t>：整数类型</w:t>
+      </w:r>
+    </w:p>
+    <w:p>
+      <w:pPr>
+        <w:rPr>
+          <w:rFonts w:ascii="Arial Unicode MS" w:eastAsia="Helvetica"/>
+          <w:lang w:val="zh-CN"/>
+        </w:rPr>
+      </w:pPr>
+      <w:r>
+        <w:rPr>
+          <w:rFonts w:ascii="Arial Unicode MS" w:eastAsia="Helvetica"/>
+          <w:lang w:val="zh-CN"/>
+        </w:rPr>
+        <w:t>发起者</w:t>
+      </w:r>
+      <w:r>
+        <w:rPr>
+          <w:rFonts w:ascii="Arial Unicode MS" w:eastAsia="Helvetica"/>
+          <w:lang w:val="zh-CN"/>
+        </w:rPr>
+        <w:t>ID</w:t>
+      </w:r>
+      <w:r>
+        <w:rPr>
+          <w:rFonts w:ascii="Arial Unicode MS" w:eastAsia="Helvetica"/>
+          <w:lang w:val="zh-CN"/>
+        </w:rPr>
+        <w:t>：</w:t>
+      </w:r>
+      <w:r>
+        <w:rPr>
+          <w:rFonts w:ascii="Arial Unicode MS" w:eastAsia="Helvetica"/>
+          <w:lang w:val="zh-CN"/>
+        </w:rPr>
+        <w:t>整数类型</w:t>
+      </w:r>
+    </w:p>
+    <w:p>
+      <w:pPr>
+        <w:rPr>
+          <w:rFonts w:ascii="Arial Unicode MS" w:eastAsia="Helvetica"/>
+          <w:lang w:val="zh-CN"/>
+        </w:rPr>
+      </w:pPr>
+      <w:r>
+        <w:rPr>
+          <w:rFonts w:ascii="Arial Unicode MS" w:eastAsia="Helvetica"/>
+          <w:lang w:val="zh-CN"/>
+        </w:rPr>
+        <w:t>内容</w:t>
+      </w:r>
+      <w:r>
+        <w:rPr>
+          <w:rFonts w:ascii="Arial Unicode MS" w:eastAsia="Helvetica"/>
+          <w:lang w:val="zh-CN"/>
+        </w:rPr>
+        <w:t>：</w:t>
+      </w:r>
+      <w:r>
+        <w:rPr>
+          <w:rFonts w:ascii="Arial Unicode MS" w:eastAsia="Helvetica" w:hint="eastAsia"/>
+          <w:lang w:val="zh-CN"/>
+        </w:rPr>
+        <w:t>字符串</w:t>
+      </w:r>
+      <w:r>
+        <w:rPr>
+          <w:rFonts w:ascii="Arial Unicode MS" w:eastAsia="Helvetica"/>
+          <w:lang w:val="zh-CN"/>
+        </w:rPr>
+        <w:t>类型</w:t>
+      </w:r>
+    </w:p>
+    <w:p>
+      <w:pPr>
+        <w:rPr>
+          <w:rFonts w:ascii="Arial Unicode MS" w:eastAsia="Helvetica"/>
+          <w:lang w:val="zh-CN"/>
+        </w:rPr>
+      </w:pPr>
+      <w:r>
+        <w:rPr>
+          <w:rFonts w:ascii="Arial Unicode MS" w:eastAsia="Helvetica" w:hint="eastAsia"/>
+          <w:lang w:val="zh-CN"/>
+        </w:rPr>
+        <w:t>创建</w:t>
+      </w:r>
+      <w:r>
+        <w:rPr>
+          <w:rFonts w:ascii="Arial Unicode MS" w:eastAsia="Helvetica"/>
+          <w:lang w:val="zh-CN"/>
+        </w:rPr>
+        <w:t>时间</w:t>
+      </w:r>
+      <w:r>
+        <w:rPr>
+          <w:rFonts w:ascii="Arial Unicode MS" w:eastAsia="Helvetica"/>
+          <w:lang w:val="zh-CN"/>
+        </w:rPr>
+        <w:t>：</w:t>
+      </w:r>
+      <w:r>
+        <w:rPr>
+          <w:rFonts w:ascii="Arial Unicode MS" w:eastAsia="Helvetica" w:hint="eastAsia"/>
+          <w:lang w:val="zh-CN"/>
+        </w:rPr>
+        <w:t>日期</w:t>
+      </w:r>
+      <w:r>
+        <w:rPr>
+          <w:rFonts w:ascii="Arial Unicode MS" w:eastAsia="Helvetica"/>
+          <w:lang w:val="zh-CN"/>
+        </w:rPr>
+        <w:t>类型</w:t>
+      </w:r>
+    </w:p>
+    <w:p>
+      <w:pPr>
+        <w:rPr>
+          <w:rFonts w:ascii="Arial Unicode MS" w:eastAsia="Helvetica"/>
+          <w:lang w:val="zh-CN"/>
+        </w:rPr>
+      </w:pPr>
+      <w:r>
+        <w:rPr>
+          <w:rFonts w:ascii="Arial Unicode MS" w:eastAsia="Helvetica"/>
+          <w:lang w:val="zh-CN"/>
+        </w:rPr>
+        <w:t>开始时间</w:t>
+      </w:r>
+      <w:r>
+        <w:rPr>
+          <w:rFonts w:ascii="Arial Unicode MS" w:eastAsia="Helvetica"/>
+          <w:lang w:val="zh-CN"/>
+        </w:rPr>
+        <w:t>：</w:t>
+      </w:r>
+      <w:r>
+        <w:rPr>
+          <w:rFonts w:ascii="Arial Unicode MS" w:eastAsia="Helvetica" w:hint="eastAsia"/>
+          <w:lang w:val="zh-CN"/>
+        </w:rPr>
+        <w:t>日期</w:t>
+      </w:r>
+      <w:r>
+        <w:rPr>
+          <w:rFonts w:ascii="Arial Unicode MS" w:eastAsia="Helvetica"/>
+          <w:lang w:val="zh-CN"/>
+        </w:rPr>
+        <w:t>类型</w:t>
+      </w:r>
+    </w:p>
+    <w:p>
+      <w:pPr>
+        <w:rPr>
+          <w:rFonts w:ascii="Arial Unicode MS" w:eastAsia="Helvetica"/>
+          <w:lang w:val="zh-CN"/>
+        </w:rPr>
+      </w:pPr>
+      <w:r>
+        <w:rPr>
+          <w:rFonts w:ascii="Arial Unicode MS" w:eastAsia="Helvetica"/>
+          <w:lang w:val="zh-CN"/>
+        </w:rPr>
+        <w:t>结束时间</w:t>
+      </w:r>
+      <w:r>
+        <w:rPr>
+          <w:rFonts w:ascii="Arial Unicode MS" w:eastAsia="Helvetica"/>
+          <w:lang w:val="zh-CN"/>
+        </w:rPr>
+        <w:t>：</w:t>
+      </w:r>
+      <w:r>
+        <w:rPr>
+          <w:rFonts w:ascii="Arial Unicode MS" w:eastAsia="Helvetica" w:hint="eastAsia"/>
+          <w:lang w:val="zh-CN"/>
+        </w:rPr>
+        <w:t>日期</w:t>
+      </w:r>
+      <w:r>
+        <w:rPr>
+          <w:rFonts w:ascii="Arial Unicode MS" w:eastAsia="Helvetica"/>
+          <w:lang w:val="zh-CN"/>
+        </w:rPr>
+        <w:t>类型</w:t>
+      </w:r>
+    </w:p>
+    <w:p>
+      <w:pPr>
+        <w:rPr>
+          <w:rFonts w:ascii="Arial Unicode MS" w:eastAsia="Helvetica"/>
+          <w:lang w:val="zh-CN"/>
+        </w:rPr>
+      </w:pPr>
+      <w:r>
+        <w:rPr>
+          <w:rFonts w:ascii="Arial Unicode MS" w:eastAsia="Helvetica" w:hint="eastAsia"/>
+          <w:lang w:val="zh-CN"/>
+        </w:rPr>
+        <w:t>人数</w:t>
+      </w:r>
+      <w:r>
+        <w:rPr>
+          <w:rFonts w:ascii="Arial Unicode MS" w:eastAsia="Helvetica"/>
+          <w:lang w:val="zh-CN"/>
+        </w:rPr>
+        <w:t>限制</w:t>
+      </w:r>
+      <w:r>
+        <w:rPr>
+          <w:rFonts w:ascii="Arial Unicode MS" w:eastAsia="Helvetica"/>
+          <w:lang w:val="zh-CN"/>
+        </w:rPr>
+        <w:t>：</w:t>
+      </w:r>
+      <w:r>
+        <w:rPr>
+          <w:rFonts w:ascii="Arial Unicode MS" w:eastAsia="Helvetica" w:hint="eastAsia"/>
+          <w:lang w:val="zh-CN"/>
+        </w:rPr>
+        <w:t>整数</w:t>
+      </w:r>
+      <w:r>
+        <w:rPr>
+          <w:rFonts w:ascii="Arial Unicode MS" w:eastAsia="Helvetica"/>
+          <w:lang w:val="zh-CN"/>
+        </w:rPr>
+        <w:t>类型</w:t>
+      </w:r>
+    </w:p>
+    <w:p>
+      <w:pPr>
+        <w:rPr>
+          <w:rFonts w:ascii="Arial Unicode MS" w:eastAsia="Helvetica"/>
+          <w:lang w:val="zh-CN"/>
+        </w:rPr>
+      </w:pPr>
+    </w:p>
+    <w:p>
+      <w:pPr>
+        <w:rPr>
+          <w:rFonts w:ascii="Arial Unicode MS" w:eastAsia="Helvetica"/>
+          <w:lang w:val="zh-CN"/>
+        </w:rPr>
+      </w:pPr>
+      <w:r>
+        <w:rPr>
+          <w:rFonts w:ascii="Arial Unicode MS" w:eastAsia="Helvetica"/>
+          <w:lang w:val="zh-CN"/>
+        </w:rPr>
+        <w:t>活动</w:t>
+      </w:r>
+      <w:r>
+        <w:rPr>
+          <w:rFonts w:ascii="Arial Unicode MS" w:eastAsia="Helvetica" w:hint="eastAsia"/>
+          <w:lang w:val="zh-CN"/>
+        </w:rPr>
+        <w:t>参与</w:t>
+      </w:r>
+      <w:r>
+        <w:rPr>
+          <w:rFonts w:ascii="Arial Unicode MS" w:eastAsia="Helvetica"/>
+          <w:lang w:val="zh-CN"/>
+        </w:rPr>
+        <w:t>数据</w:t>
+      </w:r>
+      <w:r>
+        <w:rPr>
+          <w:rFonts w:ascii="Arial Unicode MS" w:eastAsia="Helvetica" w:hint="eastAsia"/>
+          <w:lang w:val="zh-CN"/>
+        </w:rPr>
+        <w:t>描述</w:t>
+      </w:r>
+      <w:r>
+        <w:rPr>
+          <w:rFonts w:ascii="Arial Unicode MS" w:eastAsia="Helvetica"/>
+          <w:lang w:val="zh-CN"/>
+        </w:rPr>
+        <w:t>：</w:t>
+      </w:r>
+    </w:p>
+    <w:p>
+      <w:pPr>
+        <w:rPr>
+          <w:rFonts w:ascii="Arial Unicode MS" w:eastAsia="Helvetica"/>
+          <w:lang w:val="zh-CN"/>
+        </w:rPr>
+      </w:pPr>
+      <w:r>
+        <w:rPr>
+          <w:rFonts w:ascii="Arial Unicode MS" w:eastAsia="Helvetica" w:hint="eastAsia"/>
+          <w:lang w:val="zh-CN"/>
+        </w:rPr>
+        <w:t>活动</w:t>
+      </w:r>
+      <w:r>
+        <w:rPr>
+          <w:rFonts w:ascii="Arial Unicode MS" w:eastAsia="Helvetica"/>
+          <w:lang w:val="zh-CN"/>
+        </w:rPr>
+        <w:t>ID</w:t>
+      </w:r>
+      <w:r>
+        <w:rPr>
+          <w:rFonts w:ascii="Arial Unicode MS" w:eastAsia="Helvetica"/>
+          <w:lang w:val="zh-CN"/>
+        </w:rPr>
+        <w:t>：</w:t>
+      </w:r>
+      <w:r>
+        <w:rPr>
+          <w:rFonts w:ascii="Arial Unicode MS" w:eastAsia="Helvetica" w:hint="eastAsia"/>
+          <w:lang w:val="zh-CN"/>
+        </w:rPr>
+        <w:t>整数</w:t>
+      </w:r>
+      <w:r>
+        <w:rPr>
+          <w:rFonts w:ascii="Arial Unicode MS" w:eastAsia="Helvetica"/>
+          <w:lang w:val="zh-CN"/>
+        </w:rPr>
+        <w:t>类型</w:t>
+      </w:r>
+    </w:p>
+    <w:p>
+      <w:pPr>
+        <w:rPr>
+          <w:rFonts w:ascii="Arial Unicode MS" w:eastAsia="Helvetica"/>
+          <w:lang w:val="zh-CN"/>
+        </w:rPr>
+      </w:pPr>
+      <w:r>
+        <w:rPr>
+          <w:rFonts w:ascii="Arial Unicode MS" w:eastAsia="Helvetica" w:hint="eastAsia"/>
+          <w:lang w:val="zh-CN"/>
+        </w:rPr>
+        <w:t>参与者</w:t>
+      </w:r>
+      <w:r>
+        <w:rPr>
+          <w:rFonts w:ascii="Arial Unicode MS" w:eastAsia="Helvetica"/>
+          <w:lang w:val="zh-CN"/>
+        </w:rPr>
+        <w:t>ID</w:t>
+      </w:r>
+      <w:r>
+        <w:rPr>
+          <w:rFonts w:ascii="Arial Unicode MS" w:eastAsia="Helvetica"/>
+          <w:lang w:val="zh-CN"/>
+        </w:rPr>
+        <w:t>：</w:t>
+      </w:r>
+      <w:r>
+        <w:rPr>
+          <w:rFonts w:ascii="Arial Unicode MS" w:eastAsia="Helvetica" w:hint="eastAsia"/>
+          <w:lang w:val="zh-CN"/>
+        </w:rPr>
+        <w:t>整数</w:t>
+      </w:r>
+      <w:r>
+        <w:rPr>
+          <w:rFonts w:ascii="Arial Unicode MS" w:eastAsia="Helvetica"/>
+          <w:lang w:val="zh-CN"/>
+        </w:rPr>
+        <w:t>类型</w:t>
+      </w:r>
+    </w:p>
+    <w:p/>
+    <w:p>
+      <w:pPr>
+        <w:pStyle w:val="3"/>
+      </w:pPr>
+      <w:bookmarkStart w:id="154" w:name="_Toc465881703"/>
+      <w:bookmarkStart w:id="155" w:name="_Toc466037722"/>
+      <w:r>
+        <w:rPr>
+          <w:rFonts w:eastAsia="Arial Unicode MS" w:hAnsi="Arial Unicode MS" w:cs="Arial Unicode MS"/>
+          <w:lang w:val="zh-CN"/>
+        </w:rPr>
+        <w:t>5.2.3</w:t>
+      </w:r>
+      <w:r>
+        <w:rPr>
+          <w:rFonts w:ascii="Arial Unicode MS" w:eastAsia="Helvetica"/>
+          <w:lang w:val="zh-CN"/>
+        </w:rPr>
+        <w:t>好友信息数据</w:t>
+      </w:r>
+      <w:bookmarkEnd w:id="154"/>
+      <w:bookmarkEnd w:id="155"/>
+    </w:p>
+    <w:p>
+      <w:pPr>
+        <w:rPr>
+          <w:rFonts w:ascii="Arial Unicode MS" w:eastAsia="Helvetica"/>
+          <w:lang w:val="zh-CN"/>
+        </w:rPr>
+      </w:pPr>
+      <w:r>
+        <w:rPr>
+          <w:rFonts w:ascii="Arial Unicode MS" w:eastAsia="Helvetica" w:hint="eastAsia"/>
+          <w:lang w:val="zh-CN"/>
+        </w:rPr>
+        <w:t>好友信息</w:t>
+      </w:r>
+      <w:r>
+        <w:rPr>
+          <w:rFonts w:ascii="Arial Unicode MS" w:eastAsia="Helvetica"/>
+          <w:lang w:val="zh-CN"/>
+        </w:rPr>
+        <w:t>数据</w:t>
+      </w:r>
+      <w:r>
+        <w:rPr>
+          <w:rFonts w:ascii="Arial Unicode MS" w:eastAsia="Helvetica" w:hint="eastAsia"/>
+          <w:lang w:val="zh-CN"/>
+        </w:rPr>
+        <w:t>描述</w:t>
+      </w:r>
+      <w:r>
+        <w:rPr>
+          <w:rFonts w:ascii="Arial Unicode MS" w:eastAsia="Helvetica"/>
+          <w:lang w:val="zh-CN"/>
+        </w:rPr>
+        <w:t>：</w:t>
+      </w:r>
+    </w:p>
+    <w:p>
+      <w:pPr>
+        <w:rPr>
+          <w:rFonts w:ascii="Arial Unicode MS" w:eastAsia="Helvetica"/>
+          <w:lang w:val="zh-CN"/>
+        </w:rPr>
+      </w:pPr>
+      <w:r>
+        <w:rPr>
+          <w:rFonts w:ascii="Arial Unicode MS" w:eastAsia="Helvetica"/>
+          <w:lang w:val="zh-CN"/>
+        </w:rPr>
+        <w:t>用户</w:t>
+      </w:r>
+      <w:r>
+        <w:rPr>
+          <w:rFonts w:ascii="Arial Unicode MS" w:eastAsia="Helvetica"/>
+          <w:lang w:val="zh-CN"/>
+        </w:rPr>
+        <w:t>ID</w:t>
+      </w:r>
+      <w:r>
+        <w:rPr>
+          <w:rFonts w:ascii="Arial Unicode MS" w:eastAsia="Helvetica"/>
+          <w:lang w:val="zh-CN"/>
+        </w:rPr>
+        <w:t>：整数类型</w:t>
+      </w:r>
+    </w:p>
+    <w:p>
+      <w:pPr>
+        <w:rPr>
+          <w:rFonts w:ascii="Arial Unicode MS" w:eastAsia="Helvetica"/>
+          <w:lang w:val="zh-CN"/>
+        </w:rPr>
+      </w:pPr>
+      <w:r>
+        <w:rPr>
+          <w:rFonts w:ascii="Arial Unicode MS" w:eastAsia="Helvetica"/>
+          <w:lang w:val="zh-CN"/>
+        </w:rPr>
+        <w:t>好友</w:t>
+      </w:r>
+      <w:r>
+        <w:rPr>
+          <w:rFonts w:ascii="Arial Unicode MS" w:eastAsia="Helvetica"/>
+          <w:lang w:val="zh-CN"/>
+        </w:rPr>
+        <w:t>ID</w:t>
+      </w:r>
+      <w:r>
+        <w:rPr>
+          <w:rFonts w:ascii="Arial Unicode MS" w:eastAsia="Helvetica"/>
+          <w:lang w:val="zh-CN"/>
+        </w:rPr>
+        <w:t>：整数类型</w:t>
+      </w:r>
+    </w:p>
+    <w:p>
+      <w:pPr>
+        <w:pStyle w:val="3"/>
+      </w:pPr>
+      <w:bookmarkStart w:id="156" w:name="_Toc465881704"/>
+      <w:bookmarkStart w:id="157" w:name="_Toc466037723"/>
+      <w:r>
+        <w:rPr>
+          <w:rFonts w:eastAsia="Arial Unicode MS" w:hAnsi="Arial Unicode MS" w:cs="Arial Unicode MS"/>
+          <w:lang w:val="zh-CN"/>
+        </w:rPr>
+        <w:t>5.2.4</w:t>
+      </w:r>
+      <w:r>
+        <w:rPr>
+          <w:rFonts w:ascii="Arial Unicode MS" w:eastAsia="Helvetica" w:hint="eastAsia"/>
+          <w:lang w:val="zh-CN"/>
+        </w:rPr>
+        <w:t>朋友圈</w:t>
+      </w:r>
+      <w:r>
+        <w:rPr>
+          <w:rFonts w:ascii="Arial Unicode MS" w:eastAsia="Helvetica"/>
+          <w:lang w:val="zh-CN"/>
+        </w:rPr>
+        <w:t>数据</w:t>
+      </w:r>
+      <w:bookmarkEnd w:id="156"/>
+      <w:bookmarkEnd w:id="157"/>
+    </w:p>
+    <w:p>
+      <w:pPr>
+        <w:rPr>
+          <w:rFonts w:ascii="Arial Unicode MS" w:eastAsia="Helvetica"/>
+          <w:lang w:val="zh-CN"/>
+        </w:rPr>
+      </w:pPr>
+      <w:r>
+        <w:rPr>
+          <w:rFonts w:ascii="Arial Unicode MS" w:eastAsia="Helvetica"/>
+          <w:lang w:val="zh-CN"/>
+        </w:rPr>
+        <w:t>朋友圈</w:t>
+      </w:r>
+      <w:r>
+        <w:rPr>
+          <w:rFonts w:ascii="Arial Unicode MS" w:eastAsia="Helvetica"/>
+          <w:lang w:val="zh-CN"/>
+        </w:rPr>
+        <w:t>数据</w:t>
+      </w:r>
+      <w:r>
+        <w:rPr>
+          <w:rFonts w:ascii="Arial Unicode MS" w:eastAsia="Helvetica" w:hint="eastAsia"/>
+          <w:lang w:val="zh-CN"/>
+        </w:rPr>
+        <w:t>描述</w:t>
+      </w:r>
+      <w:r>
+        <w:rPr>
+          <w:rFonts w:ascii="Arial Unicode MS" w:eastAsia="Helvetica"/>
+          <w:lang w:val="zh-CN"/>
+        </w:rPr>
+        <w:t>：</w:t>
+      </w:r>
+    </w:p>
+    <w:p>
+      <w:pPr>
+        <w:rPr>
+          <w:rFonts w:ascii="Arial Unicode MS" w:eastAsia="Helvetica"/>
+          <w:lang w:val="zh-CN"/>
+        </w:rPr>
+      </w:pPr>
+      <w:r>
+        <w:rPr>
+          <w:rFonts w:ascii="Arial Unicode MS" w:eastAsia="Helvetica"/>
+          <w:lang w:val="zh-CN"/>
+        </w:rPr>
+        <w:t>用户</w:t>
+      </w:r>
+      <w:r>
+        <w:rPr>
+          <w:rFonts w:ascii="Arial Unicode MS" w:eastAsia="Helvetica"/>
+          <w:lang w:val="zh-CN"/>
+        </w:rPr>
+        <w:t>ID</w:t>
+      </w:r>
+      <w:r>
+        <w:rPr>
+          <w:rFonts w:ascii="Arial Unicode MS" w:eastAsia="Helvetica"/>
+          <w:lang w:val="zh-CN"/>
+        </w:rPr>
+        <w:t>：整数类型</w:t>
+      </w:r>
+    </w:p>
+    <w:p>
+      <w:pPr>
+        <w:rPr>
+          <w:rFonts w:ascii="Arial Unicode MS" w:eastAsia="Helvetica"/>
+          <w:lang w:val="zh-CN"/>
+        </w:rPr>
+      </w:pPr>
+      <w:r>
+        <w:rPr>
+          <w:rFonts w:ascii="Arial Unicode MS" w:eastAsia="Helvetica"/>
+          <w:lang w:val="zh-CN"/>
+        </w:rPr>
+        <w:t>朋友圈</w:t>
+      </w:r>
+      <w:r>
+        <w:rPr>
+          <w:rFonts w:ascii="Arial Unicode MS" w:eastAsia="Helvetica"/>
+          <w:lang w:val="zh-CN"/>
+        </w:rPr>
+        <w:t>ID</w:t>
+      </w:r>
+      <w:r>
+        <w:rPr>
+          <w:rFonts w:ascii="Arial Unicode MS" w:eastAsia="Helvetica"/>
+          <w:lang w:val="zh-CN"/>
+        </w:rPr>
+        <w:t>：</w:t>
+      </w:r>
+      <w:r>
+        <w:rPr>
+          <w:rFonts w:ascii="Arial Unicode MS" w:eastAsia="Helvetica" w:hint="eastAsia"/>
+          <w:lang w:val="zh-CN"/>
+        </w:rPr>
+        <w:t>整数</w:t>
+      </w:r>
+      <w:r>
+        <w:rPr>
+          <w:rFonts w:ascii="Arial Unicode MS" w:eastAsia="Helvetica"/>
+          <w:lang w:val="zh-CN"/>
+        </w:rPr>
+        <w:t>类型</w:t>
+      </w:r>
+    </w:p>
+    <w:p>
+      <w:pPr>
+        <w:rPr>
+          <w:rFonts w:ascii="Arial Unicode MS" w:eastAsia="Helvetica"/>
+          <w:lang w:val="zh-CN"/>
+        </w:rPr>
+      </w:pPr>
+      <w:r>
+        <w:rPr>
+          <w:rFonts w:ascii="Arial Unicode MS" w:eastAsia="Helvetica" w:hint="eastAsia"/>
+          <w:lang w:val="zh-CN"/>
+        </w:rPr>
+        <w:t>内容</w:t>
+      </w:r>
+      <w:r>
+        <w:rPr>
+          <w:rFonts w:ascii="Arial Unicode MS" w:eastAsia="Helvetica"/>
+          <w:lang w:val="zh-CN"/>
+        </w:rPr>
+        <w:t>：</w:t>
+      </w:r>
+      <w:r>
+        <w:rPr>
+          <w:rFonts w:ascii="Arial Unicode MS" w:eastAsia="Helvetica" w:hint="eastAsia"/>
+          <w:lang w:val="zh-CN"/>
+        </w:rPr>
+        <w:t>字符串</w:t>
+      </w:r>
+      <w:r>
+        <w:rPr>
+          <w:rFonts w:ascii="Arial Unicode MS" w:eastAsia="Helvetica"/>
+          <w:lang w:val="zh-CN"/>
+        </w:rPr>
+        <w:t>类型</w:t>
+      </w:r>
+    </w:p>
+    <w:p>
+      <w:pPr>
+        <w:rPr>
+          <w:rFonts w:ascii="Arial Unicode MS" w:eastAsia="Helvetica"/>
+          <w:lang w:val="zh-CN"/>
+        </w:rPr>
+      </w:pPr>
+      <w:r>
+        <w:rPr>
+          <w:rFonts w:ascii="Arial Unicode MS" w:eastAsia="Helvetica" w:hint="eastAsia"/>
+          <w:lang w:val="zh-CN"/>
+        </w:rPr>
+        <w:t>附图</w:t>
+      </w:r>
+      <w:r>
+        <w:rPr>
+          <w:rFonts w:ascii="Arial Unicode MS" w:eastAsia="Helvetica"/>
+          <w:lang w:val="zh-CN"/>
+        </w:rPr>
+        <w:t>：</w:t>
+      </w:r>
+      <w:r>
+        <w:rPr>
+          <w:rFonts w:ascii="Arial Unicode MS" w:eastAsia="Helvetica" w:hint="eastAsia"/>
+          <w:lang w:val="zh-CN"/>
+        </w:rPr>
+        <w:t>图片</w:t>
+      </w:r>
+      <w:r>
+        <w:rPr>
+          <w:rFonts w:ascii="Arial Unicode MS" w:eastAsia="Helvetica"/>
+          <w:lang w:val="zh-CN"/>
+        </w:rPr>
+        <w:t>类型</w:t>
+      </w:r>
+    </w:p>
+    <w:p>
+      <w:pPr>
+        <w:rPr>
+          <w:rFonts w:ascii="Arial Unicode MS" w:eastAsia="Helvetica"/>
+          <w:lang w:val="zh-CN"/>
+        </w:rPr>
+      </w:pPr>
+      <w:r>
+        <w:rPr>
+          <w:rFonts w:ascii="Arial Unicode MS" w:eastAsia="Helvetica" w:hint="eastAsia"/>
+          <w:lang w:val="zh-CN"/>
+        </w:rPr>
+        <w:t>创建</w:t>
+      </w:r>
+      <w:r>
+        <w:rPr>
+          <w:rFonts w:ascii="Arial Unicode MS" w:eastAsia="Helvetica"/>
+          <w:lang w:val="zh-CN"/>
+        </w:rPr>
+        <w:t>时间</w:t>
+      </w:r>
+      <w:r>
+        <w:rPr>
+          <w:rFonts w:ascii="Arial Unicode MS" w:eastAsia="Helvetica"/>
+          <w:lang w:val="zh-CN"/>
+        </w:rPr>
+        <w:t>：</w:t>
+      </w:r>
+      <w:r>
+        <w:rPr>
+          <w:rFonts w:ascii="Arial Unicode MS" w:eastAsia="Helvetica" w:hint="eastAsia"/>
+          <w:lang w:val="zh-CN"/>
+        </w:rPr>
+        <w:t>日期</w:t>
+      </w:r>
+      <w:r>
+        <w:rPr>
+          <w:rFonts w:ascii="Arial Unicode MS" w:eastAsia="Helvetica"/>
+          <w:lang w:val="zh-CN"/>
+        </w:rPr>
+        <w:t>类型</w:t>
+      </w:r>
+    </w:p>
+    <w:p>
+      <w:pPr>
+        <w:rPr>
+          <w:rFonts w:ascii="Arial Unicode MS" w:eastAsia="Helvetica"/>
+          <w:lang w:val="zh-CN"/>
+        </w:rPr>
+      </w:pPr>
+    </w:p>
+    <w:p>
+      <w:pPr>
+        <w:rPr>
+          <w:rFonts w:ascii="Arial Unicode MS" w:eastAsia="Helvetica"/>
+          <w:lang w:val="zh-CN"/>
+        </w:rPr>
+      </w:pPr>
+      <w:r>
+        <w:rPr>
+          <w:rFonts w:ascii="Arial Unicode MS" w:eastAsia="Helvetica"/>
+          <w:lang w:val="zh-CN"/>
+        </w:rPr>
+        <w:t>朋友圈</w:t>
+      </w:r>
+      <w:r>
+        <w:rPr>
+          <w:rFonts w:ascii="Arial Unicode MS" w:eastAsia="Helvetica" w:hint="eastAsia"/>
+          <w:lang w:val="zh-CN"/>
+        </w:rPr>
+        <w:t>评论</w:t>
+      </w:r>
+      <w:r>
+        <w:rPr>
+          <w:rFonts w:ascii="Arial Unicode MS" w:eastAsia="Helvetica"/>
+          <w:lang w:val="zh-CN"/>
+        </w:rPr>
+        <w:t>数据</w:t>
+      </w:r>
+      <w:r>
+        <w:rPr>
+          <w:rFonts w:ascii="Arial Unicode MS" w:eastAsia="Helvetica" w:hint="eastAsia"/>
+          <w:lang w:val="zh-CN"/>
+        </w:rPr>
+        <w:t>描</w:t>
+      </w:r>
+      <w:r>
+        <w:rPr>
+          <w:rFonts w:ascii="Arial Unicode MS" w:eastAsia="Helvetica"/>
+          <w:lang w:val="zh-CN"/>
+        </w:rPr>
+        <w:t>述：</w:t>
+      </w:r>
+    </w:p>
+    <w:p>
+      <w:pPr>
+        <w:rPr>
+          <w:rFonts w:ascii="Arial Unicode MS" w:eastAsia="Helvetica"/>
+          <w:lang w:val="zh-CN"/>
+        </w:rPr>
+      </w:pPr>
+      <w:r>
+        <w:rPr>
+          <w:rFonts w:ascii="Arial Unicode MS" w:eastAsia="Helvetica"/>
+          <w:lang w:val="zh-CN"/>
+        </w:rPr>
+        <w:t>朋友圈</w:t>
+      </w:r>
+      <w:r>
+        <w:rPr>
+          <w:rFonts w:ascii="Arial Unicode MS" w:eastAsia="Helvetica"/>
+          <w:lang w:val="zh-CN"/>
+        </w:rPr>
+        <w:t>ID</w:t>
+      </w:r>
+      <w:r>
+        <w:rPr>
+          <w:rFonts w:ascii="Arial Unicode MS" w:eastAsia="Helvetica"/>
+          <w:lang w:val="zh-CN"/>
+        </w:rPr>
+        <w:t>：</w:t>
+      </w:r>
+      <w:r>
+        <w:rPr>
+          <w:rFonts w:ascii="Arial Unicode MS" w:eastAsia="Helvetica" w:hint="eastAsia"/>
+          <w:lang w:val="zh-CN"/>
+        </w:rPr>
+        <w:t>整数</w:t>
+      </w:r>
+      <w:r>
+        <w:rPr>
+          <w:rFonts w:ascii="Arial Unicode MS" w:eastAsia="Helvetica"/>
+          <w:lang w:val="zh-CN"/>
+        </w:rPr>
+        <w:t>类型</w:t>
+      </w:r>
+    </w:p>
+    <w:p>
+      <w:pPr>
+        <w:rPr>
+          <w:rFonts w:ascii="Arial Unicode MS" w:eastAsia="Helvetica"/>
+          <w:lang w:val="zh-CN"/>
+        </w:rPr>
+      </w:pPr>
+      <w:r>
+        <w:rPr>
+          <w:rFonts w:ascii="Arial Unicode MS" w:eastAsia="Helvetica"/>
+          <w:lang w:val="zh-CN"/>
+        </w:rPr>
+        <w:t>评论者</w:t>
+      </w:r>
+      <w:r>
+        <w:rPr>
+          <w:rFonts w:ascii="Arial Unicode MS" w:eastAsia="Helvetica"/>
+          <w:lang w:val="zh-CN"/>
+        </w:rPr>
+        <w:t>ID</w:t>
+      </w:r>
+      <w:r>
+        <w:rPr>
+          <w:rFonts w:ascii="Arial Unicode MS" w:eastAsia="Helvetica"/>
+          <w:lang w:val="zh-CN"/>
+        </w:rPr>
+        <w:t>：</w:t>
+      </w:r>
+      <w:r>
+        <w:rPr>
+          <w:rFonts w:ascii="Arial Unicode MS" w:eastAsia="Helvetica" w:hint="eastAsia"/>
+          <w:lang w:val="zh-CN"/>
+        </w:rPr>
+        <w:t>整数</w:t>
+      </w:r>
+      <w:r>
+        <w:rPr>
+          <w:rFonts w:ascii="Arial Unicode MS" w:eastAsia="Helvetica"/>
+          <w:lang w:val="zh-CN"/>
+        </w:rPr>
+        <w:t>类型</w:t>
+      </w:r>
+    </w:p>
+    <w:p>
+      <w:pPr>
+        <w:rPr>
+          <w:rFonts w:ascii="Arial Unicode MS" w:eastAsia="Helvetica"/>
+          <w:lang w:val="zh-CN"/>
+        </w:rPr>
+      </w:pPr>
+      <w:r>
+        <w:rPr>
+          <w:rFonts w:ascii="Arial Unicode MS" w:eastAsia="Helvetica" w:hint="eastAsia"/>
+          <w:lang w:val="zh-CN"/>
+        </w:rPr>
+        <w:t>内容</w:t>
+      </w:r>
+      <w:r>
+        <w:rPr>
+          <w:rFonts w:ascii="Arial Unicode MS" w:eastAsia="Helvetica"/>
+          <w:lang w:val="zh-CN"/>
+        </w:rPr>
+        <w:t>：</w:t>
+      </w:r>
+      <w:r>
+        <w:rPr>
+          <w:rFonts w:ascii="Arial Unicode MS" w:eastAsia="Helvetica" w:hint="eastAsia"/>
+          <w:lang w:val="zh-CN"/>
+        </w:rPr>
+        <w:t>字符串</w:t>
+      </w:r>
+      <w:r>
+        <w:rPr>
+          <w:rFonts w:ascii="Arial Unicode MS" w:eastAsia="Helvetica"/>
+          <w:lang w:val="zh-CN"/>
+        </w:rPr>
+        <w:t>类型</w:t>
+      </w:r>
+    </w:p>
+    <w:p>
+      <w:pPr>
+        <w:rPr>
+          <w:rFonts w:ascii="Arial Unicode MS" w:eastAsia="Helvetica"/>
+          <w:lang w:val="zh-CN"/>
+        </w:rPr>
+      </w:pPr>
+      <w:r>
+        <w:rPr>
+          <w:rFonts w:ascii="Arial Unicode MS" w:eastAsia="Helvetica" w:hint="eastAsia"/>
+          <w:lang w:val="zh-CN"/>
+        </w:rPr>
+        <w:t>创建</w:t>
+      </w:r>
+      <w:r>
+        <w:rPr>
+          <w:rFonts w:ascii="Arial Unicode MS" w:eastAsia="Helvetica"/>
+          <w:lang w:val="zh-CN"/>
+        </w:rPr>
+        <w:t>时间：</w:t>
+      </w:r>
+      <w:r>
+        <w:rPr>
+          <w:rFonts w:ascii="Arial Unicode MS" w:eastAsia="Helvetica" w:hint="eastAsia"/>
+          <w:lang w:val="zh-CN"/>
+        </w:rPr>
+        <w:t>日期</w:t>
+      </w:r>
+      <w:r>
+        <w:rPr>
+          <w:rFonts w:ascii="Arial Unicode MS" w:eastAsia="Helvetica"/>
+          <w:lang w:val="zh-CN"/>
+        </w:rPr>
+        <w:t>类型</w:t>
+      </w:r>
+    </w:p>
+    <w:p/>
+    <w:p>
+      <w:pPr>
+        <w:pStyle w:val="3"/>
+      </w:pPr>
+      <w:bookmarkStart w:id="158" w:name="_Toc465881705"/>
+      <w:bookmarkStart w:id="159" w:name="_Toc466037724"/>
+      <w:r>
+        <w:rPr>
+          <w:rFonts w:eastAsia="Arial Unicode MS" w:hAnsi="Arial Unicode MS" w:cs="Arial Unicode MS"/>
+          <w:lang w:val="zh-CN"/>
+        </w:rPr>
+        <w:lastRenderedPageBreak/>
+        <w:t>5.2.5</w:t>
+      </w:r>
+      <w:r>
+        <w:rPr>
+          <w:rFonts w:ascii="Arial Unicode MS" w:eastAsia="Helvetica"/>
+          <w:lang w:val="zh-CN"/>
+        </w:rPr>
+        <w:t>运动</w:t>
+      </w:r>
+      <w:r>
+        <w:rPr>
+          <w:rFonts w:ascii="Arial Unicode MS" w:hAnsi="Arial Unicode MS" w:cs="Arial Unicode MS"/>
+          <w:lang w:val="zh-CN"/>
+        </w:rPr>
+        <w:t>数据</w:t>
+      </w:r>
+      <w:bookmarkEnd w:id="158"/>
+      <w:bookmarkEnd w:id="159"/>
+    </w:p>
+    <w:p>
+      <w:pPr>
+        <w:rPr>
+          <w:rFonts w:ascii="Arial Unicode MS" w:eastAsia="Helvetica"/>
+          <w:lang w:val="zh-CN"/>
+        </w:rPr>
+      </w:pPr>
+      <w:r>
+        <w:rPr>
+          <w:rFonts w:ascii="Arial Unicode MS" w:eastAsia="Helvetica"/>
+          <w:lang w:val="zh-CN"/>
+        </w:rPr>
+        <w:t>运动</w:t>
+      </w:r>
+      <w:r>
+        <w:rPr>
+          <w:rFonts w:ascii="Arial Unicode MS" w:eastAsia="Helvetica"/>
+          <w:lang w:val="zh-CN"/>
+        </w:rPr>
+        <w:t>数据</w:t>
+      </w:r>
+      <w:r>
+        <w:rPr>
+          <w:rFonts w:ascii="Arial Unicode MS" w:eastAsia="Helvetica" w:hint="eastAsia"/>
+          <w:lang w:val="zh-CN"/>
+        </w:rPr>
+        <w:t>描述</w:t>
+      </w:r>
+      <w:r>
+        <w:rPr>
+          <w:rFonts w:ascii="Arial Unicode MS" w:eastAsia="Helvetica"/>
+          <w:lang w:val="zh-CN"/>
+        </w:rPr>
+        <w:t>：</w:t>
+      </w:r>
+    </w:p>
+    <w:p>
+      <w:pPr>
+        <w:rPr>
+          <w:rFonts w:ascii="Arial Unicode MS" w:eastAsia="Helvetica" w:hint="eastAsia"/>
+          <w:lang w:val="zh-CN"/>
+        </w:rPr>
+      </w:pPr>
+      <w:r>
+        <w:rPr>
+          <w:rFonts w:ascii="Arial Unicode MS" w:eastAsia="Helvetica" w:hint="eastAsia"/>
+          <w:lang w:val="zh-CN"/>
+        </w:rPr>
+        <w:t>ID</w:t>
+      </w:r>
+      <w:r>
+        <w:rPr>
+          <w:rFonts w:ascii="Arial Unicode MS" w:eastAsia="Helvetica"/>
+          <w:lang w:val="zh-CN"/>
+        </w:rPr>
+        <w:t>：整数类型</w:t>
+      </w:r>
+    </w:p>
+    <w:p>
+      <w:pPr>
+        <w:rPr>
+          <w:rFonts w:ascii="Arial Unicode MS" w:eastAsia="Helvetica"/>
+          <w:lang w:val="zh-CN"/>
+        </w:rPr>
+      </w:pPr>
+      <w:r>
+        <w:rPr>
+          <w:rFonts w:ascii="Arial Unicode MS" w:eastAsia="Helvetica"/>
+          <w:lang w:val="zh-CN"/>
+        </w:rPr>
+        <w:t>用户</w:t>
+      </w:r>
+      <w:r>
+        <w:rPr>
+          <w:rFonts w:ascii="Arial Unicode MS" w:eastAsia="Helvetica"/>
+          <w:lang w:val="zh-CN"/>
+        </w:rPr>
+        <w:t>ID</w:t>
+      </w:r>
+      <w:r>
+        <w:rPr>
+          <w:rFonts w:ascii="Arial Unicode MS" w:eastAsia="Helvetica"/>
+          <w:lang w:val="zh-CN"/>
+        </w:rPr>
+        <w:t>：整数类型</w:t>
+      </w:r>
+    </w:p>
+    <w:p>
+      <w:pPr>
+        <w:rPr>
+          <w:rFonts w:ascii="Arial Unicode MS" w:eastAsia="Helvetica"/>
+          <w:lang w:val="zh-CN"/>
+        </w:rPr>
+      </w:pPr>
+      <w:r>
+        <w:rPr>
+          <w:rFonts w:ascii="Arial Unicode MS" w:eastAsia="Helvetica"/>
+          <w:lang w:val="zh-CN"/>
+        </w:rPr>
+        <w:t>运动</w:t>
+      </w:r>
+      <w:r>
+        <w:rPr>
+          <w:rFonts w:ascii="Arial Unicode MS" w:eastAsia="Helvetica"/>
+          <w:lang w:val="zh-CN"/>
+        </w:rPr>
+        <w:t>开始</w:t>
+      </w:r>
+      <w:r>
+        <w:rPr>
+          <w:rFonts w:ascii="Arial Unicode MS" w:eastAsia="Helvetica"/>
+          <w:lang w:val="zh-CN"/>
+        </w:rPr>
+        <w:t>时间：</w:t>
+      </w:r>
+      <w:r>
+        <w:rPr>
+          <w:rFonts w:ascii="Arial Unicode MS" w:eastAsia="Helvetica" w:hint="eastAsia"/>
+          <w:lang w:val="zh-CN"/>
+        </w:rPr>
+        <w:t>日期</w:t>
+      </w:r>
+      <w:r>
+        <w:rPr>
+          <w:rFonts w:ascii="Arial Unicode MS" w:eastAsia="Helvetica"/>
+          <w:lang w:val="zh-CN"/>
+        </w:rPr>
+        <w:t>类型</w:t>
+      </w:r>
+    </w:p>
+    <w:p>
+      <w:pPr>
+        <w:rPr>
+          <w:rFonts w:ascii="Arial Unicode MS" w:eastAsia="Helvetica"/>
+          <w:lang w:val="zh-CN"/>
+        </w:rPr>
+      </w:pPr>
+      <w:r>
+        <w:rPr>
+          <w:rFonts w:ascii="Arial Unicode MS" w:eastAsia="Helvetica" w:hint="eastAsia"/>
+          <w:lang w:val="zh-CN"/>
+        </w:rPr>
+        <w:t>运动结束</w:t>
+      </w:r>
+      <w:r>
+        <w:rPr>
+          <w:rFonts w:ascii="Arial Unicode MS" w:eastAsia="Helvetica"/>
+          <w:lang w:val="zh-CN"/>
+        </w:rPr>
+        <w:t>时间：</w:t>
+      </w:r>
+      <w:r>
+        <w:rPr>
+          <w:rFonts w:ascii="Arial Unicode MS" w:eastAsia="Helvetica" w:hint="eastAsia"/>
+          <w:lang w:val="zh-CN"/>
+        </w:rPr>
+        <w:t>日期</w:t>
+      </w:r>
+      <w:r>
+        <w:rPr>
+          <w:rFonts w:ascii="Arial Unicode MS" w:eastAsia="Helvetica"/>
+          <w:lang w:val="zh-CN"/>
+        </w:rPr>
+        <w:t>类型</w:t>
+      </w:r>
+    </w:p>
+    <w:p>
+      <w:pPr>
+        <w:rPr>
+          <w:rFonts w:ascii="Arial Unicode MS" w:eastAsia="Helvetica"/>
+          <w:lang w:val="zh-CN"/>
+        </w:rPr>
+      </w:pPr>
+      <w:r>
+        <w:rPr>
+          <w:rFonts w:ascii="Arial Unicode MS" w:eastAsia="Helvetica" w:hint="eastAsia"/>
+          <w:lang w:val="zh-CN"/>
+        </w:rPr>
+        <w:t>运动</w:t>
+      </w:r>
+      <w:r>
+        <w:rPr>
+          <w:rFonts w:ascii="Arial Unicode MS" w:eastAsia="Helvetica"/>
+          <w:lang w:val="zh-CN"/>
+        </w:rPr>
+        <w:t>种类：确定的字符串类型</w:t>
+      </w:r>
+    </w:p>
+    <w:p>
+      <w:pPr>
+        <w:rPr>
+          <w:rFonts w:ascii="Arial Unicode MS" w:eastAsia="Helvetica"/>
+          <w:lang w:val="zh-CN"/>
+        </w:rPr>
+      </w:pPr>
+      <w:r>
+        <w:rPr>
+          <w:rFonts w:ascii="Arial Unicode MS" w:eastAsia="Helvetica"/>
+          <w:lang w:val="zh-CN"/>
+        </w:rPr>
+        <w:t>运动</w:t>
+      </w:r>
+      <w:r>
+        <w:rPr>
+          <w:rFonts w:ascii="Arial Unicode MS" w:eastAsia="Helvetica" w:hint="eastAsia"/>
+          <w:lang w:val="zh-CN"/>
+        </w:rPr>
+        <w:t>量</w:t>
+      </w:r>
+      <w:r>
+        <w:rPr>
+          <w:rFonts w:ascii="Arial Unicode MS" w:eastAsia="Helvetica"/>
+          <w:lang w:val="zh-CN"/>
+        </w:rPr>
+        <w:t>：</w:t>
+      </w:r>
+      <w:r>
+        <w:rPr>
+          <w:rFonts w:ascii="Arial Unicode MS" w:eastAsia="Helvetica" w:hint="eastAsia"/>
+          <w:lang w:val="zh-CN"/>
+        </w:rPr>
+        <w:t>数字</w:t>
+      </w:r>
+      <w:r>
+        <w:rPr>
+          <w:rFonts w:ascii="Arial Unicode MS" w:eastAsia="Helvetica"/>
+          <w:lang w:val="zh-CN"/>
+        </w:rPr>
+        <w:t>类型</w:t>
+      </w:r>
+    </w:p>
+    <w:p>
+      <w:pPr>
+        <w:pStyle w:val="3"/>
+      </w:pPr>
+      <w:bookmarkStart w:id="160" w:name="_Toc465881706"/>
+      <w:bookmarkStart w:id="161" w:name="_Toc466037725"/>
+      <w:r>
+        <w:rPr>
+          <w:rFonts w:eastAsia="Arial Unicode MS" w:hAnsi="Arial Unicode MS" w:cs="Arial Unicode MS"/>
+          <w:lang w:val="zh-CN"/>
+        </w:rPr>
+        <w:t>5.2.6</w:t>
+      </w:r>
+      <w:r>
+        <w:rPr>
+          <w:rFonts w:ascii="Arial Unicode MS" w:hAnsi="Arial Unicode MS" w:cs="Arial Unicode MS" w:hint="eastAsia"/>
+          <w:lang w:val="zh-CN"/>
+        </w:rPr>
+        <w:t>建议</w:t>
+      </w:r>
+      <w:r>
+        <w:rPr>
+          <w:rFonts w:ascii="Arial Unicode MS" w:hAnsi="Arial Unicode MS" w:cs="Arial Unicode MS"/>
+          <w:lang w:val="zh-CN"/>
+        </w:rPr>
+        <w:t>数据</w:t>
+      </w:r>
+      <w:bookmarkEnd w:id="160"/>
+      <w:bookmarkEnd w:id="161"/>
+    </w:p>
+    <w:p>
+      <w:pPr>
+        <w:rPr>
+          <w:rFonts w:ascii="Arial Unicode MS" w:eastAsia="Helvetica"/>
+          <w:lang w:val="zh-CN"/>
+        </w:rPr>
+      </w:pPr>
+      <w:r>
+        <w:rPr>
+          <w:rFonts w:ascii="Arial Unicode MS" w:eastAsia="Helvetica" w:hint="eastAsia"/>
+          <w:lang w:val="zh-CN"/>
+        </w:rPr>
+        <w:t>建议</w:t>
+      </w:r>
+      <w:r>
+        <w:rPr>
+          <w:rFonts w:ascii="Arial Unicode MS" w:eastAsia="Helvetica"/>
+          <w:lang w:val="zh-CN"/>
+        </w:rPr>
+        <w:t>数据</w:t>
+      </w:r>
+      <w:r>
+        <w:rPr>
+          <w:rFonts w:ascii="Arial Unicode MS" w:eastAsia="Helvetica" w:hint="eastAsia"/>
+          <w:lang w:val="zh-CN"/>
+        </w:rPr>
+        <w:t>描述</w:t>
+      </w:r>
+      <w:r>
+        <w:rPr>
+          <w:rFonts w:ascii="Arial Unicode MS" w:eastAsia="Helvetica"/>
+          <w:lang w:val="zh-CN"/>
+        </w:rPr>
+        <w:t>：</w:t>
+      </w:r>
+    </w:p>
+    <w:p>
+      <w:pPr>
+        <w:rPr>
+          <w:rFonts w:ascii="Arial Unicode MS" w:eastAsia="Helvetica"/>
+          <w:lang w:val="zh-CN"/>
+        </w:rPr>
+      </w:pPr>
+      <w:r>
+        <w:rPr>
+          <w:rFonts w:ascii="Arial Unicode MS" w:eastAsia="Helvetica"/>
+          <w:lang w:val="zh-CN"/>
+        </w:rPr>
+        <w:t>用户</w:t>
+      </w:r>
+      <w:r>
+        <w:rPr>
+          <w:rFonts w:ascii="Arial Unicode MS" w:eastAsia="Helvetica"/>
+          <w:lang w:val="zh-CN"/>
+        </w:rPr>
+        <w:t>ID</w:t>
+      </w:r>
+      <w:r>
+        <w:rPr>
+          <w:rFonts w:ascii="Arial Unicode MS" w:eastAsia="Helvetica"/>
+          <w:lang w:val="zh-CN"/>
+        </w:rPr>
+        <w:t>：整数类型</w:t>
+      </w:r>
+    </w:p>
+    <w:p>
+      <w:pPr>
+        <w:rPr>
+          <w:rFonts w:ascii="Arial Unicode MS" w:eastAsia="Helvetica"/>
+          <w:lang w:val="zh-CN"/>
+        </w:rPr>
+      </w:pPr>
+      <w:r>
+        <w:rPr>
+          <w:rFonts w:ascii="Arial Unicode MS" w:eastAsia="Helvetica" w:hint="eastAsia"/>
+          <w:lang w:val="zh-CN"/>
+        </w:rPr>
+        <w:t>建议</w:t>
+      </w:r>
+      <w:r>
+        <w:rPr>
+          <w:rFonts w:ascii="Arial Unicode MS" w:eastAsia="Helvetica"/>
+          <w:lang w:val="zh-CN"/>
+        </w:rPr>
+        <w:t>ID</w:t>
+      </w:r>
+      <w:r>
+        <w:rPr>
+          <w:rFonts w:ascii="Arial Unicode MS" w:eastAsia="Helvetica"/>
+          <w:lang w:val="zh-CN"/>
+        </w:rPr>
+        <w:t>：整数类型</w:t>
+      </w:r>
+    </w:p>
+    <w:p>
+      <w:pPr>
+        <w:rPr>
+          <w:rFonts w:ascii="Arial Unicode MS" w:eastAsia="Helvetica"/>
+          <w:lang w:val="zh-CN"/>
+        </w:rPr>
+      </w:pPr>
+      <w:r>
+        <w:rPr>
+          <w:rFonts w:ascii="Arial Unicode MS" w:eastAsia="Helvetica"/>
+          <w:lang w:val="zh-CN"/>
+        </w:rPr>
+        <w:t>建议</w:t>
+      </w:r>
+      <w:r>
+        <w:rPr>
+          <w:rFonts w:ascii="Arial Unicode MS" w:eastAsia="Helvetica" w:hint="eastAsia"/>
+          <w:lang w:val="zh-CN"/>
+        </w:rPr>
+        <w:t>内容</w:t>
+      </w:r>
+      <w:r>
+        <w:rPr>
+          <w:rFonts w:ascii="Arial Unicode MS" w:eastAsia="Helvetica"/>
+          <w:lang w:val="zh-CN"/>
+        </w:rPr>
+        <w:t>：</w:t>
+      </w:r>
+      <w:r>
+        <w:rPr>
+          <w:rFonts w:ascii="Arial Unicode MS" w:eastAsia="Helvetica" w:hint="eastAsia"/>
+          <w:lang w:val="zh-CN"/>
+        </w:rPr>
+        <w:t>字符串</w:t>
+      </w:r>
+      <w:r>
+        <w:rPr>
+          <w:rFonts w:ascii="Arial Unicode MS" w:eastAsia="Helvetica"/>
+          <w:lang w:val="zh-CN"/>
+        </w:rPr>
+        <w:t>类型</w:t>
+      </w:r>
+    </w:p>
+    <w:p>
+      <w:pPr>
+        <w:rPr>
+          <w:rFonts w:ascii="Arial Unicode MS" w:eastAsia="Helvetica"/>
+          <w:lang w:val="zh-CN"/>
+        </w:rPr>
+      </w:pPr>
+      <w:r>
+        <w:rPr>
+          <w:rFonts w:ascii="Arial Unicode MS" w:eastAsia="Helvetica"/>
+          <w:lang w:val="zh-CN"/>
+        </w:rPr>
+        <w:t>创建时间</w:t>
+      </w:r>
+      <w:r>
+        <w:rPr>
+          <w:rFonts w:ascii="Arial Unicode MS" w:eastAsia="Helvetica"/>
+          <w:lang w:val="zh-CN"/>
+        </w:rPr>
+        <w:t>：</w:t>
+      </w:r>
+      <w:r>
+        <w:rPr>
+          <w:rFonts w:ascii="Arial Unicode MS" w:eastAsia="Helvetica" w:hint="eastAsia"/>
+          <w:lang w:val="zh-CN"/>
+        </w:rPr>
+        <w:t>日期</w:t>
+      </w:r>
+      <w:r>
+        <w:rPr>
+          <w:rFonts w:ascii="Arial Unicode MS" w:eastAsia="Helvetica"/>
+          <w:lang w:val="zh-CN"/>
+        </w:rPr>
+        <w:t>类型</w:t>
+      </w:r>
+    </w:p>
+    <w:p/>
+    <w:p/>
+    <w:p>
+      <w:pPr>
+        <w:pStyle w:val="20"/>
+        <w:rPr>
+          <w:sz w:val="30"/>
+          <w:szCs w:val="30"/>
+        </w:rPr>
+      </w:pPr>
+      <w:bookmarkStart w:id="162" w:name="_Toc466037726"/>
+      <w:r>
+        <w:rPr>
+          <w:rFonts w:eastAsia="Arial Unicode MS" w:hAnsi="Arial Unicode MS" w:cs="Arial Unicode MS"/>
+          <w:lang w:val="zh-CN"/>
+        </w:rPr>
+        <w:t>5.2</w:t>
       </w:r>
       <w:r>
         <w:rPr>
@@ -17241,55 +19158,38 @@
           <w:sz w:val="30"/>
           <w:szCs w:val="30"/>
         </w:rPr>
-        <w:t>描述</w:t>
-      </w:r>
-      <w:bookmarkEnd w:id="110"/>
+        <w:t>数据关系模型</w:t>
+      </w:r>
+      <w:bookmarkEnd w:id="162"/>
     </w:p>
     <w:p>
       <w:pPr>
-        <w:pStyle w:val="3"/>
-        <w:rPr>
-          <w:rFonts w:ascii="Arial Unicode MS" w:hAnsi="Arial Unicode MS" w:cs="Arial Unicode MS" w:hint="eastAsia"/>
+        <w:rPr>
+          <w:rFonts w:ascii="Arial Unicode MS" w:eastAsia="Helvetica"/>
           <w:lang w:val="zh-CN"/>
         </w:rPr>
       </w:pPr>
-      <w:bookmarkStart w:id="111" w:name="_Toc465881701"/>
-      <w:r>
-        <w:rPr>
-          <w:rFonts w:eastAsia="Arial Unicode MS" w:hAnsi="Arial Unicode MS" w:cs="Arial Unicode MS"/>
-          <w:lang w:val="zh-CN"/>
-        </w:rPr>
-        <w:t>5.2</w:t>
-      </w:r>
-      <w:r>
-        <w:rPr>
-          <w:rFonts w:eastAsia="Arial Unicode MS" w:hAnsi="Arial Unicode MS" w:cs="Arial Unicode MS"/>
-          <w:lang w:val="zh-CN"/>
-        </w:rPr>
-        <w:t>.</w:t>
-      </w:r>
-      <w:r>
-        <w:rPr>
-          <w:rFonts w:eastAsia="Arial Unicode MS" w:hAnsi="Arial Unicode MS" w:cs="Arial Unicode MS"/>
-          <w:lang w:val="zh-CN"/>
-        </w:rPr>
-        <w:t>1</w:t>
-      </w:r>
-      <w:r>
-        <w:rPr>
-          <w:rFonts w:ascii="Arial Unicode MS" w:hAnsi="Arial Unicode MS" w:cs="Arial Unicode MS" w:hint="eastAsia"/>
-          <w:lang w:val="zh-CN"/>
-        </w:rPr>
-        <w:t>用户</w:t>
-      </w:r>
-      <w:r>
-        <w:rPr>
-          <w:rFonts w:ascii="Arial Unicode MS" w:hAnsi="Arial Unicode MS" w:cs="Arial Unicode MS"/>
-          <w:lang w:val="zh-CN"/>
-        </w:rPr>
-        <w:t>信息数据</w:t>
-      </w:r>
-      <w:bookmarkEnd w:id="111"/>
+      <w:r>
+        <w:rPr>
+          <w:rFonts w:ascii="Arial Unicode MS" w:eastAsia="Helvetica"/>
+          <w:lang w:val="zh-CN"/>
+        </w:rPr>
+        <w:t>对各类数据进行建表，</w:t>
+      </w:r>
+      <w:r>
+        <w:rPr>
+          <w:rFonts w:ascii="Arial Unicode MS" w:eastAsia="Helvetica" w:hint="eastAsia"/>
+          <w:lang w:val="zh-CN"/>
+        </w:rPr>
+        <w:t>关系模型</w:t>
+      </w:r>
+      <w:r>
+        <w:rPr>
+          <w:rFonts w:ascii="Arial Unicode MS" w:eastAsia="Helvetica"/>
+          <w:lang w:val="zh-CN"/>
+        </w:rPr>
+        <w:t>如下：</w:t>
+      </w:r>
     </w:p>
     <w:p>
       <w:pPr>
@@ -17301,2032 +19201,68 @@
       <w:r>
         <w:rPr>
           <w:rFonts w:ascii="Arial Unicode MS" w:eastAsia="Helvetica" w:hint="eastAsia"/>
-          <w:lang w:val="zh-CN"/>
-        </w:rPr>
-        <w:t>用户信息</w:t>
-      </w:r>
-      <w:r>
-        <w:rPr>
-          <w:rFonts w:ascii="Arial Unicode MS" w:eastAsia="Helvetica"/>
-          <w:lang w:val="zh-CN"/>
-        </w:rPr>
-        <w:t>数据</w:t>
-      </w:r>
-      <w:r>
-        <w:rPr>
-          <w:rFonts w:ascii="Arial Unicode MS" w:eastAsia="Helvetica" w:hint="eastAsia"/>
-          <w:lang w:val="zh-CN"/>
-        </w:rPr>
-        <w:t>描述</w:t>
-      </w:r>
-      <w:r>
-        <w:rPr>
-          <w:rFonts w:ascii="Arial Unicode MS" w:eastAsia="Helvetica"/>
-          <w:lang w:val="zh-CN"/>
-        </w:rPr>
-        <w:t>：</w:t>
+          <w:noProof/>
+        </w:rPr>
+        <w:drawing>
+          <wp:inline distT="0" distB="0" distL="0" distR="0" wp14:anchorId="635747DF" wp14:editId="6D8978D5">
+            <wp:extent cx="6119495" cy="2576195"/>
+            <wp:effectExtent l="0" t="0" r="1905" b="0"/>
+            <wp:docPr id="7" name="图片 7" descr="../../../../../Desktop/屏幕快照%202016-11-04%20下午3.44.15.p"/>
+            <wp:cNvGraphicFramePr>
+              <a:graphicFrameLocks xmlns:a="http://schemas.openxmlformats.org/drawingml/2006/main" noChangeAspect="1"/>
+            </wp:cNvGraphicFramePr>
+            <a:graphic xmlns:a="http://schemas.openxmlformats.org/drawingml/2006/main">
+              <a:graphicData uri="http://schemas.openxmlformats.org/drawingml/2006/picture">
+                <pic:pic xmlns:pic="http://schemas.openxmlformats.org/drawingml/2006/picture">
+                  <pic:nvPicPr>
+                    <pic:cNvPr id="0" name="Picture 1" descr="../../../../../Desktop/屏幕快照%202016-11-04%20下午3.44.15.p"/>
+                    <pic:cNvPicPr>
+                      <a:picLocks noChangeAspect="1" noChangeArrowheads="1"/>
+                    </pic:cNvPicPr>
+                  </pic:nvPicPr>
+                  <pic:blipFill>
+                    <a:blip r:embed="rId13" cstate="print">
+                      <a:extLst>
+                        <a:ext uri="{28A0092B-C50C-407E-A947-70E740481C1C}">
+                          <a14:useLocalDpi xmlns:a14="http://schemas.microsoft.com/office/drawing/2010/main" val="0"/>
+                        </a:ext>
+                      </a:extLst>
+                    </a:blip>
+                    <a:srcRect/>
+                    <a:stretch>
+                      <a:fillRect/>
+                    </a:stretch>
+                  </pic:blipFill>
+                  <pic:spPr bwMode="auto">
+                    <a:xfrm>
+                      <a:off x="0" y="0"/>
+                      <a:ext cx="6119495" cy="2576195"/>
+                    </a:xfrm>
+                    <a:prstGeom prst="rect">
+                      <a:avLst/>
+                    </a:prstGeom>
+                    <a:noFill/>
+                    <a:ln>
+                      <a:noFill/>
+                    </a:ln>
+                  </pic:spPr>
+                </pic:pic>
+              </a:graphicData>
+            </a:graphic>
+          </wp:inline>
+        </w:drawing>
       </w:r>
     </w:p>
     <w:p>
       <w:pPr>
         <w:rPr>
-          <w:rFonts w:ascii="Arial Unicode MS" w:eastAsia="Helvetica" w:hint="eastAsia"/>
-          <w:lang w:val="zh-CN"/>
+          <w:rFonts w:hint="eastAsia"/>
         </w:rPr>
       </w:pPr>
-      <w:r>
-        <w:rPr>
-          <w:rFonts w:ascii="Arial Unicode MS" w:eastAsia="Helvetica"/>
-          <w:lang w:val="zh-CN"/>
-        </w:rPr>
-        <w:t>用户</w:t>
-      </w:r>
-      <w:r>
-        <w:rPr>
-          <w:rFonts w:ascii="Arial Unicode MS" w:eastAsia="Helvetica"/>
-          <w:lang w:val="zh-CN"/>
-        </w:rPr>
-        <w:t>ID</w:t>
-      </w:r>
-      <w:r>
-        <w:rPr>
-          <w:rFonts w:ascii="Arial Unicode MS" w:eastAsia="Helvetica"/>
-          <w:lang w:val="zh-CN"/>
-        </w:rPr>
-        <w:t>：整数类型</w:t>
-      </w:r>
-    </w:p>
-    <w:p>
-      <w:pPr>
-        <w:rPr>
-          <w:rFonts w:ascii="Arial Unicode MS" w:eastAsia="Helvetica"/>
-          <w:lang w:val="zh-CN"/>
-        </w:rPr>
-      </w:pPr>
-      <w:r>
-        <w:rPr>
-          <w:rFonts w:ascii="Arial Unicode MS" w:eastAsia="Helvetica" w:hint="eastAsia"/>
-          <w:lang w:val="zh-CN"/>
-        </w:rPr>
-        <w:t>用户名</w:t>
-      </w:r>
-      <w:r>
-        <w:rPr>
-          <w:rFonts w:ascii="Arial Unicode MS" w:eastAsia="Helvetica"/>
-          <w:lang w:val="zh-CN"/>
-        </w:rPr>
-        <w:t>：字符串类型</w:t>
-      </w:r>
-    </w:p>
-    <w:p>
-      <w:pPr>
-        <w:rPr>
-          <w:rFonts w:ascii="Arial Unicode MS" w:eastAsia="Helvetica"/>
-          <w:lang w:val="zh-CN"/>
-        </w:rPr>
-      </w:pPr>
-      <w:r>
-        <w:rPr>
-          <w:rFonts w:ascii="Arial Unicode MS" w:eastAsia="Helvetica" w:hint="eastAsia"/>
-          <w:lang w:val="zh-CN"/>
-        </w:rPr>
-        <w:lastRenderedPageBreak/>
-        <w:t>登录</w:t>
-      </w:r>
-      <w:r>
-        <w:rPr>
-          <w:rFonts w:ascii="Arial Unicode MS" w:eastAsia="Helvetica"/>
-          <w:lang w:val="zh-CN"/>
-        </w:rPr>
-        <w:t>密码：</w:t>
-      </w:r>
-      <w:r>
-        <w:rPr>
-          <w:rFonts w:ascii="Arial Unicode MS" w:eastAsia="Helvetica" w:hint="eastAsia"/>
-          <w:lang w:val="zh-CN"/>
-        </w:rPr>
-        <w:t>字符串</w:t>
-      </w:r>
-      <w:r>
-        <w:rPr>
-          <w:rFonts w:ascii="Arial Unicode MS" w:eastAsia="Helvetica"/>
-          <w:lang w:val="zh-CN"/>
-        </w:rPr>
-        <w:t>类型</w:t>
-      </w:r>
-    </w:p>
-    <w:p>
-      <w:pPr>
-        <w:rPr>
-          <w:rFonts w:ascii="Arial Unicode MS" w:eastAsia="Helvetica" w:hint="eastAsia"/>
-          <w:lang w:val="zh-CN"/>
-        </w:rPr>
-      </w:pPr>
-      <w:r>
-        <w:rPr>
-          <w:rFonts w:ascii="Arial Unicode MS" w:eastAsia="Helvetica" w:hint="eastAsia"/>
-          <w:lang w:val="zh-CN"/>
-        </w:rPr>
-        <w:t>生日</w:t>
-      </w:r>
-      <w:r>
-        <w:rPr>
-          <w:rFonts w:ascii="Arial Unicode MS" w:eastAsia="Helvetica"/>
-          <w:lang w:val="zh-CN"/>
-        </w:rPr>
-        <w:t>：</w:t>
-      </w:r>
-      <w:r>
-        <w:rPr>
-          <w:rFonts w:ascii="Arial Unicode MS" w:eastAsia="Helvetica" w:hint="eastAsia"/>
-          <w:lang w:val="zh-CN"/>
-        </w:rPr>
-        <w:t>日期</w:t>
-      </w:r>
-      <w:r>
-        <w:rPr>
-          <w:rFonts w:ascii="Arial Unicode MS" w:eastAsia="Helvetica"/>
-          <w:lang w:val="zh-CN"/>
-        </w:rPr>
-        <w:t>类型</w:t>
-      </w:r>
-    </w:p>
-    <w:p>
-      <w:pPr>
-        <w:rPr>
-          <w:rFonts w:ascii="Arial Unicode MS" w:eastAsia="Helvetica"/>
-          <w:lang w:val="zh-CN"/>
-        </w:rPr>
-      </w:pPr>
-      <w:r>
-        <w:rPr>
-          <w:rFonts w:ascii="Arial Unicode MS" w:eastAsia="Helvetica" w:hint="eastAsia"/>
-          <w:lang w:val="zh-CN"/>
-        </w:rPr>
-        <w:t>性别</w:t>
-      </w:r>
-      <w:r>
-        <w:rPr>
-          <w:rFonts w:ascii="Arial Unicode MS" w:eastAsia="Helvetica"/>
-          <w:lang w:val="zh-CN"/>
-        </w:rPr>
-        <w:t>：</w:t>
-      </w:r>
-      <w:r>
-        <w:rPr>
-          <w:rFonts w:ascii="Arial Unicode MS" w:eastAsia="Helvetica"/>
-          <w:lang w:val="zh-CN"/>
-        </w:rPr>
-        <w:t>枚举类型（男</w:t>
-      </w:r>
-      <w:r>
-        <w:rPr>
-          <w:rFonts w:ascii="Arial Unicode MS" w:eastAsia="Helvetica"/>
-          <w:lang w:val="zh-CN"/>
-        </w:rPr>
-        <w:t>/</w:t>
-      </w:r>
-      <w:r>
-        <w:rPr>
-          <w:rFonts w:ascii="Arial Unicode MS" w:eastAsia="Helvetica"/>
-          <w:lang w:val="zh-CN"/>
-        </w:rPr>
-        <w:t>女）</w:t>
-      </w:r>
-    </w:p>
-    <w:p>
-      <w:pPr>
-        <w:rPr>
-          <w:rFonts w:ascii="Arial Unicode MS" w:eastAsia="Helvetica"/>
-          <w:lang w:val="zh-CN"/>
-        </w:rPr>
-      </w:pPr>
-      <w:r>
-        <w:rPr>
-          <w:rFonts w:ascii="Arial Unicode MS" w:eastAsia="Helvetica"/>
-          <w:lang w:val="zh-CN"/>
-        </w:rPr>
-        <w:t>身高：</w:t>
-      </w:r>
-      <w:r>
-        <w:rPr>
-          <w:rFonts w:ascii="Arial Unicode MS" w:eastAsia="Helvetica" w:hint="eastAsia"/>
-          <w:lang w:val="zh-CN"/>
-        </w:rPr>
-        <w:t>数字</w:t>
-      </w:r>
-      <w:r>
-        <w:rPr>
-          <w:rFonts w:ascii="Arial Unicode MS" w:eastAsia="Helvetica"/>
-          <w:lang w:val="zh-CN"/>
-        </w:rPr>
-        <w:t>类型</w:t>
-      </w:r>
-    </w:p>
-    <w:p>
-      <w:pPr>
-        <w:rPr>
-          <w:rFonts w:ascii="Arial Unicode MS" w:eastAsia="Helvetica" w:hint="eastAsia"/>
-          <w:lang w:val="zh-CN"/>
-        </w:rPr>
-      </w:pPr>
-      <w:r>
-        <w:rPr>
-          <w:rFonts w:ascii="Arial Unicode MS" w:eastAsia="Helvetica" w:hint="eastAsia"/>
-          <w:lang w:val="zh-CN"/>
-        </w:rPr>
-        <w:t>体重</w:t>
-      </w:r>
-      <w:r>
-        <w:rPr>
-          <w:rFonts w:ascii="Arial Unicode MS" w:eastAsia="Helvetica"/>
-          <w:lang w:val="zh-CN"/>
-        </w:rPr>
-        <w:t>：</w:t>
-      </w:r>
-      <w:r>
-        <w:rPr>
-          <w:rFonts w:ascii="Arial Unicode MS" w:eastAsia="Helvetica" w:hint="eastAsia"/>
-          <w:lang w:val="zh-CN"/>
-        </w:rPr>
-        <w:t>数字</w:t>
-      </w:r>
-      <w:r>
-        <w:rPr>
-          <w:rFonts w:ascii="Arial Unicode MS" w:eastAsia="Helvetica"/>
-          <w:lang w:val="zh-CN"/>
-        </w:rPr>
-        <w:t>类型</w:t>
-      </w:r>
-    </w:p>
-    <w:p>
-      <w:pPr>
-        <w:rPr>
-          <w:rFonts w:ascii="Arial Unicode MS" w:eastAsia="Helvetica"/>
-          <w:lang w:val="zh-CN"/>
-        </w:rPr>
-      </w:pPr>
-      <w:r>
-        <w:rPr>
-          <w:rFonts w:ascii="Arial Unicode MS" w:eastAsia="Helvetica" w:hint="eastAsia"/>
-          <w:lang w:val="zh-CN"/>
-        </w:rPr>
-        <w:t>所在地</w:t>
-      </w:r>
-      <w:r>
-        <w:rPr>
-          <w:rFonts w:ascii="Arial Unicode MS" w:eastAsia="Helvetica"/>
-          <w:lang w:val="zh-CN"/>
-        </w:rPr>
-        <w:t>：</w:t>
-      </w:r>
-      <w:r>
-        <w:rPr>
-          <w:rFonts w:ascii="Arial Unicode MS" w:eastAsia="Helvetica"/>
-          <w:lang w:val="zh-CN"/>
-        </w:rPr>
-        <w:t>确定的字符串类型</w:t>
-      </w:r>
-    </w:p>
-    <w:p>
-      <w:pPr>
-        <w:rPr>
-          <w:rFonts w:ascii="Arial Unicode MS" w:eastAsia="Helvetica"/>
-          <w:lang w:val="zh-CN"/>
-        </w:rPr>
-      </w:pPr>
-      <w:r>
-        <w:rPr>
-          <w:rFonts w:ascii="Arial Unicode MS" w:eastAsia="Helvetica" w:hint="eastAsia"/>
-          <w:lang w:val="zh-CN"/>
-        </w:rPr>
-        <w:t>兴趣</w:t>
-      </w:r>
-      <w:r>
-        <w:rPr>
-          <w:rFonts w:ascii="Arial Unicode MS" w:eastAsia="Helvetica"/>
-          <w:lang w:val="zh-CN"/>
-        </w:rPr>
-        <w:t>：</w:t>
-      </w:r>
-      <w:r>
-        <w:rPr>
-          <w:rFonts w:ascii="Arial Unicode MS" w:eastAsia="Helvetica" w:hint="eastAsia"/>
-          <w:lang w:val="zh-CN"/>
-        </w:rPr>
-        <w:t>字符串</w:t>
-      </w:r>
-      <w:r>
-        <w:rPr>
-          <w:rFonts w:ascii="Arial Unicode MS" w:eastAsia="Helvetica"/>
-          <w:lang w:val="zh-CN"/>
-        </w:rPr>
-        <w:t>类型</w:t>
-      </w:r>
-    </w:p>
-    <w:p>
-      <w:pPr>
-        <w:rPr>
-          <w:rFonts w:ascii="Arial Unicode MS" w:eastAsia="Helvetica"/>
-          <w:lang w:val="zh-CN"/>
-        </w:rPr>
-      </w:pPr>
-      <w:r>
-        <w:rPr>
-          <w:rFonts w:ascii="Arial Unicode MS" w:eastAsia="Helvetica"/>
-          <w:lang w:val="zh-CN"/>
-        </w:rPr>
-        <w:t>头像：</w:t>
-      </w:r>
-      <w:r>
-        <w:rPr>
-          <w:rFonts w:ascii="Arial Unicode MS" w:eastAsia="Helvetica" w:hint="eastAsia"/>
-          <w:lang w:val="zh-CN"/>
-        </w:rPr>
-        <w:t>图片</w:t>
-      </w:r>
-      <w:r>
-        <w:rPr>
-          <w:rFonts w:ascii="Arial Unicode MS" w:eastAsia="Helvetica"/>
-          <w:lang w:val="zh-CN"/>
-        </w:rPr>
-        <w:t>类型</w:t>
-      </w:r>
-    </w:p>
-    <w:p/>
-    <w:p>
-      <w:pPr>
-        <w:pStyle w:val="3"/>
-        <w:rPr>
-          <w:rFonts w:hint="eastAsia"/>
-        </w:rPr>
-      </w:pPr>
-      <w:bookmarkStart w:id="112" w:name="_Toc465881702"/>
-      <w:r>
-        <w:rPr>
-          <w:rFonts w:eastAsia="Arial Unicode MS" w:hAnsi="Arial Unicode MS" w:cs="Arial Unicode MS"/>
-          <w:lang w:val="zh-CN"/>
-        </w:rPr>
-        <w:t>5.2.</w:t>
-      </w:r>
-      <w:r>
-        <w:rPr>
-          <w:rFonts w:eastAsia="Arial Unicode MS" w:hAnsi="Arial Unicode MS" w:cs="Arial Unicode MS"/>
-          <w:lang w:val="zh-CN"/>
-        </w:rPr>
-        <w:t>2</w:t>
-      </w:r>
-      <w:r>
-        <w:rPr>
-          <w:rFonts w:ascii="Arial Unicode MS" w:hAnsi="Arial Unicode MS" w:cs="Arial Unicode MS" w:hint="eastAsia"/>
-          <w:lang w:val="zh-CN"/>
-        </w:rPr>
-        <w:t>活动</w:t>
-      </w:r>
-      <w:r>
-        <w:rPr>
-          <w:rFonts w:ascii="Arial Unicode MS" w:hAnsi="Arial Unicode MS" w:cs="Arial Unicode MS"/>
-          <w:lang w:val="zh-CN"/>
-        </w:rPr>
-        <w:t>信息数据</w:t>
-      </w:r>
-      <w:bookmarkEnd w:id="112"/>
-    </w:p>
-    <w:p>
-      <w:pPr>
-        <w:rPr>
-          <w:rFonts w:ascii="Arial Unicode MS" w:eastAsia="Helvetica" w:hint="eastAsia"/>
-          <w:lang w:val="zh-CN"/>
-        </w:rPr>
-      </w:pPr>
-      <w:r>
-        <w:rPr>
-          <w:rFonts w:ascii="Arial Unicode MS" w:eastAsia="Helvetica" w:hint="eastAsia"/>
-          <w:lang w:val="zh-CN"/>
-        </w:rPr>
-        <w:t>活动</w:t>
-      </w:r>
-      <w:r>
-        <w:rPr>
-          <w:rFonts w:ascii="Arial Unicode MS" w:eastAsia="Helvetica" w:hint="eastAsia"/>
-          <w:lang w:val="zh-CN"/>
-        </w:rPr>
-        <w:t>信息</w:t>
-      </w:r>
-      <w:r>
-        <w:rPr>
-          <w:rFonts w:ascii="Arial Unicode MS" w:eastAsia="Helvetica"/>
-          <w:lang w:val="zh-CN"/>
-        </w:rPr>
-        <w:t>数据</w:t>
-      </w:r>
-      <w:r>
-        <w:rPr>
-          <w:rFonts w:ascii="Arial Unicode MS" w:eastAsia="Helvetica" w:hint="eastAsia"/>
-          <w:lang w:val="zh-CN"/>
-        </w:rPr>
-        <w:t>描述</w:t>
-      </w:r>
-      <w:r>
-        <w:rPr>
-          <w:rFonts w:ascii="Arial Unicode MS" w:eastAsia="Helvetica"/>
-          <w:lang w:val="zh-CN"/>
-        </w:rPr>
-        <w:t>：</w:t>
-      </w:r>
-    </w:p>
-    <w:p>
-      <w:pPr>
-        <w:rPr>
-          <w:rFonts w:ascii="Arial Unicode MS" w:eastAsia="Helvetica" w:hint="eastAsia"/>
-          <w:lang w:val="zh-CN"/>
-        </w:rPr>
-      </w:pPr>
-      <w:r>
-        <w:rPr>
-          <w:rFonts w:ascii="Arial Unicode MS" w:eastAsia="Helvetica" w:hint="eastAsia"/>
-          <w:lang w:val="zh-CN"/>
-        </w:rPr>
-        <w:t>活动</w:t>
-      </w:r>
-      <w:r>
-        <w:rPr>
-          <w:rFonts w:ascii="Arial Unicode MS" w:eastAsia="Helvetica"/>
-          <w:lang w:val="zh-CN"/>
-        </w:rPr>
-        <w:t>ID</w:t>
-      </w:r>
-      <w:r>
-        <w:rPr>
-          <w:rFonts w:ascii="Arial Unicode MS" w:eastAsia="Helvetica"/>
-          <w:lang w:val="zh-CN"/>
-        </w:rPr>
-        <w:t>：整数类型</w:t>
-      </w:r>
-    </w:p>
-    <w:p>
-      <w:pPr>
-        <w:rPr>
-          <w:rFonts w:ascii="Arial Unicode MS" w:eastAsia="Helvetica" w:hint="eastAsia"/>
-          <w:lang w:val="zh-CN"/>
-        </w:rPr>
-      </w:pPr>
-      <w:r>
-        <w:rPr>
-          <w:rFonts w:ascii="Arial Unicode MS" w:eastAsia="Helvetica"/>
-          <w:lang w:val="zh-CN"/>
-        </w:rPr>
-        <w:t>发起者</w:t>
-      </w:r>
-      <w:r>
-        <w:rPr>
-          <w:rFonts w:ascii="Arial Unicode MS" w:eastAsia="Helvetica"/>
-          <w:lang w:val="zh-CN"/>
-        </w:rPr>
-        <w:t>ID</w:t>
-      </w:r>
-      <w:r>
-        <w:rPr>
-          <w:rFonts w:ascii="Arial Unicode MS" w:eastAsia="Helvetica"/>
-          <w:lang w:val="zh-CN"/>
-        </w:rPr>
-        <w:t>：</w:t>
-      </w:r>
-      <w:r>
-        <w:rPr>
-          <w:rFonts w:ascii="Arial Unicode MS" w:eastAsia="Helvetica"/>
-          <w:lang w:val="zh-CN"/>
-        </w:rPr>
-        <w:t>整数类型</w:t>
-      </w:r>
-    </w:p>
-    <w:p>
-      <w:pPr>
-        <w:rPr>
-          <w:rFonts w:ascii="Arial Unicode MS" w:eastAsia="Helvetica"/>
-          <w:lang w:val="zh-CN"/>
-        </w:rPr>
-      </w:pPr>
-      <w:r>
-        <w:rPr>
-          <w:rFonts w:ascii="Arial Unicode MS" w:eastAsia="Helvetica"/>
-          <w:lang w:val="zh-CN"/>
-        </w:rPr>
-        <w:t>内容</w:t>
-      </w:r>
-      <w:r>
-        <w:rPr>
-          <w:rFonts w:ascii="Arial Unicode MS" w:eastAsia="Helvetica"/>
-          <w:lang w:val="zh-CN"/>
-        </w:rPr>
-        <w:t>：</w:t>
-      </w:r>
-      <w:r>
-        <w:rPr>
-          <w:rFonts w:ascii="Arial Unicode MS" w:eastAsia="Helvetica" w:hint="eastAsia"/>
-          <w:lang w:val="zh-CN"/>
-        </w:rPr>
-        <w:t>字符串</w:t>
-      </w:r>
-      <w:r>
-        <w:rPr>
-          <w:rFonts w:ascii="Arial Unicode MS" w:eastAsia="Helvetica"/>
-          <w:lang w:val="zh-CN"/>
-        </w:rPr>
-        <w:t>类型</w:t>
-      </w:r>
-    </w:p>
-    <w:p>
-      <w:pPr>
-        <w:rPr>
-          <w:rFonts w:ascii="Arial Unicode MS" w:eastAsia="Helvetica" w:hint="eastAsia"/>
-          <w:lang w:val="zh-CN"/>
-        </w:rPr>
-      </w:pPr>
-      <w:r>
-        <w:rPr>
-          <w:rFonts w:ascii="Arial Unicode MS" w:eastAsia="Helvetica" w:hint="eastAsia"/>
-          <w:lang w:val="zh-CN"/>
-        </w:rPr>
-        <w:t>创建</w:t>
-      </w:r>
-      <w:r>
-        <w:rPr>
-          <w:rFonts w:ascii="Arial Unicode MS" w:eastAsia="Helvetica"/>
-          <w:lang w:val="zh-CN"/>
-        </w:rPr>
-        <w:t>时间</w:t>
-      </w:r>
-      <w:r>
-        <w:rPr>
-          <w:rFonts w:ascii="Arial Unicode MS" w:eastAsia="Helvetica"/>
-          <w:lang w:val="zh-CN"/>
-        </w:rPr>
-        <w:t>：</w:t>
-      </w:r>
-      <w:r>
-        <w:rPr>
-          <w:rFonts w:ascii="Arial Unicode MS" w:eastAsia="Helvetica" w:hint="eastAsia"/>
-          <w:lang w:val="zh-CN"/>
-        </w:rPr>
-        <w:t>日期</w:t>
-      </w:r>
-      <w:r>
-        <w:rPr>
-          <w:rFonts w:ascii="Arial Unicode MS" w:eastAsia="Helvetica"/>
-          <w:lang w:val="zh-CN"/>
-        </w:rPr>
-        <w:t>类型</w:t>
-      </w:r>
-    </w:p>
-    <w:p>
-      <w:pPr>
-        <w:rPr>
-          <w:rFonts w:ascii="Arial Unicode MS" w:eastAsia="Helvetica"/>
-          <w:lang w:val="zh-CN"/>
-        </w:rPr>
-      </w:pPr>
-      <w:r>
-        <w:rPr>
-          <w:rFonts w:ascii="Arial Unicode MS" w:eastAsia="Helvetica"/>
-          <w:lang w:val="zh-CN"/>
-        </w:rPr>
-        <w:t>开始时间</w:t>
-      </w:r>
-      <w:r>
-        <w:rPr>
-          <w:rFonts w:ascii="Arial Unicode MS" w:eastAsia="Helvetica"/>
-          <w:lang w:val="zh-CN"/>
-        </w:rPr>
-        <w:t>：</w:t>
-      </w:r>
-      <w:r>
-        <w:rPr>
-          <w:rFonts w:ascii="Arial Unicode MS" w:eastAsia="Helvetica" w:hint="eastAsia"/>
-          <w:lang w:val="zh-CN"/>
-        </w:rPr>
-        <w:t>日期</w:t>
-      </w:r>
-      <w:r>
-        <w:rPr>
-          <w:rFonts w:ascii="Arial Unicode MS" w:eastAsia="Helvetica"/>
-          <w:lang w:val="zh-CN"/>
-        </w:rPr>
-        <w:t>类型</w:t>
-      </w:r>
-    </w:p>
-    <w:p>
-      <w:pPr>
-        <w:rPr>
-          <w:rFonts w:ascii="Arial Unicode MS" w:eastAsia="Helvetica"/>
-          <w:lang w:val="zh-CN"/>
-        </w:rPr>
-      </w:pPr>
-      <w:r>
-        <w:rPr>
-          <w:rFonts w:ascii="Arial Unicode MS" w:eastAsia="Helvetica"/>
-          <w:lang w:val="zh-CN"/>
-        </w:rPr>
-        <w:t>结束时间</w:t>
-      </w:r>
-      <w:r>
-        <w:rPr>
-          <w:rFonts w:ascii="Arial Unicode MS" w:eastAsia="Helvetica"/>
-          <w:lang w:val="zh-CN"/>
-        </w:rPr>
-        <w:t>：</w:t>
-      </w:r>
-      <w:r>
-        <w:rPr>
-          <w:rFonts w:ascii="Arial Unicode MS" w:eastAsia="Helvetica" w:hint="eastAsia"/>
-          <w:lang w:val="zh-CN"/>
-        </w:rPr>
-        <w:t>日期</w:t>
-      </w:r>
-      <w:r>
-        <w:rPr>
-          <w:rFonts w:ascii="Arial Unicode MS" w:eastAsia="Helvetica"/>
-          <w:lang w:val="zh-CN"/>
-        </w:rPr>
-        <w:t>类型</w:t>
-      </w:r>
-    </w:p>
-    <w:p>
-      <w:pPr>
-        <w:rPr>
-          <w:rFonts w:ascii="Arial Unicode MS" w:eastAsia="Helvetica" w:hint="eastAsia"/>
-          <w:lang w:val="zh-CN"/>
-        </w:rPr>
-      </w:pPr>
-      <w:r>
-        <w:rPr>
-          <w:rFonts w:ascii="Arial Unicode MS" w:eastAsia="Helvetica" w:hint="eastAsia"/>
-          <w:lang w:val="zh-CN"/>
-        </w:rPr>
-        <w:t>人数</w:t>
-      </w:r>
-      <w:r>
-        <w:rPr>
-          <w:rFonts w:ascii="Arial Unicode MS" w:eastAsia="Helvetica"/>
-          <w:lang w:val="zh-CN"/>
-        </w:rPr>
-        <w:t>限制</w:t>
-      </w:r>
-      <w:r>
-        <w:rPr>
-          <w:rFonts w:ascii="Arial Unicode MS" w:eastAsia="Helvetica"/>
-          <w:lang w:val="zh-CN"/>
-        </w:rPr>
-        <w:t>：</w:t>
-      </w:r>
-      <w:r>
-        <w:rPr>
-          <w:rFonts w:ascii="Arial Unicode MS" w:eastAsia="Helvetica" w:hint="eastAsia"/>
-          <w:lang w:val="zh-CN"/>
-        </w:rPr>
-        <w:t>整数</w:t>
-      </w:r>
-      <w:r>
-        <w:rPr>
-          <w:rFonts w:ascii="Arial Unicode MS" w:eastAsia="Helvetica"/>
-          <w:lang w:val="zh-CN"/>
-        </w:rPr>
-        <w:t>类型</w:t>
-      </w:r>
-    </w:p>
-    <w:p>
-      <w:pPr>
-        <w:rPr>
-          <w:rFonts w:ascii="Arial Unicode MS" w:eastAsia="Helvetica" w:hint="eastAsia"/>
-          <w:lang w:val="zh-CN"/>
-        </w:rPr>
-      </w:pPr>
-    </w:p>
-    <w:p>
-      <w:pPr>
-        <w:rPr>
-          <w:rFonts w:ascii="Arial Unicode MS" w:eastAsia="Helvetica"/>
-          <w:lang w:val="zh-CN"/>
-        </w:rPr>
-      </w:pPr>
-      <w:r>
-        <w:rPr>
-          <w:rFonts w:ascii="Arial Unicode MS" w:eastAsia="Helvetica"/>
-          <w:lang w:val="zh-CN"/>
-        </w:rPr>
-        <w:t>活动</w:t>
-      </w:r>
-      <w:r>
-        <w:rPr>
-          <w:rFonts w:ascii="Arial Unicode MS" w:eastAsia="Helvetica" w:hint="eastAsia"/>
-          <w:lang w:val="zh-CN"/>
-        </w:rPr>
-        <w:t>参与</w:t>
-      </w:r>
-      <w:r>
-        <w:rPr>
-          <w:rFonts w:ascii="Arial Unicode MS" w:eastAsia="Helvetica"/>
-          <w:lang w:val="zh-CN"/>
-        </w:rPr>
-        <w:t>数据</w:t>
-      </w:r>
-      <w:r>
-        <w:rPr>
-          <w:rFonts w:ascii="Arial Unicode MS" w:eastAsia="Helvetica" w:hint="eastAsia"/>
-          <w:lang w:val="zh-CN"/>
-        </w:rPr>
-        <w:t>描述</w:t>
-      </w:r>
-      <w:r>
-        <w:rPr>
-          <w:rFonts w:ascii="Arial Unicode MS" w:eastAsia="Helvetica"/>
-          <w:lang w:val="zh-CN"/>
-        </w:rPr>
-        <w:t>：</w:t>
-      </w:r>
-    </w:p>
-    <w:p>
-      <w:pPr>
-        <w:rPr>
-          <w:rFonts w:ascii="Arial Unicode MS" w:eastAsia="Helvetica"/>
-          <w:lang w:val="zh-CN"/>
-        </w:rPr>
-      </w:pPr>
-      <w:r>
-        <w:rPr>
-          <w:rFonts w:ascii="Arial Unicode MS" w:eastAsia="Helvetica" w:hint="eastAsia"/>
-          <w:lang w:val="zh-CN"/>
-        </w:rPr>
-        <w:t>活动</w:t>
-      </w:r>
-      <w:r>
-        <w:rPr>
-          <w:rFonts w:ascii="Arial Unicode MS" w:eastAsia="Helvetica"/>
-          <w:lang w:val="zh-CN"/>
-        </w:rPr>
-        <w:t>ID</w:t>
-      </w:r>
-      <w:r>
-        <w:rPr>
-          <w:rFonts w:ascii="Arial Unicode MS" w:eastAsia="Helvetica"/>
-          <w:lang w:val="zh-CN"/>
-        </w:rPr>
-        <w:t>：</w:t>
-      </w:r>
-      <w:r>
-        <w:rPr>
-          <w:rFonts w:ascii="Arial Unicode MS" w:eastAsia="Helvetica" w:hint="eastAsia"/>
-          <w:lang w:val="zh-CN"/>
-        </w:rPr>
-        <w:t>整数</w:t>
-      </w:r>
-      <w:r>
-        <w:rPr>
-          <w:rFonts w:ascii="Arial Unicode MS" w:eastAsia="Helvetica"/>
-          <w:lang w:val="zh-CN"/>
-        </w:rPr>
-        <w:t>类型</w:t>
-      </w:r>
-    </w:p>
-    <w:p>
-      <w:pPr>
-        <w:rPr>
-          <w:rFonts w:ascii="Arial Unicode MS" w:eastAsia="Helvetica" w:hint="eastAsia"/>
-          <w:lang w:val="zh-CN"/>
-        </w:rPr>
-      </w:pPr>
-      <w:r>
-        <w:rPr>
-          <w:rFonts w:ascii="Arial Unicode MS" w:eastAsia="Helvetica" w:hint="eastAsia"/>
-          <w:lang w:val="zh-CN"/>
-        </w:rPr>
-        <w:t>参与者</w:t>
-      </w:r>
-      <w:r>
-        <w:rPr>
-          <w:rFonts w:ascii="Arial Unicode MS" w:eastAsia="Helvetica"/>
-          <w:lang w:val="zh-CN"/>
-        </w:rPr>
-        <w:t>ID</w:t>
-      </w:r>
-      <w:r>
-        <w:rPr>
-          <w:rFonts w:ascii="Arial Unicode MS" w:eastAsia="Helvetica"/>
-          <w:lang w:val="zh-CN"/>
-        </w:rPr>
-        <w:t>：</w:t>
-      </w:r>
-      <w:r>
-        <w:rPr>
-          <w:rFonts w:ascii="Arial Unicode MS" w:eastAsia="Helvetica" w:hint="eastAsia"/>
-          <w:lang w:val="zh-CN"/>
-        </w:rPr>
-        <w:t>整数</w:t>
-      </w:r>
-      <w:r>
-        <w:rPr>
-          <w:rFonts w:ascii="Arial Unicode MS" w:eastAsia="Helvetica"/>
-          <w:lang w:val="zh-CN"/>
-        </w:rPr>
-        <w:t>类型</w:t>
-      </w:r>
-    </w:p>
-    <w:p/>
-    <w:p>
-      <w:pPr>
-        <w:pStyle w:val="3"/>
-        <w:rPr>
-          <w:rFonts w:hint="eastAsia"/>
-        </w:rPr>
-      </w:pPr>
-      <w:bookmarkStart w:id="113" w:name="_Toc465881703"/>
-      <w:r>
-        <w:rPr>
-          <w:rFonts w:eastAsia="Arial Unicode MS" w:hAnsi="Arial Unicode MS" w:cs="Arial Unicode MS"/>
-          <w:lang w:val="zh-CN"/>
-        </w:rPr>
-        <w:t>5.2.</w:t>
-      </w:r>
-      <w:r>
-        <w:rPr>
-          <w:rFonts w:eastAsia="Arial Unicode MS" w:hAnsi="Arial Unicode MS" w:cs="Arial Unicode MS"/>
-          <w:lang w:val="zh-CN"/>
-        </w:rPr>
-        <w:t>3</w:t>
-      </w:r>
-      <w:r>
-        <w:rPr>
-          <w:rFonts w:ascii="Arial Unicode MS" w:eastAsia="Helvetica"/>
-          <w:lang w:val="zh-CN"/>
-        </w:rPr>
-        <w:t>好友信息数据</w:t>
-      </w:r>
-      <w:bookmarkEnd w:id="113"/>
-    </w:p>
-    <w:p>
-      <w:pPr>
-        <w:rPr>
-          <w:rFonts w:ascii="Arial Unicode MS" w:eastAsia="Helvetica" w:hint="eastAsia"/>
-          <w:lang w:val="zh-CN"/>
-        </w:rPr>
-      </w:pPr>
-      <w:r>
-        <w:rPr>
-          <w:rFonts w:ascii="Arial Unicode MS" w:eastAsia="Helvetica" w:hint="eastAsia"/>
-          <w:lang w:val="zh-CN"/>
-        </w:rPr>
-        <w:t>好友</w:t>
-      </w:r>
-      <w:r>
-        <w:rPr>
-          <w:rFonts w:ascii="Arial Unicode MS" w:eastAsia="Helvetica" w:hint="eastAsia"/>
-          <w:lang w:val="zh-CN"/>
-        </w:rPr>
-        <w:t>信息</w:t>
-      </w:r>
-      <w:r>
-        <w:rPr>
-          <w:rFonts w:ascii="Arial Unicode MS" w:eastAsia="Helvetica"/>
-          <w:lang w:val="zh-CN"/>
-        </w:rPr>
-        <w:t>数据</w:t>
-      </w:r>
-      <w:r>
-        <w:rPr>
-          <w:rFonts w:ascii="Arial Unicode MS" w:eastAsia="Helvetica" w:hint="eastAsia"/>
-          <w:lang w:val="zh-CN"/>
-        </w:rPr>
-        <w:t>描述</w:t>
-      </w:r>
-      <w:r>
-        <w:rPr>
-          <w:rFonts w:ascii="Arial Unicode MS" w:eastAsia="Helvetica"/>
-          <w:lang w:val="zh-CN"/>
-        </w:rPr>
-        <w:t>：</w:t>
-      </w:r>
-    </w:p>
-    <w:p>
-      <w:pPr>
-        <w:rPr>
-          <w:rFonts w:ascii="Arial Unicode MS" w:eastAsia="Helvetica" w:hint="eastAsia"/>
-          <w:lang w:val="zh-CN"/>
-        </w:rPr>
-      </w:pPr>
-      <w:r>
-        <w:rPr>
-          <w:rFonts w:ascii="Arial Unicode MS" w:eastAsia="Helvetica"/>
-          <w:lang w:val="zh-CN"/>
-        </w:rPr>
-        <w:t>用户</w:t>
-      </w:r>
-      <w:r>
-        <w:rPr>
-          <w:rFonts w:ascii="Arial Unicode MS" w:eastAsia="Helvetica"/>
-          <w:lang w:val="zh-CN"/>
-        </w:rPr>
-        <w:t>ID</w:t>
-      </w:r>
-      <w:r>
-        <w:rPr>
-          <w:rFonts w:ascii="Arial Unicode MS" w:eastAsia="Helvetica"/>
-          <w:lang w:val="zh-CN"/>
-        </w:rPr>
-        <w:t>：整数类型</w:t>
-      </w:r>
-    </w:p>
-    <w:p>
-      <w:pPr>
-        <w:rPr>
-          <w:rFonts w:ascii="Arial Unicode MS" w:eastAsia="Helvetica" w:hint="eastAsia"/>
-          <w:lang w:val="zh-CN"/>
-        </w:rPr>
-      </w:pPr>
-      <w:r>
-        <w:rPr>
-          <w:rFonts w:ascii="Arial Unicode MS" w:eastAsia="Helvetica"/>
-          <w:lang w:val="zh-CN"/>
-        </w:rPr>
-        <w:t>好友</w:t>
-      </w:r>
-      <w:r>
-        <w:rPr>
-          <w:rFonts w:ascii="Arial Unicode MS" w:eastAsia="Helvetica"/>
-          <w:lang w:val="zh-CN"/>
-        </w:rPr>
-        <w:t>ID</w:t>
-      </w:r>
-      <w:r>
-        <w:rPr>
-          <w:rFonts w:ascii="Arial Unicode MS" w:eastAsia="Helvetica"/>
-          <w:lang w:val="zh-CN"/>
-        </w:rPr>
-        <w:t>：整数类型</w:t>
-      </w:r>
-    </w:p>
-    <w:p>
-      <w:pPr>
-        <w:rPr>
-          <w:rFonts w:ascii="Arial Unicode MS" w:eastAsia="Helvetica"/>
-          <w:lang w:val="zh-CN"/>
-        </w:rPr>
-      </w:pPr>
-      <w:r>
-        <w:rPr>
-          <w:rFonts w:ascii="Arial Unicode MS" w:eastAsia="Helvetica"/>
-          <w:lang w:val="zh-CN"/>
-        </w:rPr>
-        <w:t>好友名字</w:t>
-      </w:r>
-      <w:r>
-        <w:rPr>
-          <w:rFonts w:ascii="Arial Unicode MS" w:eastAsia="Helvetica"/>
-          <w:lang w:val="zh-CN"/>
-        </w:rPr>
-        <w:t>：</w:t>
-      </w:r>
-      <w:r>
-        <w:rPr>
-          <w:rFonts w:ascii="Arial Unicode MS" w:eastAsia="Helvetica" w:hint="eastAsia"/>
-          <w:lang w:val="zh-CN"/>
-        </w:rPr>
-        <w:t>字符串</w:t>
-      </w:r>
-      <w:r>
-        <w:rPr>
-          <w:rFonts w:ascii="Arial Unicode MS" w:eastAsia="Helvetica"/>
-          <w:lang w:val="zh-CN"/>
-        </w:rPr>
-        <w:t>类型</w:t>
-      </w:r>
-    </w:p>
-    <w:p>
-      <w:pPr>
-        <w:rPr>
-          <w:rFonts w:ascii="Arial Unicode MS" w:eastAsia="Helvetica" w:hint="eastAsia"/>
-          <w:lang w:val="zh-CN"/>
-        </w:rPr>
-      </w:pPr>
-      <w:r>
-        <w:rPr>
-          <w:rFonts w:ascii="Arial Unicode MS" w:eastAsia="Helvetica"/>
-          <w:lang w:val="zh-CN"/>
-        </w:rPr>
-        <w:t>好友</w:t>
-      </w:r>
-      <w:r>
-        <w:rPr>
-          <w:rFonts w:ascii="Arial Unicode MS" w:eastAsia="Helvetica" w:hint="eastAsia"/>
-          <w:lang w:val="zh-CN"/>
-        </w:rPr>
-        <w:t>描述</w:t>
-      </w:r>
-      <w:r>
-        <w:rPr>
-          <w:rFonts w:ascii="Arial Unicode MS" w:eastAsia="Helvetica"/>
-          <w:lang w:val="zh-CN"/>
-        </w:rPr>
-        <w:t>：</w:t>
-      </w:r>
-      <w:r>
-        <w:rPr>
-          <w:rFonts w:ascii="Arial Unicode MS" w:eastAsia="Helvetica" w:hint="eastAsia"/>
-          <w:lang w:val="zh-CN"/>
-        </w:rPr>
-        <w:t>字符串</w:t>
-      </w:r>
-      <w:r>
-        <w:rPr>
-          <w:rFonts w:ascii="Arial Unicode MS" w:eastAsia="Helvetica"/>
-          <w:lang w:val="zh-CN"/>
-        </w:rPr>
-        <w:t>类型</w:t>
-      </w:r>
-    </w:p>
-    <w:p>
-      <w:pPr>
-        <w:pStyle w:val="3"/>
-        <w:rPr>
-          <w:rFonts w:hint="eastAsia"/>
-        </w:rPr>
-      </w:pPr>
-      <w:bookmarkStart w:id="114" w:name="_Toc465881704"/>
-      <w:r>
-        <w:rPr>
-          <w:rFonts w:eastAsia="Arial Unicode MS" w:hAnsi="Arial Unicode MS" w:cs="Arial Unicode MS"/>
-          <w:lang w:val="zh-CN"/>
-        </w:rPr>
-        <w:t>5.2.</w:t>
-      </w:r>
-      <w:r>
-        <w:rPr>
-          <w:rFonts w:eastAsia="Arial Unicode MS" w:hAnsi="Arial Unicode MS" w:cs="Arial Unicode MS"/>
-          <w:lang w:val="zh-CN"/>
-        </w:rPr>
-        <w:t>4</w:t>
-      </w:r>
-      <w:r>
-        <w:rPr>
-          <w:rFonts w:ascii="Arial Unicode MS" w:eastAsia="Helvetica" w:hint="eastAsia"/>
-          <w:lang w:val="zh-CN"/>
-        </w:rPr>
-        <w:t>朋友圈</w:t>
-      </w:r>
-      <w:r>
-        <w:rPr>
-          <w:rFonts w:ascii="Arial Unicode MS" w:eastAsia="Helvetica"/>
-          <w:lang w:val="zh-CN"/>
-        </w:rPr>
-        <w:t>数据</w:t>
-      </w:r>
-      <w:bookmarkEnd w:id="114"/>
-    </w:p>
-    <w:p>
-      <w:pPr>
-        <w:rPr>
-          <w:rFonts w:ascii="Arial Unicode MS" w:eastAsia="Helvetica" w:hint="eastAsia"/>
-          <w:lang w:val="zh-CN"/>
-        </w:rPr>
-      </w:pPr>
-      <w:r>
-        <w:rPr>
-          <w:rFonts w:ascii="Arial Unicode MS" w:eastAsia="Helvetica"/>
-          <w:lang w:val="zh-CN"/>
-        </w:rPr>
-        <w:t>朋友圈</w:t>
-      </w:r>
-      <w:r>
-        <w:rPr>
-          <w:rFonts w:ascii="Arial Unicode MS" w:eastAsia="Helvetica"/>
-          <w:lang w:val="zh-CN"/>
-        </w:rPr>
-        <w:t>数据</w:t>
-      </w:r>
-      <w:r>
-        <w:rPr>
-          <w:rFonts w:ascii="Arial Unicode MS" w:eastAsia="Helvetica" w:hint="eastAsia"/>
-          <w:lang w:val="zh-CN"/>
-        </w:rPr>
-        <w:t>描述</w:t>
-      </w:r>
-      <w:r>
-        <w:rPr>
-          <w:rFonts w:ascii="Arial Unicode MS" w:eastAsia="Helvetica"/>
-          <w:lang w:val="zh-CN"/>
-        </w:rPr>
-        <w:t>：</w:t>
-      </w:r>
-    </w:p>
-    <w:p>
-      <w:pPr>
-        <w:rPr>
-          <w:rFonts w:ascii="Arial Unicode MS" w:eastAsia="Helvetica" w:hint="eastAsia"/>
-          <w:lang w:val="zh-CN"/>
-        </w:rPr>
-      </w:pPr>
-      <w:r>
-        <w:rPr>
-          <w:rFonts w:ascii="Arial Unicode MS" w:eastAsia="Helvetica"/>
-          <w:lang w:val="zh-CN"/>
-        </w:rPr>
-        <w:t>用户</w:t>
-      </w:r>
-      <w:r>
-        <w:rPr>
-          <w:rFonts w:ascii="Arial Unicode MS" w:eastAsia="Helvetica"/>
-          <w:lang w:val="zh-CN"/>
-        </w:rPr>
-        <w:t>ID</w:t>
-      </w:r>
-      <w:r>
-        <w:rPr>
-          <w:rFonts w:ascii="Arial Unicode MS" w:eastAsia="Helvetica"/>
-          <w:lang w:val="zh-CN"/>
-        </w:rPr>
-        <w:t>：整数类型</w:t>
-      </w:r>
-    </w:p>
-    <w:p>
-      <w:pPr>
-        <w:rPr>
-          <w:rFonts w:ascii="Arial Unicode MS" w:eastAsia="Helvetica"/>
-          <w:lang w:val="zh-CN"/>
-        </w:rPr>
-      </w:pPr>
-      <w:r>
-        <w:rPr>
-          <w:rFonts w:ascii="Arial Unicode MS" w:eastAsia="Helvetica"/>
-          <w:lang w:val="zh-CN"/>
-        </w:rPr>
-        <w:t>朋友圈</w:t>
-      </w:r>
-      <w:r>
-        <w:rPr>
-          <w:rFonts w:ascii="Arial Unicode MS" w:eastAsia="Helvetica"/>
-          <w:lang w:val="zh-CN"/>
-        </w:rPr>
-        <w:t>ID</w:t>
-      </w:r>
-      <w:r>
-        <w:rPr>
-          <w:rFonts w:ascii="Arial Unicode MS" w:eastAsia="Helvetica"/>
-          <w:lang w:val="zh-CN"/>
-        </w:rPr>
-        <w:t>：</w:t>
-      </w:r>
-      <w:r>
-        <w:rPr>
-          <w:rFonts w:ascii="Arial Unicode MS" w:eastAsia="Helvetica" w:hint="eastAsia"/>
-          <w:lang w:val="zh-CN"/>
-        </w:rPr>
-        <w:t>整数</w:t>
-      </w:r>
-      <w:r>
-        <w:rPr>
-          <w:rFonts w:ascii="Arial Unicode MS" w:eastAsia="Helvetica"/>
-          <w:lang w:val="zh-CN"/>
-        </w:rPr>
-        <w:t>类型</w:t>
-      </w:r>
-    </w:p>
-    <w:p>
-      <w:pPr>
-        <w:rPr>
-          <w:rFonts w:ascii="Arial Unicode MS" w:eastAsia="Helvetica"/>
-          <w:lang w:val="zh-CN"/>
-        </w:rPr>
-      </w:pPr>
-      <w:r>
-        <w:rPr>
-          <w:rFonts w:ascii="Arial Unicode MS" w:eastAsia="Helvetica" w:hint="eastAsia"/>
-          <w:lang w:val="zh-CN"/>
-        </w:rPr>
-        <w:t>内容</w:t>
-      </w:r>
-      <w:r>
-        <w:rPr>
-          <w:rFonts w:ascii="Arial Unicode MS" w:eastAsia="Helvetica"/>
-          <w:lang w:val="zh-CN"/>
-        </w:rPr>
-        <w:t>：</w:t>
-      </w:r>
-      <w:r>
-        <w:rPr>
-          <w:rFonts w:ascii="Arial Unicode MS" w:eastAsia="Helvetica" w:hint="eastAsia"/>
-          <w:lang w:val="zh-CN"/>
-        </w:rPr>
-        <w:t>字符串</w:t>
-      </w:r>
-      <w:r>
-        <w:rPr>
-          <w:rFonts w:ascii="Arial Unicode MS" w:eastAsia="Helvetica"/>
-          <w:lang w:val="zh-CN"/>
-        </w:rPr>
-        <w:t>类型</w:t>
-      </w:r>
-    </w:p>
-    <w:p>
-      <w:pPr>
-        <w:rPr>
-          <w:rFonts w:ascii="Arial Unicode MS" w:eastAsia="Helvetica" w:hint="eastAsia"/>
-          <w:lang w:val="zh-CN"/>
-        </w:rPr>
-      </w:pPr>
-      <w:r>
-        <w:rPr>
-          <w:rFonts w:ascii="Arial Unicode MS" w:eastAsia="Helvetica" w:hint="eastAsia"/>
-          <w:lang w:val="zh-CN"/>
-        </w:rPr>
-        <w:t>附图</w:t>
-      </w:r>
-      <w:r>
-        <w:rPr>
-          <w:rFonts w:ascii="Arial Unicode MS" w:eastAsia="Helvetica"/>
-          <w:lang w:val="zh-CN"/>
-        </w:rPr>
-        <w:t>：</w:t>
-      </w:r>
-      <w:r>
-        <w:rPr>
-          <w:rFonts w:ascii="Arial Unicode MS" w:eastAsia="Helvetica" w:hint="eastAsia"/>
-          <w:lang w:val="zh-CN"/>
-        </w:rPr>
-        <w:t>图片</w:t>
-      </w:r>
-      <w:r>
-        <w:rPr>
-          <w:rFonts w:ascii="Arial Unicode MS" w:eastAsia="Helvetica"/>
-          <w:lang w:val="zh-CN"/>
-        </w:rPr>
-        <w:t>类型</w:t>
-      </w:r>
-    </w:p>
-    <w:p>
-      <w:pPr>
-        <w:rPr>
-          <w:rFonts w:ascii="Arial Unicode MS" w:eastAsia="Helvetica" w:hint="eastAsia"/>
-          <w:lang w:val="zh-CN"/>
-        </w:rPr>
-      </w:pPr>
-      <w:r>
-        <w:rPr>
-          <w:rFonts w:ascii="Arial Unicode MS" w:eastAsia="Helvetica" w:hint="eastAsia"/>
-          <w:lang w:val="zh-CN"/>
-        </w:rPr>
-        <w:t>创建</w:t>
-      </w:r>
-      <w:r>
-        <w:rPr>
-          <w:rFonts w:ascii="Arial Unicode MS" w:eastAsia="Helvetica"/>
-          <w:lang w:val="zh-CN"/>
-        </w:rPr>
-        <w:t>时间</w:t>
-      </w:r>
-      <w:r>
-        <w:rPr>
-          <w:rFonts w:ascii="Arial Unicode MS" w:eastAsia="Helvetica"/>
-          <w:lang w:val="zh-CN"/>
-        </w:rPr>
-        <w:t>：</w:t>
-      </w:r>
-      <w:r>
-        <w:rPr>
-          <w:rFonts w:ascii="Arial Unicode MS" w:eastAsia="Helvetica" w:hint="eastAsia"/>
-          <w:lang w:val="zh-CN"/>
-        </w:rPr>
-        <w:t>日期</w:t>
-      </w:r>
-      <w:r>
-        <w:rPr>
-          <w:rFonts w:ascii="Arial Unicode MS" w:eastAsia="Helvetica"/>
-          <w:lang w:val="zh-CN"/>
-        </w:rPr>
-        <w:t>类型</w:t>
-      </w:r>
-    </w:p>
-    <w:p>
-      <w:pPr>
-        <w:rPr>
-          <w:rFonts w:ascii="Arial Unicode MS" w:eastAsia="Helvetica" w:hint="eastAsia"/>
-          <w:lang w:val="zh-CN"/>
-        </w:rPr>
-      </w:pPr>
-    </w:p>
-    <w:p>
-      <w:pPr>
-        <w:rPr>
-          <w:rFonts w:ascii="Arial Unicode MS" w:eastAsia="Helvetica"/>
-          <w:lang w:val="zh-CN"/>
-        </w:rPr>
-      </w:pPr>
-      <w:r>
-        <w:rPr>
-          <w:rFonts w:ascii="Arial Unicode MS" w:eastAsia="Helvetica"/>
-          <w:lang w:val="zh-CN"/>
-        </w:rPr>
-        <w:t>朋友圈</w:t>
-      </w:r>
-      <w:r>
-        <w:rPr>
-          <w:rFonts w:ascii="Arial Unicode MS" w:eastAsia="Helvetica" w:hint="eastAsia"/>
-          <w:lang w:val="zh-CN"/>
-        </w:rPr>
-        <w:t>评论</w:t>
-      </w:r>
-      <w:r>
-        <w:rPr>
-          <w:rFonts w:ascii="Arial Unicode MS" w:eastAsia="Helvetica"/>
-          <w:lang w:val="zh-CN"/>
-        </w:rPr>
-        <w:t>数据</w:t>
-      </w:r>
-      <w:r>
-        <w:rPr>
-          <w:rFonts w:ascii="Arial Unicode MS" w:eastAsia="Helvetica" w:hint="eastAsia"/>
-          <w:lang w:val="zh-CN"/>
-        </w:rPr>
-        <w:t>描</w:t>
-      </w:r>
-      <w:r>
-        <w:rPr>
-          <w:rFonts w:ascii="Arial Unicode MS" w:eastAsia="Helvetica"/>
-          <w:lang w:val="zh-CN"/>
-        </w:rPr>
-        <w:t>述：</w:t>
-      </w:r>
-    </w:p>
-    <w:p>
-      <w:pPr>
-        <w:rPr>
-          <w:rFonts w:ascii="Arial Unicode MS" w:eastAsia="Helvetica"/>
-          <w:lang w:val="zh-CN"/>
-        </w:rPr>
-      </w:pPr>
-      <w:r>
-        <w:rPr>
-          <w:rFonts w:ascii="Arial Unicode MS" w:eastAsia="Helvetica"/>
-          <w:lang w:val="zh-CN"/>
-        </w:rPr>
-        <w:t>朋友圈</w:t>
-      </w:r>
-      <w:r>
-        <w:rPr>
-          <w:rFonts w:ascii="Arial Unicode MS" w:eastAsia="Helvetica"/>
-          <w:lang w:val="zh-CN"/>
-        </w:rPr>
-        <w:t>ID</w:t>
-      </w:r>
-      <w:r>
-        <w:rPr>
-          <w:rFonts w:ascii="Arial Unicode MS" w:eastAsia="Helvetica"/>
-          <w:lang w:val="zh-CN"/>
-        </w:rPr>
-        <w:t>：</w:t>
-      </w:r>
-      <w:r>
-        <w:rPr>
-          <w:rFonts w:ascii="Arial Unicode MS" w:eastAsia="Helvetica" w:hint="eastAsia"/>
-          <w:lang w:val="zh-CN"/>
-        </w:rPr>
-        <w:t>整数</w:t>
-      </w:r>
-      <w:r>
-        <w:rPr>
-          <w:rFonts w:ascii="Arial Unicode MS" w:eastAsia="Helvetica"/>
-          <w:lang w:val="zh-CN"/>
-        </w:rPr>
-        <w:t>类型</w:t>
-      </w:r>
-    </w:p>
-    <w:p>
-      <w:pPr>
-        <w:rPr>
-          <w:rFonts w:ascii="Arial Unicode MS" w:eastAsia="Helvetica"/>
-          <w:lang w:val="zh-CN"/>
-        </w:rPr>
-      </w:pPr>
-      <w:r>
-        <w:rPr>
-          <w:rFonts w:ascii="Arial Unicode MS" w:eastAsia="Helvetica"/>
-          <w:lang w:val="zh-CN"/>
-        </w:rPr>
-        <w:t>评论者</w:t>
-      </w:r>
-      <w:r>
-        <w:rPr>
-          <w:rFonts w:ascii="Arial Unicode MS" w:eastAsia="Helvetica"/>
-          <w:lang w:val="zh-CN"/>
-        </w:rPr>
-        <w:t>ID</w:t>
-      </w:r>
-      <w:r>
-        <w:rPr>
-          <w:rFonts w:ascii="Arial Unicode MS" w:eastAsia="Helvetica"/>
-          <w:lang w:val="zh-CN"/>
-        </w:rPr>
-        <w:t>：</w:t>
-      </w:r>
-      <w:r>
-        <w:rPr>
-          <w:rFonts w:ascii="Arial Unicode MS" w:eastAsia="Helvetica" w:hint="eastAsia"/>
-          <w:lang w:val="zh-CN"/>
-        </w:rPr>
-        <w:t>整数</w:t>
-      </w:r>
-      <w:r>
-        <w:rPr>
-          <w:rFonts w:ascii="Arial Unicode MS" w:eastAsia="Helvetica"/>
-          <w:lang w:val="zh-CN"/>
-        </w:rPr>
-        <w:t>类型</w:t>
-      </w:r>
-    </w:p>
-    <w:p>
-      <w:pPr>
-        <w:rPr>
-          <w:rFonts w:ascii="Arial Unicode MS" w:eastAsia="Helvetica"/>
-          <w:lang w:val="zh-CN"/>
-        </w:rPr>
-      </w:pPr>
-      <w:r>
-        <w:rPr>
-          <w:rFonts w:ascii="Arial Unicode MS" w:eastAsia="Helvetica" w:hint="eastAsia"/>
-          <w:lang w:val="zh-CN"/>
-        </w:rPr>
-        <w:t>被评论</w:t>
-      </w:r>
-      <w:r>
-        <w:rPr>
-          <w:rFonts w:ascii="Arial Unicode MS" w:eastAsia="Helvetica"/>
-          <w:lang w:val="zh-CN"/>
-        </w:rPr>
-        <w:t>者</w:t>
-      </w:r>
-      <w:r>
-        <w:rPr>
-          <w:rFonts w:ascii="Arial Unicode MS" w:eastAsia="Helvetica"/>
-          <w:lang w:val="zh-CN"/>
-        </w:rPr>
-        <w:t>ID</w:t>
-      </w:r>
-      <w:r>
-        <w:rPr>
-          <w:rFonts w:ascii="Arial Unicode MS" w:eastAsia="Helvetica"/>
-          <w:lang w:val="zh-CN"/>
-        </w:rPr>
-        <w:t>：</w:t>
-      </w:r>
-      <w:r>
-        <w:rPr>
-          <w:rFonts w:ascii="Arial Unicode MS" w:eastAsia="Helvetica" w:hint="eastAsia"/>
-          <w:lang w:val="zh-CN"/>
-        </w:rPr>
-        <w:t>整数</w:t>
-      </w:r>
-      <w:r>
-        <w:rPr>
-          <w:rFonts w:ascii="Arial Unicode MS" w:eastAsia="Helvetica"/>
-          <w:lang w:val="zh-CN"/>
-        </w:rPr>
-        <w:t>类型</w:t>
-      </w:r>
-    </w:p>
-    <w:p>
-      <w:pPr>
-        <w:rPr>
-          <w:rFonts w:ascii="Arial Unicode MS" w:eastAsia="Helvetica"/>
-          <w:lang w:val="zh-CN"/>
-        </w:rPr>
-      </w:pPr>
-      <w:r>
-        <w:rPr>
-          <w:rFonts w:ascii="Arial Unicode MS" w:eastAsia="Helvetica" w:hint="eastAsia"/>
-          <w:lang w:val="zh-CN"/>
-        </w:rPr>
-        <w:t>内容</w:t>
-      </w:r>
-      <w:r>
-        <w:rPr>
-          <w:rFonts w:ascii="Arial Unicode MS" w:eastAsia="Helvetica"/>
-          <w:lang w:val="zh-CN"/>
-        </w:rPr>
-        <w:t>：</w:t>
-      </w:r>
-      <w:r>
-        <w:rPr>
-          <w:rFonts w:ascii="Arial Unicode MS" w:eastAsia="Helvetica" w:hint="eastAsia"/>
-          <w:lang w:val="zh-CN"/>
-        </w:rPr>
-        <w:t>字符串</w:t>
-      </w:r>
-      <w:r>
-        <w:rPr>
-          <w:rFonts w:ascii="Arial Unicode MS" w:eastAsia="Helvetica"/>
-          <w:lang w:val="zh-CN"/>
-        </w:rPr>
-        <w:t>类型</w:t>
-      </w:r>
-    </w:p>
-    <w:p>
-      <w:pPr>
-        <w:rPr>
-          <w:rFonts w:ascii="Arial Unicode MS" w:eastAsia="Helvetica" w:hint="eastAsia"/>
-          <w:lang w:val="zh-CN"/>
-        </w:rPr>
-      </w:pPr>
-      <w:r>
-        <w:rPr>
-          <w:rFonts w:ascii="Arial Unicode MS" w:eastAsia="Helvetica" w:hint="eastAsia"/>
-          <w:lang w:val="zh-CN"/>
-        </w:rPr>
-        <w:t>创建</w:t>
-      </w:r>
-      <w:r>
-        <w:rPr>
-          <w:rFonts w:ascii="Arial Unicode MS" w:eastAsia="Helvetica"/>
-          <w:lang w:val="zh-CN"/>
-        </w:rPr>
-        <w:t>时间：</w:t>
-      </w:r>
-      <w:r>
-        <w:rPr>
-          <w:rFonts w:ascii="Arial Unicode MS" w:eastAsia="Helvetica" w:hint="eastAsia"/>
-          <w:lang w:val="zh-CN"/>
-        </w:rPr>
-        <w:t>日期</w:t>
-      </w:r>
-      <w:r>
-        <w:rPr>
-          <w:rFonts w:ascii="Arial Unicode MS" w:eastAsia="Helvetica"/>
-          <w:lang w:val="zh-CN"/>
-        </w:rPr>
-        <w:t>类型</w:t>
-      </w:r>
-    </w:p>
-    <w:p/>
-    <w:p>
-      <w:pPr>
-        <w:pStyle w:val="3"/>
-        <w:rPr>
-          <w:rFonts w:hint="eastAsia"/>
-        </w:rPr>
-      </w:pPr>
-      <w:bookmarkStart w:id="115" w:name="_Toc465881705"/>
-      <w:r>
-        <w:rPr>
-          <w:rFonts w:eastAsia="Arial Unicode MS" w:hAnsi="Arial Unicode MS" w:cs="Arial Unicode MS"/>
-          <w:lang w:val="zh-CN"/>
-        </w:rPr>
-        <w:lastRenderedPageBreak/>
-        <w:t>5.2.</w:t>
-      </w:r>
-      <w:r>
-        <w:rPr>
-          <w:rFonts w:eastAsia="Arial Unicode MS" w:hAnsi="Arial Unicode MS" w:cs="Arial Unicode MS"/>
-          <w:lang w:val="zh-CN"/>
-        </w:rPr>
-        <w:t>5</w:t>
-      </w:r>
-      <w:r>
-        <w:rPr>
-          <w:rFonts w:ascii="Arial Unicode MS" w:eastAsia="Helvetica"/>
-          <w:lang w:val="zh-CN"/>
-        </w:rPr>
-        <w:t>运动</w:t>
-      </w:r>
-      <w:r>
-        <w:rPr>
-          <w:rFonts w:ascii="Arial Unicode MS" w:hAnsi="Arial Unicode MS" w:cs="Arial Unicode MS"/>
-          <w:lang w:val="zh-CN"/>
-        </w:rPr>
-        <w:t>数据</w:t>
-      </w:r>
-      <w:bookmarkEnd w:id="115"/>
-    </w:p>
-    <w:p>
-      <w:pPr>
-        <w:rPr>
-          <w:rFonts w:ascii="Arial Unicode MS" w:eastAsia="Helvetica" w:hint="eastAsia"/>
-          <w:lang w:val="zh-CN"/>
-        </w:rPr>
-      </w:pPr>
-      <w:r>
-        <w:rPr>
-          <w:rFonts w:ascii="Arial Unicode MS" w:eastAsia="Helvetica"/>
-          <w:lang w:val="zh-CN"/>
-        </w:rPr>
-        <w:t>运动</w:t>
-      </w:r>
-      <w:r>
-        <w:rPr>
-          <w:rFonts w:ascii="Arial Unicode MS" w:eastAsia="Helvetica"/>
-          <w:lang w:val="zh-CN"/>
-        </w:rPr>
-        <w:t>数据</w:t>
-      </w:r>
-      <w:r>
-        <w:rPr>
-          <w:rFonts w:ascii="Arial Unicode MS" w:eastAsia="Helvetica" w:hint="eastAsia"/>
-          <w:lang w:val="zh-CN"/>
-        </w:rPr>
-        <w:t>描述</w:t>
-      </w:r>
-      <w:r>
-        <w:rPr>
-          <w:rFonts w:ascii="Arial Unicode MS" w:eastAsia="Helvetica"/>
-          <w:lang w:val="zh-CN"/>
-        </w:rPr>
-        <w:t>：</w:t>
-      </w:r>
-    </w:p>
-    <w:p>
-      <w:pPr>
-        <w:rPr>
-          <w:rFonts w:ascii="Arial Unicode MS" w:eastAsia="Helvetica" w:hint="eastAsia"/>
-          <w:lang w:val="zh-CN"/>
-        </w:rPr>
-      </w:pPr>
-      <w:r>
-        <w:rPr>
-          <w:rFonts w:ascii="Arial Unicode MS" w:eastAsia="Helvetica"/>
-          <w:lang w:val="zh-CN"/>
-        </w:rPr>
-        <w:t>用户</w:t>
-      </w:r>
-      <w:r>
-        <w:rPr>
-          <w:rFonts w:ascii="Arial Unicode MS" w:eastAsia="Helvetica"/>
-          <w:lang w:val="zh-CN"/>
-        </w:rPr>
-        <w:t>ID</w:t>
-      </w:r>
-      <w:r>
-        <w:rPr>
-          <w:rFonts w:ascii="Arial Unicode MS" w:eastAsia="Helvetica"/>
-          <w:lang w:val="zh-CN"/>
-        </w:rPr>
-        <w:t>：整数类型</w:t>
-      </w:r>
-    </w:p>
-    <w:p>
-      <w:pPr>
-        <w:rPr>
-          <w:rFonts w:ascii="Arial Unicode MS" w:eastAsia="Helvetica"/>
-          <w:lang w:val="zh-CN"/>
-        </w:rPr>
-      </w:pPr>
-      <w:r>
-        <w:rPr>
-          <w:rFonts w:ascii="Arial Unicode MS" w:eastAsia="Helvetica"/>
-          <w:lang w:val="zh-CN"/>
-        </w:rPr>
-        <w:t>运动</w:t>
-      </w:r>
-      <w:r>
-        <w:rPr>
-          <w:rFonts w:ascii="Arial Unicode MS" w:eastAsia="Helvetica"/>
-          <w:lang w:val="zh-CN"/>
-        </w:rPr>
-        <w:t>开始</w:t>
-      </w:r>
-      <w:r>
-        <w:rPr>
-          <w:rFonts w:ascii="Arial Unicode MS" w:eastAsia="Helvetica"/>
-          <w:lang w:val="zh-CN"/>
-        </w:rPr>
-        <w:t>时间：</w:t>
-      </w:r>
-      <w:r>
-        <w:rPr>
-          <w:rFonts w:ascii="Arial Unicode MS" w:eastAsia="Helvetica" w:hint="eastAsia"/>
-          <w:lang w:val="zh-CN"/>
-        </w:rPr>
-        <w:t>日期</w:t>
-      </w:r>
-      <w:r>
-        <w:rPr>
-          <w:rFonts w:ascii="Arial Unicode MS" w:eastAsia="Helvetica"/>
-          <w:lang w:val="zh-CN"/>
-        </w:rPr>
-        <w:t>类型</w:t>
-      </w:r>
-    </w:p>
-    <w:p>
-      <w:pPr>
-        <w:rPr>
-          <w:rFonts w:ascii="Arial Unicode MS" w:eastAsia="Helvetica" w:hint="eastAsia"/>
-          <w:lang w:val="zh-CN"/>
-        </w:rPr>
-      </w:pPr>
-      <w:r>
-        <w:rPr>
-          <w:rFonts w:ascii="Arial Unicode MS" w:eastAsia="Helvetica" w:hint="eastAsia"/>
-          <w:lang w:val="zh-CN"/>
-        </w:rPr>
-        <w:t>运动结束</w:t>
-      </w:r>
-      <w:r>
-        <w:rPr>
-          <w:rFonts w:ascii="Arial Unicode MS" w:eastAsia="Helvetica"/>
-          <w:lang w:val="zh-CN"/>
-        </w:rPr>
-        <w:t>时间：</w:t>
-      </w:r>
-      <w:r>
-        <w:rPr>
-          <w:rFonts w:ascii="Arial Unicode MS" w:eastAsia="Helvetica" w:hint="eastAsia"/>
-          <w:lang w:val="zh-CN"/>
-        </w:rPr>
-        <w:t>日期</w:t>
-      </w:r>
-      <w:r>
-        <w:rPr>
-          <w:rFonts w:ascii="Arial Unicode MS" w:eastAsia="Helvetica"/>
-          <w:lang w:val="zh-CN"/>
-        </w:rPr>
-        <w:t>类型</w:t>
-      </w:r>
-    </w:p>
-    <w:p>
-      <w:pPr>
-        <w:rPr>
-          <w:rFonts w:ascii="Arial Unicode MS" w:eastAsia="Helvetica"/>
-          <w:lang w:val="zh-CN"/>
-        </w:rPr>
-      </w:pPr>
-      <w:r>
-        <w:rPr>
-          <w:rFonts w:ascii="Arial Unicode MS" w:eastAsia="Helvetica" w:hint="eastAsia"/>
-          <w:lang w:val="zh-CN"/>
-        </w:rPr>
-        <w:t>运动</w:t>
-      </w:r>
-      <w:r>
-        <w:rPr>
-          <w:rFonts w:ascii="Arial Unicode MS" w:eastAsia="Helvetica"/>
-          <w:lang w:val="zh-CN"/>
-        </w:rPr>
-        <w:t>种类：确定的字符串类型</w:t>
-      </w:r>
-    </w:p>
-    <w:p>
-      <w:pPr>
-        <w:rPr>
-          <w:rFonts w:ascii="Arial Unicode MS" w:eastAsia="Helvetica" w:hint="eastAsia"/>
-          <w:lang w:val="zh-CN"/>
-        </w:rPr>
-      </w:pPr>
-      <w:r>
-        <w:rPr>
-          <w:rFonts w:ascii="Arial Unicode MS" w:eastAsia="Helvetica"/>
-          <w:lang w:val="zh-CN"/>
-        </w:rPr>
-        <w:t>运动</w:t>
-      </w:r>
-      <w:r>
-        <w:rPr>
-          <w:rFonts w:ascii="Arial Unicode MS" w:eastAsia="Helvetica" w:hint="eastAsia"/>
-          <w:lang w:val="zh-CN"/>
-        </w:rPr>
-        <w:t>量</w:t>
-      </w:r>
-      <w:r>
-        <w:rPr>
-          <w:rFonts w:ascii="Arial Unicode MS" w:eastAsia="Helvetica"/>
-          <w:lang w:val="zh-CN"/>
-        </w:rPr>
-        <w:t>：</w:t>
-      </w:r>
-      <w:r>
-        <w:rPr>
-          <w:rFonts w:ascii="Arial Unicode MS" w:eastAsia="Helvetica" w:hint="eastAsia"/>
-          <w:lang w:val="zh-CN"/>
-        </w:rPr>
-        <w:t>数字</w:t>
-      </w:r>
-      <w:r>
-        <w:rPr>
-          <w:rFonts w:ascii="Arial Unicode MS" w:eastAsia="Helvetica"/>
-          <w:lang w:val="zh-CN"/>
-        </w:rPr>
-        <w:t>类型</w:t>
-      </w:r>
-    </w:p>
-    <w:p>
-      <w:pPr>
-        <w:pStyle w:val="3"/>
-        <w:rPr>
-          <w:rFonts w:hint="eastAsia"/>
-        </w:rPr>
-      </w:pPr>
-      <w:bookmarkStart w:id="116" w:name="_Toc465881706"/>
-      <w:r>
-        <w:rPr>
-          <w:rFonts w:eastAsia="Arial Unicode MS" w:hAnsi="Arial Unicode MS" w:cs="Arial Unicode MS"/>
-          <w:lang w:val="zh-CN"/>
-        </w:rPr>
-        <w:t>5.2.</w:t>
-      </w:r>
-      <w:r>
-        <w:rPr>
-          <w:rFonts w:eastAsia="Arial Unicode MS" w:hAnsi="Arial Unicode MS" w:cs="Arial Unicode MS"/>
-          <w:lang w:val="zh-CN"/>
-        </w:rPr>
-        <w:t>6</w:t>
-      </w:r>
-      <w:r>
-        <w:rPr>
-          <w:rFonts w:ascii="Arial Unicode MS" w:hAnsi="Arial Unicode MS" w:cs="Arial Unicode MS" w:hint="eastAsia"/>
-          <w:lang w:val="zh-CN"/>
-        </w:rPr>
-        <w:t>建议</w:t>
-      </w:r>
-      <w:r>
-        <w:rPr>
-          <w:rFonts w:ascii="Arial Unicode MS" w:hAnsi="Arial Unicode MS" w:cs="Arial Unicode MS"/>
-          <w:lang w:val="zh-CN"/>
-        </w:rPr>
-        <w:t>数据</w:t>
-      </w:r>
-      <w:bookmarkEnd w:id="116"/>
-    </w:p>
-    <w:p>
-      <w:pPr>
-        <w:rPr>
-          <w:rFonts w:ascii="Arial Unicode MS" w:eastAsia="Helvetica" w:hint="eastAsia"/>
-          <w:lang w:val="zh-CN"/>
-        </w:rPr>
-      </w:pPr>
-      <w:r>
-        <w:rPr>
-          <w:rFonts w:ascii="Arial Unicode MS" w:eastAsia="Helvetica" w:hint="eastAsia"/>
-          <w:lang w:val="zh-CN"/>
-        </w:rPr>
-        <w:t>建议</w:t>
-      </w:r>
-      <w:r>
-        <w:rPr>
-          <w:rFonts w:ascii="Arial Unicode MS" w:eastAsia="Helvetica"/>
-          <w:lang w:val="zh-CN"/>
-        </w:rPr>
-        <w:t>数据</w:t>
-      </w:r>
-      <w:r>
-        <w:rPr>
-          <w:rFonts w:ascii="Arial Unicode MS" w:eastAsia="Helvetica" w:hint="eastAsia"/>
-          <w:lang w:val="zh-CN"/>
-        </w:rPr>
-        <w:t>描述</w:t>
-      </w:r>
-      <w:r>
-        <w:rPr>
-          <w:rFonts w:ascii="Arial Unicode MS" w:eastAsia="Helvetica"/>
-          <w:lang w:val="zh-CN"/>
-        </w:rPr>
-        <w:t>：</w:t>
-      </w:r>
-    </w:p>
-    <w:p>
-      <w:pPr>
-        <w:rPr>
-          <w:rFonts w:ascii="Arial Unicode MS" w:eastAsia="Helvetica" w:hint="eastAsia"/>
-          <w:lang w:val="zh-CN"/>
-        </w:rPr>
-      </w:pPr>
-      <w:r>
-        <w:rPr>
-          <w:rFonts w:ascii="Arial Unicode MS" w:eastAsia="Helvetica"/>
-          <w:lang w:val="zh-CN"/>
-        </w:rPr>
-        <w:t>用户</w:t>
-      </w:r>
-      <w:r>
-        <w:rPr>
-          <w:rFonts w:ascii="Arial Unicode MS" w:eastAsia="Helvetica"/>
-          <w:lang w:val="zh-CN"/>
-        </w:rPr>
-        <w:t>ID</w:t>
-      </w:r>
-      <w:r>
-        <w:rPr>
-          <w:rFonts w:ascii="Arial Unicode MS" w:eastAsia="Helvetica"/>
-          <w:lang w:val="zh-CN"/>
-        </w:rPr>
-        <w:t>：整数类型</w:t>
-      </w:r>
-    </w:p>
-    <w:p>
-      <w:pPr>
-        <w:rPr>
-          <w:rFonts w:ascii="Arial Unicode MS" w:eastAsia="Helvetica" w:hint="eastAsia"/>
-          <w:lang w:val="zh-CN"/>
-        </w:rPr>
-      </w:pPr>
-      <w:r>
-        <w:rPr>
-          <w:rFonts w:ascii="Arial Unicode MS" w:eastAsia="Helvetica" w:hint="eastAsia"/>
-          <w:lang w:val="zh-CN"/>
-        </w:rPr>
-        <w:t>建议</w:t>
-      </w:r>
-      <w:r>
-        <w:rPr>
-          <w:rFonts w:ascii="Arial Unicode MS" w:eastAsia="Helvetica"/>
-          <w:lang w:val="zh-CN"/>
-        </w:rPr>
-        <w:t>ID</w:t>
-      </w:r>
-      <w:r>
-        <w:rPr>
-          <w:rFonts w:ascii="Arial Unicode MS" w:eastAsia="Helvetica"/>
-          <w:lang w:val="zh-CN"/>
-        </w:rPr>
-        <w:t>：整数类型</w:t>
-      </w:r>
-    </w:p>
-    <w:p>
-      <w:pPr>
-        <w:rPr>
-          <w:rFonts w:ascii="Arial Unicode MS" w:eastAsia="Helvetica"/>
-          <w:lang w:val="zh-CN"/>
-        </w:rPr>
-      </w:pPr>
-      <w:r>
-        <w:rPr>
-          <w:rFonts w:ascii="Arial Unicode MS" w:eastAsia="Helvetica"/>
-          <w:lang w:val="zh-CN"/>
-        </w:rPr>
-        <w:t>建议</w:t>
-      </w:r>
-      <w:r>
-        <w:rPr>
-          <w:rFonts w:ascii="Arial Unicode MS" w:eastAsia="Helvetica" w:hint="eastAsia"/>
-          <w:lang w:val="zh-CN"/>
-        </w:rPr>
-        <w:t>内容</w:t>
-      </w:r>
-      <w:r>
-        <w:rPr>
-          <w:rFonts w:ascii="Arial Unicode MS" w:eastAsia="Helvetica"/>
-          <w:lang w:val="zh-CN"/>
-        </w:rPr>
-        <w:t>：</w:t>
-      </w:r>
-      <w:r>
-        <w:rPr>
-          <w:rFonts w:ascii="Arial Unicode MS" w:eastAsia="Helvetica" w:hint="eastAsia"/>
-          <w:lang w:val="zh-CN"/>
-        </w:rPr>
-        <w:t>字符串</w:t>
-      </w:r>
-      <w:r>
-        <w:rPr>
-          <w:rFonts w:ascii="Arial Unicode MS" w:eastAsia="Helvetica"/>
-          <w:lang w:val="zh-CN"/>
-        </w:rPr>
-        <w:t>类型</w:t>
-      </w:r>
-    </w:p>
-    <w:p>
-      <w:pPr>
-        <w:rPr>
-          <w:rFonts w:ascii="Arial Unicode MS" w:eastAsia="Helvetica" w:hint="eastAsia"/>
-          <w:lang w:val="zh-CN"/>
-        </w:rPr>
-      </w:pPr>
-      <w:r>
-        <w:rPr>
-          <w:rFonts w:ascii="Arial Unicode MS" w:eastAsia="Helvetica"/>
-          <w:lang w:val="zh-CN"/>
-        </w:rPr>
-        <w:t>创建时间</w:t>
-      </w:r>
-      <w:r>
-        <w:rPr>
-          <w:rFonts w:ascii="Arial Unicode MS" w:eastAsia="Helvetica"/>
-          <w:lang w:val="zh-CN"/>
-        </w:rPr>
-        <w:t>：</w:t>
-      </w:r>
-      <w:r>
-        <w:rPr>
-          <w:rFonts w:ascii="Arial Unicode MS" w:eastAsia="Helvetica" w:hint="eastAsia"/>
-          <w:lang w:val="zh-CN"/>
-        </w:rPr>
-        <w:t>日期</w:t>
-      </w:r>
-      <w:r>
-        <w:rPr>
-          <w:rFonts w:ascii="Arial Unicode MS" w:eastAsia="Helvetica"/>
-          <w:lang w:val="zh-CN"/>
-        </w:rPr>
-        <w:t>类型</w:t>
-      </w:r>
-    </w:p>
-    <w:p/>
+    </w:p>
     <w:sectPr>
-      <w:headerReference w:type="default" r:id="rId13"/>
-      <w:footerReference w:type="default" r:id="rId14"/>
+      <w:headerReference w:type="default" r:id="rId14"/>
+      <w:footerReference w:type="default" r:id="rId15"/>
       <w:pgSz w:w="11906" w:h="16838"/>
       <w:pgMar w:top="1134" w:right="1134" w:bottom="1134" w:left="1134" w:header="709" w:footer="850" w:gutter="0"/>
       <w:cols w:space="720"/>

--- a/Sportmata系统设计文档.docx
+++ b/Sportmata系统设计文档.docx
@@ -115,6 +115,7 @@
                                     <w:calendar w:val="gregorian"/>
                                   </w:date>
                                 </w:sdtPr>
+                                <w:sdtEndPr/>
                                 <w:sdtContent>
                                   <w:p>
                                     <w:pPr>
@@ -296,6 +297,7 @@
                                 <w:dataBinding w:prefixMappings="xmlns:ns0='http://purl.org/dc/elements/1.1/' xmlns:ns1='http://schemas.openxmlformats.org/package/2006/metadata/core-properties' " w:xpath="/ns1:coreProperties[1]/ns0:title[1]" w:storeItemID="{6C3C8BC8-F283-45AE-878A-BAB7291924A1}"/>
                                 <w:text/>
                               </w:sdtPr>
+                              <w:sdtEndPr/>
                               <w:sdtContent>
                                 <w:r>
                                   <w:rPr>
@@ -365,6 +367,7 @@
                                 <w:dataBinding w:prefixMappings="xmlns:ns0='http://purl.org/dc/elements/1.1/' xmlns:ns1='http://schemas.openxmlformats.org/package/2006/metadata/core-properties' " w:xpath="/ns1:coreProperties[1]/ns0:creator[1]" w:storeItemID="{6C3C8BC8-F283-45AE-878A-BAB7291924A1}"/>
                                 <w:text/>
                               </w:sdtPr>
+                              <w:sdtEndPr/>
                               <w:sdtContent>
                                 <w:r>
                                   <w:rPr>
@@ -1065,6 +1068,9 @@
             <w:pPr>
               <w:pStyle w:val="2"/>
               <w:jc w:val="center"/>
+              <w:rPr>
+                <w:rFonts w:hint="default"/>
+              </w:rPr>
             </w:pPr>
             <w:r>
               <w:rPr>
@@ -1078,8 +1084,6 @@
               </w:rPr>
               <w:t>关系</w:t>
             </w:r>
-            <w:bookmarkStart w:id="0" w:name="_GoBack"/>
-            <w:bookmarkEnd w:id="0"/>
             <w:r>
               <w:rPr>
                 <w:rFonts w:hint="default"/>
@@ -1110,7 +1114,7 @@
               <w:pStyle w:val="2"/>
               <w:jc w:val="center"/>
               <w:rPr>
-                <w:rFonts w:ascii="Helvetica"/>
+                <w:rFonts w:ascii="Helvetica" w:hint="default"/>
               </w:rPr>
             </w:pPr>
             <w:r>
@@ -4600,10 +4604,10 @@
       <w:pPr>
         <w:pStyle w:val="a5"/>
       </w:pPr>
-      <w:bookmarkStart w:id="1" w:name="_Toc"/>
-      <w:bookmarkStart w:id="2" w:name="_Toc465777449"/>
-      <w:bookmarkStart w:id="3" w:name="_Toc465881662"/>
-      <w:bookmarkStart w:id="4" w:name="_Toc466037681"/>
+      <w:bookmarkStart w:id="0" w:name="_Toc"/>
+      <w:bookmarkStart w:id="1" w:name="_Toc465777449"/>
+      <w:bookmarkStart w:id="2" w:name="_Toc465881662"/>
+      <w:bookmarkStart w:id="3" w:name="_Toc466037681"/>
       <w:r>
         <w:rPr>
           <w:rFonts w:eastAsia="Arial Unicode MS" w:hAnsi="Arial Unicode MS" w:cs="Arial Unicode MS"/>
@@ -4618,10 +4622,10 @@
         </w:rPr>
         <w:t>引言</w:t>
       </w:r>
+      <w:bookmarkEnd w:id="0"/>
       <w:bookmarkEnd w:id="1"/>
       <w:bookmarkEnd w:id="2"/>
       <w:bookmarkEnd w:id="3"/>
-      <w:bookmarkEnd w:id="4"/>
     </w:p>
     <w:p>
       <w:pPr>
@@ -4632,10 +4636,10 @@
       <w:pPr>
         <w:pStyle w:val="20"/>
       </w:pPr>
-      <w:bookmarkStart w:id="5" w:name="_Toc1"/>
-      <w:bookmarkStart w:id="6" w:name="_Toc465777450"/>
-      <w:bookmarkStart w:id="7" w:name="_Toc465881663"/>
-      <w:bookmarkStart w:id="8" w:name="_Toc466037682"/>
+      <w:bookmarkStart w:id="4" w:name="_Toc1"/>
+      <w:bookmarkStart w:id="5" w:name="_Toc465777450"/>
+      <w:bookmarkStart w:id="6" w:name="_Toc465881663"/>
+      <w:bookmarkStart w:id="7" w:name="_Toc466037682"/>
       <w:r>
         <w:rPr>
           <w:rFonts w:eastAsia="Arial Unicode MS" w:hAnsi="Arial Unicode MS" w:cs="Arial Unicode MS"/>
@@ -4650,10 +4654,10 @@
         </w:rPr>
         <w:t>编制目的</w:t>
       </w:r>
+      <w:bookmarkEnd w:id="4"/>
       <w:bookmarkEnd w:id="5"/>
       <w:bookmarkEnd w:id="6"/>
       <w:bookmarkEnd w:id="7"/>
-      <w:bookmarkEnd w:id="8"/>
     </w:p>
     <w:p/>
     <w:p>
@@ -4744,10 +4748,10 @@
       <w:pPr>
         <w:pStyle w:val="20"/>
       </w:pPr>
-      <w:bookmarkStart w:id="9" w:name="_Toc2"/>
-      <w:bookmarkStart w:id="10" w:name="_Toc465777451"/>
-      <w:bookmarkStart w:id="11" w:name="_Toc465881664"/>
-      <w:bookmarkStart w:id="12" w:name="_Toc466037683"/>
+      <w:bookmarkStart w:id="8" w:name="_Toc2"/>
+      <w:bookmarkStart w:id="9" w:name="_Toc465777451"/>
+      <w:bookmarkStart w:id="10" w:name="_Toc465881664"/>
+      <w:bookmarkStart w:id="11" w:name="_Toc466037683"/>
       <w:r>
         <w:rPr>
           <w:rFonts w:eastAsia="Arial Unicode MS" w:hAnsi="Arial Unicode MS" w:cs="Arial Unicode MS"/>
@@ -4762,10 +4766,10 @@
         </w:rPr>
         <w:t>词汇表</w:t>
       </w:r>
+      <w:bookmarkEnd w:id="8"/>
       <w:bookmarkEnd w:id="9"/>
       <w:bookmarkEnd w:id="10"/>
       <w:bookmarkEnd w:id="11"/>
-      <w:bookmarkEnd w:id="12"/>
     </w:p>
     <w:p/>
     <w:p>
@@ -4782,10 +4786,10 @@
       <w:pPr>
         <w:pStyle w:val="20"/>
       </w:pPr>
-      <w:bookmarkStart w:id="13" w:name="_Toc3"/>
-      <w:bookmarkStart w:id="14" w:name="_Toc465777452"/>
-      <w:bookmarkStart w:id="15" w:name="_Toc465881665"/>
-      <w:bookmarkStart w:id="16" w:name="_Toc466037684"/>
+      <w:bookmarkStart w:id="12" w:name="_Toc3"/>
+      <w:bookmarkStart w:id="13" w:name="_Toc465777452"/>
+      <w:bookmarkStart w:id="14" w:name="_Toc465881665"/>
+      <w:bookmarkStart w:id="15" w:name="_Toc466037684"/>
       <w:r>
         <w:rPr>
           <w:rFonts w:eastAsia="Arial Unicode MS" w:hAnsi="Arial Unicode MS" w:cs="Arial Unicode MS"/>
@@ -4800,10 +4804,10 @@
         </w:rPr>
         <w:t>参考资料</w:t>
       </w:r>
+      <w:bookmarkEnd w:id="12"/>
       <w:bookmarkEnd w:id="13"/>
       <w:bookmarkEnd w:id="14"/>
       <w:bookmarkEnd w:id="15"/>
-      <w:bookmarkEnd w:id="16"/>
     </w:p>
     <w:p/>
     <w:p>
@@ -4869,10 +4873,10 @@
       <w:pPr>
         <w:pStyle w:val="a5"/>
       </w:pPr>
-      <w:bookmarkStart w:id="17" w:name="_Toc4"/>
-      <w:bookmarkStart w:id="18" w:name="_Toc465777453"/>
-      <w:bookmarkStart w:id="19" w:name="_Toc465881666"/>
-      <w:bookmarkStart w:id="20" w:name="_Toc466037685"/>
+      <w:bookmarkStart w:id="16" w:name="_Toc4"/>
+      <w:bookmarkStart w:id="17" w:name="_Toc465777453"/>
+      <w:bookmarkStart w:id="18" w:name="_Toc465881666"/>
+      <w:bookmarkStart w:id="19" w:name="_Toc466037685"/>
       <w:r>
         <w:rPr>
           <w:rFonts w:eastAsia="Arial Unicode MS" w:hAnsi="Arial Unicode MS" w:cs="Arial Unicode MS"/>
@@ -4887,20 +4891,20 @@
         </w:rPr>
         <w:t>总体设计</w:t>
       </w:r>
+      <w:bookmarkEnd w:id="16"/>
       <w:bookmarkEnd w:id="17"/>
       <w:bookmarkEnd w:id="18"/>
       <w:bookmarkEnd w:id="19"/>
-      <w:bookmarkEnd w:id="20"/>
     </w:p>
     <w:p/>
     <w:p>
       <w:pPr>
         <w:pStyle w:val="20"/>
       </w:pPr>
-      <w:bookmarkStart w:id="21" w:name="_Toc5"/>
-      <w:bookmarkStart w:id="22" w:name="_Toc465777454"/>
-      <w:bookmarkStart w:id="23" w:name="_Toc465881667"/>
-      <w:bookmarkStart w:id="24" w:name="_Toc466037686"/>
+      <w:bookmarkStart w:id="20" w:name="_Toc5"/>
+      <w:bookmarkStart w:id="21" w:name="_Toc465777454"/>
+      <w:bookmarkStart w:id="22" w:name="_Toc465881667"/>
+      <w:bookmarkStart w:id="23" w:name="_Toc466037686"/>
       <w:r>
         <w:rPr>
           <w:rFonts w:eastAsia="Arial Unicode MS" w:hAnsi="Arial Unicode MS" w:cs="Arial Unicode MS"/>
@@ -4915,10 +4919,10 @@
         </w:rPr>
         <w:t>开发环境</w:t>
       </w:r>
+      <w:bookmarkEnd w:id="20"/>
       <w:bookmarkEnd w:id="21"/>
       <w:bookmarkEnd w:id="22"/>
       <w:bookmarkEnd w:id="23"/>
-      <w:bookmarkEnd w:id="24"/>
     </w:p>
     <w:p/>
     <w:p>
@@ -5199,10 +5203,10 @@
       <w:pPr>
         <w:pStyle w:val="20"/>
       </w:pPr>
-      <w:bookmarkStart w:id="25" w:name="_Toc8"/>
-      <w:bookmarkStart w:id="26" w:name="_Toc465777455"/>
-      <w:bookmarkStart w:id="27" w:name="_Toc465881668"/>
-      <w:bookmarkStart w:id="28" w:name="_Toc466037687"/>
+      <w:bookmarkStart w:id="24" w:name="_Toc8"/>
+      <w:bookmarkStart w:id="25" w:name="_Toc465777455"/>
+      <w:bookmarkStart w:id="26" w:name="_Toc465881668"/>
+      <w:bookmarkStart w:id="27" w:name="_Toc466037687"/>
       <w:r>
         <w:rPr>
           <w:rFonts w:eastAsia="Arial Unicode MS" w:hAnsi="Arial Unicode MS" w:cs="Arial Unicode MS"/>
@@ -5224,10 +5228,10 @@
         </w:rPr>
         <w:t>软件架构</w:t>
       </w:r>
+      <w:bookmarkEnd w:id="24"/>
       <w:bookmarkEnd w:id="25"/>
       <w:bookmarkEnd w:id="26"/>
       <w:bookmarkEnd w:id="27"/>
-      <w:bookmarkEnd w:id="28"/>
     </w:p>
     <w:p>
       <w:pPr>
@@ -5325,9 +5329,9 @@
           <w:lang w:val="zh-CN"/>
         </w:rPr>
       </w:pPr>
-      <w:bookmarkStart w:id="29" w:name="_Toc465777456"/>
-      <w:bookmarkStart w:id="30" w:name="_Toc465881669"/>
-      <w:bookmarkStart w:id="31" w:name="_Toc466037688"/>
+      <w:bookmarkStart w:id="28" w:name="_Toc465777456"/>
+      <w:bookmarkStart w:id="29" w:name="_Toc465881669"/>
+      <w:bookmarkStart w:id="30" w:name="_Toc466037688"/>
       <w:r>
         <w:rPr>
           <w:rFonts w:eastAsia="Arial Unicode MS" w:hAnsi="Arial Unicode MS" w:cs="Arial Unicode MS"/>
@@ -5356,9 +5360,9 @@
         </w:rPr>
         <w:t>模式</w:t>
       </w:r>
+      <w:bookmarkEnd w:id="28"/>
       <w:bookmarkEnd w:id="29"/>
       <w:bookmarkEnd w:id="30"/>
-      <w:bookmarkEnd w:id="31"/>
     </w:p>
     <w:p>
       <w:r>
@@ -5567,10 +5571,10 @@
       <w:pPr>
         <w:pStyle w:val="a5"/>
       </w:pPr>
-      <w:bookmarkStart w:id="32" w:name="_Toc11"/>
-      <w:bookmarkStart w:id="33" w:name="_Toc465777457"/>
-      <w:bookmarkStart w:id="34" w:name="_Toc465881670"/>
-      <w:bookmarkStart w:id="35" w:name="_Toc466037689"/>
+      <w:bookmarkStart w:id="31" w:name="_Toc11"/>
+      <w:bookmarkStart w:id="32" w:name="_Toc465777457"/>
+      <w:bookmarkStart w:id="33" w:name="_Toc465881670"/>
+      <w:bookmarkStart w:id="34" w:name="_Toc466037689"/>
       <w:r>
         <w:rPr>
           <w:rFonts w:eastAsia="Arial Unicode MS" w:hAnsi="Arial Unicode MS" w:cs="Arial Unicode MS"/>
@@ -5592,10 +5596,10 @@
         </w:rPr>
         <w:t>导航设计</w:t>
       </w:r>
+      <w:bookmarkEnd w:id="31"/>
       <w:bookmarkEnd w:id="32"/>
       <w:bookmarkEnd w:id="33"/>
       <w:bookmarkEnd w:id="34"/>
-      <w:bookmarkEnd w:id="35"/>
     </w:p>
     <w:p/>
     <w:p>
@@ -5606,10 +5610,10 @@
           <w:lang w:val="zh-CN"/>
         </w:rPr>
       </w:pPr>
-      <w:bookmarkStart w:id="36" w:name="_Toc12"/>
-      <w:bookmarkStart w:id="37" w:name="_Toc465777458"/>
-      <w:bookmarkStart w:id="38" w:name="_Toc465881671"/>
-      <w:bookmarkStart w:id="39" w:name="_Toc466037690"/>
+      <w:bookmarkStart w:id="35" w:name="_Toc12"/>
+      <w:bookmarkStart w:id="36" w:name="_Toc465777458"/>
+      <w:bookmarkStart w:id="37" w:name="_Toc465881671"/>
+      <w:bookmarkStart w:id="38" w:name="_Toc466037690"/>
       <w:r>
         <w:rPr>
           <w:rFonts w:eastAsia="Arial Unicode MS" w:hAnsi="Arial Unicode MS" w:cs="Arial Unicode MS"/>
@@ -5632,10 +5636,10 @@
         </w:rPr>
         <w:t>整体导航设计</w:t>
       </w:r>
+      <w:bookmarkEnd w:id="35"/>
       <w:bookmarkEnd w:id="36"/>
       <w:bookmarkEnd w:id="37"/>
       <w:bookmarkEnd w:id="38"/>
-      <w:bookmarkEnd w:id="39"/>
     </w:p>
     <w:p>
       <w:r>
@@ -5863,10 +5867,10 @@
       <w:pPr>
         <w:pStyle w:val="20"/>
       </w:pPr>
-      <w:bookmarkStart w:id="40" w:name="_Toc13"/>
-      <w:bookmarkStart w:id="41" w:name="_Toc465777459"/>
-      <w:bookmarkStart w:id="42" w:name="_Toc465881672"/>
-      <w:bookmarkStart w:id="43" w:name="_Toc466037691"/>
+      <w:bookmarkStart w:id="39" w:name="_Toc13"/>
+      <w:bookmarkStart w:id="40" w:name="_Toc465777459"/>
+      <w:bookmarkStart w:id="41" w:name="_Toc465881672"/>
+      <w:bookmarkStart w:id="42" w:name="_Toc466037691"/>
       <w:r>
         <w:rPr>
           <w:rFonts w:eastAsia="Arial Unicode MS" w:hAnsi="Arial Unicode MS" w:cs="Arial Unicode MS"/>
@@ -5909,10 +5913,10 @@
         </w:rPr>
         <w:t>导航</w:t>
       </w:r>
+      <w:bookmarkEnd w:id="39"/>
       <w:bookmarkEnd w:id="40"/>
       <w:bookmarkEnd w:id="41"/>
       <w:bookmarkEnd w:id="42"/>
-      <w:bookmarkEnd w:id="43"/>
     </w:p>
     <w:p>
       <w:pPr>
@@ -5997,10 +6001,10 @@
       <w:pPr>
         <w:pStyle w:val="20"/>
       </w:pPr>
-      <w:bookmarkStart w:id="44" w:name="_Toc14"/>
-      <w:bookmarkStart w:id="45" w:name="_Toc465777460"/>
-      <w:bookmarkStart w:id="46" w:name="_Toc465881673"/>
-      <w:bookmarkStart w:id="47" w:name="_Toc466037692"/>
+      <w:bookmarkStart w:id="43" w:name="_Toc14"/>
+      <w:bookmarkStart w:id="44" w:name="_Toc465777460"/>
+      <w:bookmarkStart w:id="45" w:name="_Toc465881673"/>
+      <w:bookmarkStart w:id="46" w:name="_Toc466037692"/>
       <w:r>
         <w:rPr>
           <w:rFonts w:eastAsia="Arial Unicode MS" w:hAnsi="Arial Unicode MS" w:cs="Arial Unicode MS"/>
@@ -6037,10 +6041,10 @@
         </w:rPr>
         <w:t>导航</w:t>
       </w:r>
+      <w:bookmarkEnd w:id="43"/>
       <w:bookmarkEnd w:id="44"/>
       <w:bookmarkEnd w:id="45"/>
       <w:bookmarkEnd w:id="46"/>
-      <w:bookmarkEnd w:id="47"/>
     </w:p>
     <w:p>
       <w:pPr>
@@ -6129,10 +6133,10 @@
           <w:lang w:val="zh-CN"/>
         </w:rPr>
       </w:pPr>
-      <w:bookmarkStart w:id="48" w:name="_Toc15"/>
-      <w:bookmarkStart w:id="49" w:name="_Toc465777461"/>
-      <w:bookmarkStart w:id="50" w:name="_Toc465881674"/>
-      <w:bookmarkStart w:id="51" w:name="_Toc466037693"/>
+      <w:bookmarkStart w:id="47" w:name="_Toc15"/>
+      <w:bookmarkStart w:id="48" w:name="_Toc465777461"/>
+      <w:bookmarkStart w:id="49" w:name="_Toc465881674"/>
+      <w:bookmarkStart w:id="50" w:name="_Toc466037693"/>
       <w:r>
         <w:rPr>
           <w:rFonts w:eastAsia="Arial Unicode MS" w:hAnsi="Arial Unicode MS" w:cs="Arial Unicode MS"/>
@@ -6161,10 +6165,10 @@
         </w:rPr>
         <w:t>导航</w:t>
       </w:r>
+      <w:bookmarkEnd w:id="47"/>
       <w:bookmarkEnd w:id="48"/>
       <w:bookmarkEnd w:id="49"/>
       <w:bookmarkEnd w:id="50"/>
-      <w:bookmarkEnd w:id="51"/>
     </w:p>
     <w:p>
       <w:r>
@@ -6237,10 +6241,10 @@
       <w:pPr>
         <w:pStyle w:val="20"/>
       </w:pPr>
-      <w:bookmarkStart w:id="52" w:name="_Toc16"/>
-      <w:bookmarkStart w:id="53" w:name="_Toc465777462"/>
-      <w:bookmarkStart w:id="54" w:name="_Toc465881675"/>
-      <w:bookmarkStart w:id="55" w:name="_Toc466037694"/>
+      <w:bookmarkStart w:id="51" w:name="_Toc16"/>
+      <w:bookmarkStart w:id="52" w:name="_Toc465777462"/>
+      <w:bookmarkStart w:id="53" w:name="_Toc465881675"/>
+      <w:bookmarkStart w:id="54" w:name="_Toc466037694"/>
       <w:r>
         <w:rPr>
           <w:rFonts w:eastAsia="Arial Unicode MS" w:hAnsi="Arial Unicode MS" w:cs="Arial Unicode MS"/>
@@ -6255,24 +6259,24 @@
         </w:rPr>
         <w:t>.5</w:t>
       </w:r>
+      <w:bookmarkEnd w:id="51"/>
+      <w:r>
+        <w:rPr>
+          <w:rFonts w:ascii="Arial Unicode MS" w:hAnsi="Arial Unicode MS" w:cs="Arial Unicode MS"/>
+          <w:lang w:val="zh-CN"/>
+        </w:rPr>
+        <w:t>活动列表筛选</w:t>
+      </w:r>
+      <w:r>
+        <w:rPr>
+          <w:rFonts w:ascii="Arial Unicode MS" w:hAnsi="Arial Unicode MS" w:cs="Arial Unicode MS" w:hint="eastAsia"/>
+          <w:lang w:val="zh-CN"/>
+        </w:rPr>
+        <w:t>导航</w:t>
+      </w:r>
       <w:bookmarkEnd w:id="52"/>
-      <w:r>
-        <w:rPr>
-          <w:rFonts w:ascii="Arial Unicode MS" w:hAnsi="Arial Unicode MS" w:cs="Arial Unicode MS"/>
-          <w:lang w:val="zh-CN"/>
-        </w:rPr>
-        <w:t>活动列表筛选</w:t>
-      </w:r>
-      <w:r>
-        <w:rPr>
-          <w:rFonts w:ascii="Arial Unicode MS" w:hAnsi="Arial Unicode MS" w:cs="Arial Unicode MS" w:hint="eastAsia"/>
-          <w:lang w:val="zh-CN"/>
-        </w:rPr>
-        <w:t>导航</w:t>
-      </w:r>
       <w:bookmarkEnd w:id="53"/>
       <w:bookmarkEnd w:id="54"/>
-      <w:bookmarkEnd w:id="55"/>
     </w:p>
     <w:p>
       <w:pPr>
@@ -6423,10 +6427,10 @@
       <w:pPr>
         <w:pStyle w:val="a5"/>
       </w:pPr>
-      <w:bookmarkStart w:id="56" w:name="_Toc17"/>
-      <w:bookmarkStart w:id="57" w:name="_Toc465777463"/>
-      <w:bookmarkStart w:id="58" w:name="_Toc465881676"/>
-      <w:bookmarkStart w:id="59" w:name="_Toc466037695"/>
+      <w:bookmarkStart w:id="55" w:name="_Toc17"/>
+      <w:bookmarkStart w:id="56" w:name="_Toc465777463"/>
+      <w:bookmarkStart w:id="57" w:name="_Toc465881676"/>
+      <w:bookmarkStart w:id="58" w:name="_Toc466037695"/>
       <w:r>
         <w:rPr>
           <w:rFonts w:eastAsia="Arial Unicode MS" w:hAnsi="Arial Unicode MS" w:cs="Arial Unicode MS"/>
@@ -6449,20 +6453,20 @@
         </w:rPr>
         <w:t>详细设计</w:t>
       </w:r>
+      <w:bookmarkEnd w:id="55"/>
       <w:bookmarkEnd w:id="56"/>
       <w:bookmarkEnd w:id="57"/>
       <w:bookmarkEnd w:id="58"/>
-      <w:bookmarkEnd w:id="59"/>
     </w:p>
     <w:p/>
     <w:p>
       <w:pPr>
         <w:pStyle w:val="20"/>
       </w:pPr>
-      <w:bookmarkStart w:id="60" w:name="_Toc18"/>
-      <w:bookmarkStart w:id="61" w:name="_Toc465777464"/>
-      <w:bookmarkStart w:id="62" w:name="_Toc465881677"/>
-      <w:bookmarkStart w:id="63" w:name="_Toc466037696"/>
+      <w:bookmarkStart w:id="59" w:name="_Toc18"/>
+      <w:bookmarkStart w:id="60" w:name="_Toc465777464"/>
+      <w:bookmarkStart w:id="61" w:name="_Toc465881677"/>
+      <w:bookmarkStart w:id="62" w:name="_Toc466037696"/>
       <w:r>
         <w:rPr>
           <w:rFonts w:eastAsia="Arial Unicode MS" w:hAnsi="Arial Unicode MS" w:cs="Arial Unicode MS"/>
@@ -6497,19 +6501,19 @@
         </w:rPr>
         <w:t>注册</w:t>
       </w:r>
+      <w:bookmarkEnd w:id="59"/>
       <w:bookmarkEnd w:id="60"/>
       <w:bookmarkEnd w:id="61"/>
       <w:bookmarkEnd w:id="62"/>
-      <w:bookmarkEnd w:id="63"/>
     </w:p>
     <w:p>
       <w:pPr>
         <w:pStyle w:val="3"/>
       </w:pPr>
-      <w:bookmarkStart w:id="64" w:name="_Toc19"/>
-      <w:bookmarkStart w:id="65" w:name="_Toc465777465"/>
-      <w:bookmarkStart w:id="66" w:name="_Toc465881678"/>
-      <w:bookmarkStart w:id="67" w:name="_Toc466037697"/>
+      <w:bookmarkStart w:id="63" w:name="_Toc19"/>
+      <w:bookmarkStart w:id="64" w:name="_Toc465777465"/>
+      <w:bookmarkStart w:id="65" w:name="_Toc465881678"/>
+      <w:bookmarkStart w:id="66" w:name="_Toc466037697"/>
       <w:r>
         <w:rPr>
           <w:rFonts w:eastAsia="Arial Unicode MS" w:hAnsi="Arial Unicode MS" w:cs="Arial Unicode MS"/>
@@ -6531,10 +6535,10 @@
         </w:rPr>
         <w:t>提供的接口设计</w:t>
       </w:r>
+      <w:bookmarkEnd w:id="63"/>
       <w:bookmarkEnd w:id="64"/>
       <w:bookmarkEnd w:id="65"/>
       <w:bookmarkEnd w:id="66"/>
-      <w:bookmarkEnd w:id="67"/>
     </w:p>
     <w:tbl>
       <w:tblPr>
@@ -7931,10 +7935,10 @@
       <w:pPr>
         <w:pStyle w:val="3"/>
       </w:pPr>
-      <w:bookmarkStart w:id="68" w:name="_Toc20"/>
-      <w:bookmarkStart w:id="69" w:name="_Toc465777466"/>
-      <w:bookmarkStart w:id="70" w:name="_Toc465881679"/>
-      <w:bookmarkStart w:id="71" w:name="_Toc466037698"/>
+      <w:bookmarkStart w:id="67" w:name="_Toc20"/>
+      <w:bookmarkStart w:id="68" w:name="_Toc465777466"/>
+      <w:bookmarkStart w:id="69" w:name="_Toc465881679"/>
+      <w:bookmarkStart w:id="70" w:name="_Toc466037698"/>
       <w:r>
         <w:rPr>
           <w:rFonts w:eastAsia="Arial Unicode MS" w:hAnsi="Arial Unicode MS" w:cs="Arial Unicode MS"/>
@@ -7956,10 +7960,10 @@
         </w:rPr>
         <w:t>需要的接口</w:t>
       </w:r>
+      <w:bookmarkEnd w:id="67"/>
       <w:bookmarkEnd w:id="68"/>
       <w:bookmarkEnd w:id="69"/>
       <w:bookmarkEnd w:id="70"/>
-      <w:bookmarkEnd w:id="71"/>
     </w:p>
     <w:tbl>
       <w:tblPr>
@@ -8156,10 +8160,10 @@
       <w:pPr>
         <w:pStyle w:val="20"/>
       </w:pPr>
-      <w:bookmarkStart w:id="72" w:name="_Toc21"/>
-      <w:bookmarkStart w:id="73" w:name="_Toc465777467"/>
-      <w:bookmarkStart w:id="74" w:name="_Toc465881680"/>
-      <w:bookmarkStart w:id="75" w:name="_Toc466037699"/>
+      <w:bookmarkStart w:id="71" w:name="_Toc21"/>
+      <w:bookmarkStart w:id="72" w:name="_Toc465777467"/>
+      <w:bookmarkStart w:id="73" w:name="_Toc465881680"/>
+      <w:bookmarkStart w:id="74" w:name="_Toc466037699"/>
       <w:r>
         <w:rPr>
           <w:rFonts w:eastAsia="Arial Unicode MS" w:hAnsi="Arial Unicode MS" w:cs="Arial Unicode MS"/>
@@ -8182,19 +8186,19 @@
         </w:rPr>
         <w:t>设备管理</w:t>
       </w:r>
+      <w:bookmarkEnd w:id="71"/>
       <w:bookmarkEnd w:id="72"/>
       <w:bookmarkEnd w:id="73"/>
       <w:bookmarkEnd w:id="74"/>
-      <w:bookmarkEnd w:id="75"/>
     </w:p>
     <w:p>
       <w:pPr>
         <w:pStyle w:val="3"/>
       </w:pPr>
-      <w:bookmarkStart w:id="76" w:name="_Toc22"/>
-      <w:bookmarkStart w:id="77" w:name="_Toc465777468"/>
-      <w:bookmarkStart w:id="78" w:name="_Toc465881681"/>
-      <w:bookmarkStart w:id="79" w:name="_Toc466037700"/>
+      <w:bookmarkStart w:id="75" w:name="_Toc22"/>
+      <w:bookmarkStart w:id="76" w:name="_Toc465777468"/>
+      <w:bookmarkStart w:id="77" w:name="_Toc465881681"/>
+      <w:bookmarkStart w:id="78" w:name="_Toc466037700"/>
       <w:r>
         <w:rPr>
           <w:rFonts w:eastAsia="Arial Unicode MS" w:hAnsi="Arial Unicode MS" w:cs="Arial Unicode MS"/>
@@ -8216,10 +8220,10 @@
         </w:rPr>
         <w:t>提供的接口设计</w:t>
       </w:r>
+      <w:bookmarkEnd w:id="75"/>
       <w:bookmarkEnd w:id="76"/>
       <w:bookmarkEnd w:id="77"/>
       <w:bookmarkEnd w:id="78"/>
-      <w:bookmarkEnd w:id="79"/>
     </w:p>
     <w:tbl>
       <w:tblPr>
@@ -8915,10 +8919,10 @@
       <w:pPr>
         <w:pStyle w:val="3"/>
       </w:pPr>
-      <w:bookmarkStart w:id="80" w:name="_Toc23"/>
-      <w:bookmarkStart w:id="81" w:name="_Toc465777469"/>
-      <w:bookmarkStart w:id="82" w:name="_Toc465881682"/>
-      <w:bookmarkStart w:id="83" w:name="_Toc466037701"/>
+      <w:bookmarkStart w:id="79" w:name="_Toc23"/>
+      <w:bookmarkStart w:id="80" w:name="_Toc465777469"/>
+      <w:bookmarkStart w:id="81" w:name="_Toc465881682"/>
+      <w:bookmarkStart w:id="82" w:name="_Toc466037701"/>
       <w:r>
         <w:rPr>
           <w:rFonts w:eastAsia="Arial Unicode MS" w:hAnsi="Arial Unicode MS" w:cs="Arial Unicode MS"/>
@@ -8940,10 +8944,10 @@
         </w:rPr>
         <w:t>需要的接口</w:t>
       </w:r>
+      <w:bookmarkEnd w:id="79"/>
       <w:bookmarkEnd w:id="80"/>
       <w:bookmarkEnd w:id="81"/>
       <w:bookmarkEnd w:id="82"/>
-      <w:bookmarkEnd w:id="83"/>
     </w:p>
     <w:p>
       <w:pPr>
@@ -9111,10 +9115,10 @@
       <w:pPr>
         <w:pStyle w:val="20"/>
       </w:pPr>
-      <w:bookmarkStart w:id="84" w:name="_Toc24"/>
-      <w:bookmarkStart w:id="85" w:name="_Toc465777470"/>
-      <w:bookmarkStart w:id="86" w:name="_Toc465881683"/>
-      <w:bookmarkStart w:id="87" w:name="_Toc466037702"/>
+      <w:bookmarkStart w:id="83" w:name="_Toc24"/>
+      <w:bookmarkStart w:id="84" w:name="_Toc465777470"/>
+      <w:bookmarkStart w:id="85" w:name="_Toc465881683"/>
+      <w:bookmarkStart w:id="86" w:name="_Toc466037702"/>
       <w:r>
         <w:rPr>
           <w:rFonts w:eastAsia="Arial Unicode MS" w:hAnsi="Arial Unicode MS" w:cs="Arial Unicode MS"/>
@@ -9136,19 +9140,19 @@
         </w:rPr>
         <w:t>活动管理</w:t>
       </w:r>
+      <w:bookmarkEnd w:id="83"/>
       <w:bookmarkEnd w:id="84"/>
       <w:bookmarkEnd w:id="85"/>
       <w:bookmarkEnd w:id="86"/>
-      <w:bookmarkEnd w:id="87"/>
     </w:p>
     <w:p>
       <w:pPr>
         <w:pStyle w:val="3"/>
       </w:pPr>
-      <w:bookmarkStart w:id="88" w:name="_Toc25"/>
-      <w:bookmarkStart w:id="89" w:name="_Toc465777471"/>
-      <w:bookmarkStart w:id="90" w:name="_Toc465881684"/>
-      <w:bookmarkStart w:id="91" w:name="_Toc466037703"/>
+      <w:bookmarkStart w:id="87" w:name="_Toc25"/>
+      <w:bookmarkStart w:id="88" w:name="_Toc465777471"/>
+      <w:bookmarkStart w:id="89" w:name="_Toc465881684"/>
+      <w:bookmarkStart w:id="90" w:name="_Toc466037703"/>
       <w:r>
         <w:rPr>
           <w:rFonts w:eastAsia="Arial Unicode MS" w:hAnsi="Arial Unicode MS" w:cs="Arial Unicode MS"/>
@@ -9170,10 +9174,10 @@
         </w:rPr>
         <w:t>提供的接口设计</w:t>
       </w:r>
+      <w:bookmarkEnd w:id="87"/>
       <w:bookmarkEnd w:id="88"/>
       <w:bookmarkEnd w:id="89"/>
       <w:bookmarkEnd w:id="90"/>
-      <w:bookmarkEnd w:id="91"/>
     </w:p>
     <w:tbl>
       <w:tblPr>
@@ -10547,10 +10551,10 @@
       <w:pPr>
         <w:pStyle w:val="3"/>
       </w:pPr>
-      <w:bookmarkStart w:id="92" w:name="_Toc26"/>
-      <w:bookmarkStart w:id="93" w:name="_Toc465777472"/>
-      <w:bookmarkStart w:id="94" w:name="_Toc465881685"/>
-      <w:bookmarkStart w:id="95" w:name="_Toc466037704"/>
+      <w:bookmarkStart w:id="91" w:name="_Toc26"/>
+      <w:bookmarkStart w:id="92" w:name="_Toc465777472"/>
+      <w:bookmarkStart w:id="93" w:name="_Toc465881685"/>
+      <w:bookmarkStart w:id="94" w:name="_Toc466037704"/>
       <w:r>
         <w:rPr>
           <w:rFonts w:eastAsia="Arial Unicode MS" w:hAnsi="Arial Unicode MS" w:cs="Arial Unicode MS"/>
@@ -10572,10 +10576,10 @@
         </w:rPr>
         <w:t>需要的接口</w:t>
       </w:r>
+      <w:bookmarkEnd w:id="91"/>
       <w:bookmarkEnd w:id="92"/>
       <w:bookmarkEnd w:id="93"/>
       <w:bookmarkEnd w:id="94"/>
-      <w:bookmarkEnd w:id="95"/>
     </w:p>
     <w:p>
       <w:pPr>
@@ -10823,10 +10827,10 @@
       <w:pPr>
         <w:pStyle w:val="20"/>
       </w:pPr>
-      <w:bookmarkStart w:id="96" w:name="_Toc27"/>
-      <w:bookmarkStart w:id="97" w:name="_Toc465777473"/>
-      <w:bookmarkStart w:id="98" w:name="_Toc465881686"/>
-      <w:bookmarkStart w:id="99" w:name="_Toc466037705"/>
+      <w:bookmarkStart w:id="95" w:name="_Toc27"/>
+      <w:bookmarkStart w:id="96" w:name="_Toc465777473"/>
+      <w:bookmarkStart w:id="97" w:name="_Toc465881686"/>
+      <w:bookmarkStart w:id="98" w:name="_Toc466037705"/>
       <w:r>
         <w:rPr>
           <w:rFonts w:eastAsia="Arial Unicode MS" w:hAnsi="Arial Unicode MS" w:cs="Arial Unicode MS"/>
@@ -10862,19 +10866,19 @@
         </w:rPr>
         <w:t>管理</w:t>
       </w:r>
+      <w:bookmarkEnd w:id="95"/>
       <w:bookmarkEnd w:id="96"/>
       <w:bookmarkEnd w:id="97"/>
       <w:bookmarkEnd w:id="98"/>
-      <w:bookmarkEnd w:id="99"/>
     </w:p>
     <w:p>
       <w:pPr>
         <w:pStyle w:val="3"/>
       </w:pPr>
-      <w:bookmarkStart w:id="100" w:name="_Toc28"/>
-      <w:bookmarkStart w:id="101" w:name="_Toc465777474"/>
-      <w:bookmarkStart w:id="102" w:name="_Toc465881687"/>
-      <w:bookmarkStart w:id="103" w:name="_Toc466037706"/>
+      <w:bookmarkStart w:id="99" w:name="_Toc28"/>
+      <w:bookmarkStart w:id="100" w:name="_Toc465777474"/>
+      <w:bookmarkStart w:id="101" w:name="_Toc465881687"/>
+      <w:bookmarkStart w:id="102" w:name="_Toc466037706"/>
       <w:r>
         <w:rPr>
           <w:rFonts w:eastAsia="Arial Unicode MS" w:hAnsi="Arial Unicode MS" w:cs="Arial Unicode MS"/>
@@ -10896,10 +10900,10 @@
         </w:rPr>
         <w:t>提供的接口设计</w:t>
       </w:r>
+      <w:bookmarkEnd w:id="99"/>
       <w:bookmarkEnd w:id="100"/>
       <w:bookmarkEnd w:id="101"/>
       <w:bookmarkEnd w:id="102"/>
-      <w:bookmarkEnd w:id="103"/>
     </w:p>
     <w:tbl>
       <w:tblPr>
@@ -11595,10 +11599,10 @@
       <w:pPr>
         <w:pStyle w:val="3"/>
       </w:pPr>
-      <w:bookmarkStart w:id="104" w:name="_Toc29"/>
-      <w:bookmarkStart w:id="105" w:name="_Toc465777475"/>
-      <w:bookmarkStart w:id="106" w:name="_Toc465881688"/>
-      <w:bookmarkStart w:id="107" w:name="_Toc466037707"/>
+      <w:bookmarkStart w:id="103" w:name="_Toc29"/>
+      <w:bookmarkStart w:id="104" w:name="_Toc465777475"/>
+      <w:bookmarkStart w:id="105" w:name="_Toc465881688"/>
+      <w:bookmarkStart w:id="106" w:name="_Toc466037707"/>
       <w:r>
         <w:rPr>
           <w:rFonts w:eastAsia="Arial Unicode MS" w:hAnsi="Arial Unicode MS" w:cs="Arial Unicode MS"/>
@@ -11620,10 +11624,10 @@
         </w:rPr>
         <w:t>需要的接口</w:t>
       </w:r>
+      <w:bookmarkEnd w:id="103"/>
       <w:bookmarkEnd w:id="104"/>
       <w:bookmarkEnd w:id="105"/>
       <w:bookmarkEnd w:id="106"/>
-      <w:bookmarkEnd w:id="107"/>
     </w:p>
     <w:p>
       <w:pPr>
@@ -11802,10 +11806,10 @@
       <w:pPr>
         <w:pStyle w:val="20"/>
       </w:pPr>
-      <w:bookmarkStart w:id="108" w:name="_Toc30"/>
-      <w:bookmarkStart w:id="109" w:name="_Toc465777476"/>
-      <w:bookmarkStart w:id="110" w:name="_Toc465881689"/>
-      <w:bookmarkStart w:id="111" w:name="_Toc466037708"/>
+      <w:bookmarkStart w:id="107" w:name="_Toc30"/>
+      <w:bookmarkStart w:id="108" w:name="_Toc465777476"/>
+      <w:bookmarkStart w:id="109" w:name="_Toc465881689"/>
+      <w:bookmarkStart w:id="110" w:name="_Toc466037708"/>
       <w:r>
         <w:rPr>
           <w:rFonts w:eastAsia="Arial Unicode MS" w:hAnsi="Arial Unicode MS" w:cs="Arial Unicode MS"/>
@@ -11827,19 +11831,19 @@
         </w:rPr>
         <w:t>用户管理</w:t>
       </w:r>
+      <w:bookmarkEnd w:id="107"/>
       <w:bookmarkEnd w:id="108"/>
       <w:bookmarkEnd w:id="109"/>
       <w:bookmarkEnd w:id="110"/>
-      <w:bookmarkEnd w:id="111"/>
     </w:p>
     <w:p>
       <w:pPr>
         <w:pStyle w:val="3"/>
       </w:pPr>
-      <w:bookmarkStart w:id="112" w:name="_Toc31"/>
-      <w:bookmarkStart w:id="113" w:name="_Toc465777477"/>
-      <w:bookmarkStart w:id="114" w:name="_Toc465881690"/>
-      <w:bookmarkStart w:id="115" w:name="_Toc466037709"/>
+      <w:bookmarkStart w:id="111" w:name="_Toc31"/>
+      <w:bookmarkStart w:id="112" w:name="_Toc465777477"/>
+      <w:bookmarkStart w:id="113" w:name="_Toc465881690"/>
+      <w:bookmarkStart w:id="114" w:name="_Toc466037709"/>
       <w:r>
         <w:rPr>
           <w:rFonts w:eastAsia="Arial Unicode MS" w:hAnsi="Arial Unicode MS" w:cs="Arial Unicode MS"/>
@@ -11861,10 +11865,10 @@
         </w:rPr>
         <w:t>提供的接口设计</w:t>
       </w:r>
+      <w:bookmarkEnd w:id="111"/>
       <w:bookmarkEnd w:id="112"/>
       <w:bookmarkEnd w:id="113"/>
       <w:bookmarkEnd w:id="114"/>
-      <w:bookmarkEnd w:id="115"/>
     </w:p>
     <w:tbl>
       <w:tblPr>
@@ -12571,10 +12575,10 @@
       <w:pPr>
         <w:pStyle w:val="3"/>
       </w:pPr>
-      <w:bookmarkStart w:id="116" w:name="_Toc32"/>
-      <w:bookmarkStart w:id="117" w:name="_Toc465777478"/>
-      <w:bookmarkStart w:id="118" w:name="_Toc465881691"/>
-      <w:bookmarkStart w:id="119" w:name="_Toc466037710"/>
+      <w:bookmarkStart w:id="115" w:name="_Toc32"/>
+      <w:bookmarkStart w:id="116" w:name="_Toc465777478"/>
+      <w:bookmarkStart w:id="117" w:name="_Toc465881691"/>
+      <w:bookmarkStart w:id="118" w:name="_Toc466037710"/>
       <w:r>
         <w:rPr>
           <w:rFonts w:eastAsia="Arial Unicode MS" w:hAnsi="Arial Unicode MS" w:cs="Arial Unicode MS"/>
@@ -12596,10 +12600,10 @@
         </w:rPr>
         <w:t>需要的接口</w:t>
       </w:r>
+      <w:bookmarkEnd w:id="115"/>
       <w:bookmarkEnd w:id="116"/>
       <w:bookmarkEnd w:id="117"/>
       <w:bookmarkEnd w:id="118"/>
-      <w:bookmarkEnd w:id="119"/>
     </w:p>
     <w:p>
       <w:pPr>
@@ -12767,10 +12771,10 @@
       <w:pPr>
         <w:pStyle w:val="20"/>
       </w:pPr>
-      <w:bookmarkStart w:id="120" w:name="_Toc36"/>
-      <w:bookmarkStart w:id="121" w:name="_Toc465777479"/>
-      <w:bookmarkStart w:id="122" w:name="_Toc465881692"/>
-      <w:bookmarkStart w:id="123" w:name="_Toc466037711"/>
+      <w:bookmarkStart w:id="119" w:name="_Toc36"/>
+      <w:bookmarkStart w:id="120" w:name="_Toc465777479"/>
+      <w:bookmarkStart w:id="121" w:name="_Toc465881692"/>
+      <w:bookmarkStart w:id="122" w:name="_Toc466037711"/>
       <w:r>
         <w:rPr>
           <w:rFonts w:eastAsia="Arial Unicode MS" w:hAnsi="Arial Unicode MS" w:cs="Arial Unicode MS"/>
@@ -12806,19 +12810,19 @@
         </w:rPr>
         <w:t>管理</w:t>
       </w:r>
+      <w:bookmarkEnd w:id="119"/>
       <w:bookmarkEnd w:id="120"/>
       <w:bookmarkEnd w:id="121"/>
       <w:bookmarkEnd w:id="122"/>
-      <w:bookmarkEnd w:id="123"/>
     </w:p>
     <w:p>
       <w:pPr>
         <w:pStyle w:val="3"/>
       </w:pPr>
-      <w:bookmarkStart w:id="124" w:name="_Toc37"/>
-      <w:bookmarkStart w:id="125" w:name="_Toc465777480"/>
-      <w:bookmarkStart w:id="126" w:name="_Toc465881693"/>
-      <w:bookmarkStart w:id="127" w:name="_Toc466037712"/>
+      <w:bookmarkStart w:id="123" w:name="_Toc37"/>
+      <w:bookmarkStart w:id="124" w:name="_Toc465777480"/>
+      <w:bookmarkStart w:id="125" w:name="_Toc465881693"/>
+      <w:bookmarkStart w:id="126" w:name="_Toc466037712"/>
       <w:r>
         <w:rPr>
           <w:rFonts w:eastAsia="Arial Unicode MS" w:hAnsi="Arial Unicode MS" w:cs="Arial Unicode MS"/>
@@ -12840,10 +12844,10 @@
         </w:rPr>
         <w:t>提供的接口设计</w:t>
       </w:r>
+      <w:bookmarkEnd w:id="123"/>
       <w:bookmarkEnd w:id="124"/>
       <w:bookmarkEnd w:id="125"/>
       <w:bookmarkEnd w:id="126"/>
-      <w:bookmarkEnd w:id="127"/>
     </w:p>
     <w:tbl>
       <w:tblPr>
@@ -13978,10 +13982,10 @@
       <w:pPr>
         <w:pStyle w:val="3"/>
       </w:pPr>
-      <w:bookmarkStart w:id="128" w:name="_Toc38"/>
-      <w:bookmarkStart w:id="129" w:name="_Toc465777481"/>
-      <w:bookmarkStart w:id="130" w:name="_Toc465881694"/>
-      <w:bookmarkStart w:id="131" w:name="_Toc466037713"/>
+      <w:bookmarkStart w:id="127" w:name="_Toc38"/>
+      <w:bookmarkStart w:id="128" w:name="_Toc465777481"/>
+      <w:bookmarkStart w:id="129" w:name="_Toc465881694"/>
+      <w:bookmarkStart w:id="130" w:name="_Toc466037713"/>
       <w:r>
         <w:rPr>
           <w:rFonts w:eastAsia="Arial Unicode MS" w:hAnsi="Arial Unicode MS" w:cs="Arial Unicode MS"/>
@@ -14003,10 +14007,10 @@
         </w:rPr>
         <w:t>需要的接口</w:t>
       </w:r>
+      <w:bookmarkEnd w:id="127"/>
       <w:bookmarkEnd w:id="128"/>
       <w:bookmarkEnd w:id="129"/>
       <w:bookmarkEnd w:id="130"/>
-      <w:bookmarkEnd w:id="131"/>
     </w:p>
     <w:p>
       <w:pPr>
@@ -14215,10 +14219,10 @@
       <w:pPr>
         <w:pStyle w:val="20"/>
       </w:pPr>
-      <w:bookmarkStart w:id="132" w:name="_Toc39"/>
-      <w:bookmarkStart w:id="133" w:name="_Toc465777482"/>
-      <w:bookmarkStart w:id="134" w:name="_Toc465881695"/>
-      <w:bookmarkStart w:id="135" w:name="_Toc466037714"/>
+      <w:bookmarkStart w:id="131" w:name="_Toc39"/>
+      <w:bookmarkStart w:id="132" w:name="_Toc465777482"/>
+      <w:bookmarkStart w:id="133" w:name="_Toc465881695"/>
+      <w:bookmarkStart w:id="134" w:name="_Toc466037714"/>
       <w:r>
         <w:rPr>
           <w:rFonts w:eastAsia="Arial Unicode MS" w:hAnsi="Arial Unicode MS" w:cs="Arial Unicode MS"/>
@@ -14233,7 +14237,7 @@
         </w:rPr>
         <w:t>.</w:t>
       </w:r>
-      <w:bookmarkEnd w:id="132"/>
+      <w:bookmarkEnd w:id="131"/>
       <w:r>
         <w:rPr>
           <w:rFonts w:eastAsia="Arial Unicode MS" w:hAnsi="Arial Unicode MS" w:cs="Arial Unicode MS"/>
@@ -14249,18 +14253,18 @@
         </w:rPr>
         <w:t>社交平台管理</w:t>
       </w:r>
+      <w:bookmarkEnd w:id="132"/>
       <w:bookmarkEnd w:id="133"/>
       <w:bookmarkEnd w:id="134"/>
-      <w:bookmarkEnd w:id="135"/>
     </w:p>
     <w:p>
       <w:pPr>
         <w:pStyle w:val="3"/>
       </w:pPr>
-      <w:bookmarkStart w:id="136" w:name="_Toc40"/>
-      <w:bookmarkStart w:id="137" w:name="_Toc465777483"/>
-      <w:bookmarkStart w:id="138" w:name="_Toc465881696"/>
-      <w:bookmarkStart w:id="139" w:name="_Toc466037715"/>
+      <w:bookmarkStart w:id="135" w:name="_Toc40"/>
+      <w:bookmarkStart w:id="136" w:name="_Toc465777483"/>
+      <w:bookmarkStart w:id="137" w:name="_Toc465881696"/>
+      <w:bookmarkStart w:id="138" w:name="_Toc466037715"/>
       <w:r>
         <w:rPr>
           <w:rFonts w:eastAsia="Arial Unicode MS" w:hAnsi="Arial Unicode MS" w:cs="Arial Unicode MS"/>
@@ -14282,10 +14286,10 @@
         </w:rPr>
         <w:t>提供的接口设计</w:t>
       </w:r>
+      <w:bookmarkEnd w:id="135"/>
       <w:bookmarkEnd w:id="136"/>
       <w:bookmarkEnd w:id="137"/>
       <w:bookmarkEnd w:id="138"/>
-      <w:bookmarkEnd w:id="139"/>
     </w:p>
     <w:tbl>
       <w:tblPr>
@@ -16682,10 +16686,10 @@
       <w:pPr>
         <w:pStyle w:val="3"/>
       </w:pPr>
-      <w:bookmarkStart w:id="140" w:name="_Toc41"/>
-      <w:bookmarkStart w:id="141" w:name="_Toc465777484"/>
-      <w:bookmarkStart w:id="142" w:name="_Toc465881697"/>
-      <w:bookmarkStart w:id="143" w:name="_Toc466037716"/>
+      <w:bookmarkStart w:id="139" w:name="_Toc41"/>
+      <w:bookmarkStart w:id="140" w:name="_Toc465777484"/>
+      <w:bookmarkStart w:id="141" w:name="_Toc465881697"/>
+      <w:bookmarkStart w:id="142" w:name="_Toc466037716"/>
       <w:r>
         <w:rPr>
           <w:rFonts w:eastAsia="Arial Unicode MS" w:hAnsi="Arial Unicode MS" w:cs="Arial Unicode MS"/>
@@ -16707,10 +16711,10 @@
         </w:rPr>
         <w:t>需要的接口</w:t>
       </w:r>
+      <w:bookmarkEnd w:id="139"/>
       <w:bookmarkEnd w:id="140"/>
       <w:bookmarkEnd w:id="141"/>
       <w:bookmarkEnd w:id="142"/>
-      <w:bookmarkEnd w:id="143"/>
     </w:p>
     <w:p>
       <w:pPr>
@@ -17042,8 +17046,8 @@
           <w:lang w:val="zh-CN"/>
         </w:rPr>
       </w:pPr>
-      <w:bookmarkStart w:id="144" w:name="_Toc465881698"/>
-      <w:bookmarkStart w:id="145" w:name="_Toc466037717"/>
+      <w:bookmarkStart w:id="143" w:name="_Toc465881698"/>
+      <w:bookmarkStart w:id="144" w:name="_Toc466037717"/>
       <w:r>
         <w:rPr>
           <w:rFonts w:eastAsia="Arial Unicode MS" w:hAnsi="Arial Unicode MS" w:cs="Arial Unicode MS"/>
@@ -17065,8 +17069,8 @@
         </w:rPr>
         <w:t>定义</w:t>
       </w:r>
+      <w:bookmarkEnd w:id="143"/>
       <w:bookmarkEnd w:id="144"/>
-      <w:bookmarkEnd w:id="145"/>
     </w:p>
     <w:p>
       <w:pPr>
@@ -17087,8 +17091,8 @@
           <w:szCs w:val="30"/>
         </w:rPr>
       </w:pPr>
-      <w:bookmarkStart w:id="146" w:name="_Toc465881699"/>
-      <w:bookmarkStart w:id="147" w:name="_Toc466037718"/>
+      <w:bookmarkStart w:id="145" w:name="_Toc465881699"/>
+      <w:bookmarkStart w:id="146" w:name="_Toc466037718"/>
       <w:r>
         <w:rPr>
           <w:rFonts w:eastAsia="Arial Unicode MS" w:hAnsi="Arial Unicode MS" w:cs="Arial Unicode MS"/>
@@ -17104,8 +17108,8 @@
         </w:rPr>
         <w:t>数据种类</w:t>
       </w:r>
+      <w:bookmarkEnd w:id="145"/>
       <w:bookmarkEnd w:id="146"/>
-      <w:bookmarkEnd w:id="147"/>
     </w:p>
     <w:p/>
     <w:p>
@@ -17209,8 +17213,8 @@
           <w:szCs w:val="30"/>
         </w:rPr>
       </w:pPr>
-      <w:bookmarkStart w:id="148" w:name="_Toc465881700"/>
-      <w:bookmarkStart w:id="149" w:name="_Toc466037719"/>
+      <w:bookmarkStart w:id="147" w:name="_Toc465881700"/>
+      <w:bookmarkStart w:id="148" w:name="_Toc466037719"/>
       <w:r>
         <w:rPr>
           <w:rFonts w:eastAsia="Arial Unicode MS" w:hAnsi="Arial Unicode MS" w:cs="Arial Unicode MS"/>
@@ -17226,8 +17230,8 @@
         </w:rPr>
         <w:t>数据描述</w:t>
       </w:r>
+      <w:bookmarkEnd w:id="147"/>
       <w:bookmarkEnd w:id="148"/>
-      <w:bookmarkEnd w:id="149"/>
     </w:p>
     <w:p>
       <w:pPr>
@@ -17237,8 +17241,8 @@
           <w:lang w:val="zh-CN"/>
         </w:rPr>
       </w:pPr>
-      <w:bookmarkStart w:id="150" w:name="_Toc465881701"/>
-      <w:bookmarkStart w:id="151" w:name="_Toc466037720"/>
+      <w:bookmarkStart w:id="149" w:name="_Toc465881701"/>
+      <w:bookmarkStart w:id="150" w:name="_Toc466037720"/>
       <w:r>
         <w:rPr>
           <w:rFonts w:eastAsia="Arial Unicode MS" w:hAnsi="Arial Unicode MS" w:cs="Arial Unicode MS"/>
@@ -17260,8 +17264,8 @@
         </w:rPr>
         <w:t>信息数据</w:t>
       </w:r>
+      <w:bookmarkEnd w:id="149"/>
       <w:bookmarkEnd w:id="150"/>
-      <w:bookmarkEnd w:id="151"/>
     </w:p>
     <w:p>
       <w:pPr>
@@ -17630,8 +17634,8 @@
       <w:pPr>
         <w:pStyle w:val="3"/>
       </w:pPr>
-      <w:bookmarkStart w:id="152" w:name="_Toc465881702"/>
-      <w:bookmarkStart w:id="153" w:name="_Toc466037721"/>
+      <w:bookmarkStart w:id="151" w:name="_Toc465881702"/>
+      <w:bookmarkStart w:id="152" w:name="_Toc466037721"/>
       <w:r>
         <w:rPr>
           <w:rFonts w:eastAsia="Arial Unicode MS" w:hAnsi="Arial Unicode MS" w:cs="Arial Unicode MS"/>
@@ -17653,8 +17657,8 @@
         </w:rPr>
         <w:t>信息数据</w:t>
       </w:r>
+      <w:bookmarkEnd w:id="151"/>
       <w:bookmarkEnd w:id="152"/>
-      <w:bookmarkEnd w:id="153"/>
     </w:p>
     <w:p>
       <w:pPr>
@@ -18093,8 +18097,8 @@
       <w:pPr>
         <w:pStyle w:val="3"/>
       </w:pPr>
-      <w:bookmarkStart w:id="154" w:name="_Toc465881703"/>
-      <w:bookmarkStart w:id="155" w:name="_Toc466037722"/>
+      <w:bookmarkStart w:id="153" w:name="_Toc465881703"/>
+      <w:bookmarkStart w:id="154" w:name="_Toc466037722"/>
       <w:r>
         <w:rPr>
           <w:rFonts w:eastAsia="Arial Unicode MS" w:hAnsi="Arial Unicode MS" w:cs="Arial Unicode MS"/>
@@ -18109,8 +18113,8 @@
         </w:rPr>
         <w:t>好友信息数据</w:t>
       </w:r>
+      <w:bookmarkEnd w:id="153"/>
       <w:bookmarkEnd w:id="154"/>
-      <w:bookmarkEnd w:id="155"/>
     </w:p>
     <w:p>
       <w:pPr>
@@ -18210,8 +18214,8 @@
       <w:pPr>
         <w:pStyle w:val="3"/>
       </w:pPr>
-      <w:bookmarkStart w:id="156" w:name="_Toc465881704"/>
-      <w:bookmarkStart w:id="157" w:name="_Toc466037723"/>
+      <w:bookmarkStart w:id="155" w:name="_Toc465881704"/>
+      <w:bookmarkStart w:id="156" w:name="_Toc466037723"/>
       <w:r>
         <w:rPr>
           <w:rFonts w:eastAsia="Arial Unicode MS" w:hAnsi="Arial Unicode MS" w:cs="Arial Unicode MS"/>
@@ -18233,8 +18237,8 @@
         </w:rPr>
         <w:t>数据</w:t>
       </w:r>
+      <w:bookmarkEnd w:id="155"/>
       <w:bookmarkEnd w:id="156"/>
-      <w:bookmarkEnd w:id="157"/>
     </w:p>
     <w:p>
       <w:pPr>
@@ -18673,8 +18677,8 @@
       <w:pPr>
         <w:pStyle w:val="3"/>
       </w:pPr>
-      <w:bookmarkStart w:id="158" w:name="_Toc465881705"/>
-      <w:bookmarkStart w:id="159" w:name="_Toc466037724"/>
+      <w:bookmarkStart w:id="157" w:name="_Toc465881705"/>
+      <w:bookmarkStart w:id="158" w:name="_Toc466037724"/>
       <w:r>
         <w:rPr>
           <w:rFonts w:eastAsia="Arial Unicode MS" w:hAnsi="Arial Unicode MS" w:cs="Arial Unicode MS"/>
@@ -18697,8 +18701,8 @@
         </w:rPr>
         <w:t>数据</w:t>
       </w:r>
+      <w:bookmarkEnd w:id="157"/>
       <w:bookmarkEnd w:id="158"/>
-      <w:bookmarkEnd w:id="159"/>
     </w:p>
     <w:p>
       <w:pPr>
@@ -18739,7 +18743,7 @@
     <w:p>
       <w:pPr>
         <w:rPr>
-          <w:rFonts w:ascii="Arial Unicode MS" w:eastAsia="Helvetica" w:hint="eastAsia"/>
+          <w:rFonts w:ascii="Arial Unicode MS" w:eastAsia="Helvetica"/>
           <w:lang w:val="zh-CN"/>
         </w:rPr>
       </w:pPr>
@@ -18935,8 +18939,8 @@
       <w:pPr>
         <w:pStyle w:val="3"/>
       </w:pPr>
-      <w:bookmarkStart w:id="160" w:name="_Toc465881706"/>
-      <w:bookmarkStart w:id="161" w:name="_Toc466037725"/>
+      <w:bookmarkStart w:id="159" w:name="_Toc465881706"/>
+      <w:bookmarkStart w:id="160" w:name="_Toc466037725"/>
       <w:r>
         <w:rPr>
           <w:rFonts w:eastAsia="Arial Unicode MS" w:hAnsi="Arial Unicode MS" w:cs="Arial Unicode MS"/>
@@ -18958,8 +18962,8 @@
         </w:rPr>
         <w:t>数据</w:t>
       </w:r>
+      <w:bookmarkEnd w:id="159"/>
       <w:bookmarkEnd w:id="160"/>
-      <w:bookmarkEnd w:id="161"/>
     </w:p>
     <w:p>
       <w:pPr>
@@ -19144,7 +19148,7 @@
           <w:szCs w:val="30"/>
         </w:rPr>
       </w:pPr>
-      <w:bookmarkStart w:id="162" w:name="_Toc466037726"/>
+      <w:bookmarkStart w:id="161" w:name="_Toc466037726"/>
       <w:r>
         <w:rPr>
           <w:rFonts w:eastAsia="Arial Unicode MS" w:hAnsi="Arial Unicode MS" w:cs="Arial Unicode MS"/>
@@ -19160,54 +19164,56 @@
         </w:rPr>
         <w:t>数据关系模型</w:t>
       </w:r>
+      <w:bookmarkEnd w:id="161"/>
+    </w:p>
+    <w:p>
+      <w:pPr>
+        <w:rPr>
+          <w:rFonts w:ascii="Arial Unicode MS" w:eastAsia="Helvetica"/>
+          <w:lang w:val="zh-CN"/>
+        </w:rPr>
+      </w:pPr>
+      <w:r>
+        <w:rPr>
+          <w:rFonts w:ascii="Arial Unicode MS" w:eastAsia="Helvetica"/>
+          <w:lang w:val="zh-CN"/>
+        </w:rPr>
+        <w:t>对各类数据进行建表，</w:t>
+      </w:r>
+      <w:r>
+        <w:rPr>
+          <w:rFonts w:ascii="Arial Unicode MS" w:eastAsia="Helvetica" w:hint="eastAsia"/>
+          <w:lang w:val="zh-CN"/>
+        </w:rPr>
+        <w:t>关系模型</w:t>
+      </w:r>
+      <w:r>
+        <w:rPr>
+          <w:rFonts w:ascii="Arial Unicode MS" w:eastAsia="Helvetica"/>
+          <w:lang w:val="zh-CN"/>
+        </w:rPr>
+        <w:t>如下：</w:t>
+      </w:r>
+    </w:p>
+    <w:p>
+      <w:pPr>
+        <w:rPr>
+          <w:rFonts w:ascii="Arial Unicode MS" w:eastAsia="Helvetica"/>
+          <w:lang w:val="zh-CN"/>
+        </w:rPr>
+      </w:pPr>
+      <w:bookmarkStart w:id="162" w:name="_GoBack"/>
       <w:bookmarkEnd w:id="162"/>
-    </w:p>
-    <w:p>
-      <w:pPr>
+      <w:r>
         <w:rPr>
           <w:rFonts w:ascii="Arial Unicode MS" w:eastAsia="Helvetica"/>
-          <w:lang w:val="zh-CN"/>
-        </w:rPr>
-      </w:pPr>
-      <w:r>
-        <w:rPr>
-          <w:rFonts w:ascii="Arial Unicode MS" w:eastAsia="Helvetica"/>
-          <w:lang w:val="zh-CN"/>
-        </w:rPr>
-        <w:t>对各类数据进行建表，</w:t>
-      </w:r>
-      <w:r>
-        <w:rPr>
-          <w:rFonts w:ascii="Arial Unicode MS" w:eastAsia="Helvetica" w:hint="eastAsia"/>
-          <w:lang w:val="zh-CN"/>
-        </w:rPr>
-        <w:t>关系模型</w:t>
-      </w:r>
-      <w:r>
-        <w:rPr>
-          <w:rFonts w:ascii="Arial Unicode MS" w:eastAsia="Helvetica"/>
-          <w:lang w:val="zh-CN"/>
-        </w:rPr>
-        <w:t>如下：</w:t>
-      </w:r>
-    </w:p>
-    <w:p>
-      <w:pPr>
-        <w:rPr>
-          <w:rFonts w:ascii="Arial Unicode MS" w:eastAsia="Helvetica" w:hint="eastAsia"/>
-          <w:lang w:val="zh-CN"/>
-        </w:rPr>
-      </w:pPr>
-      <w:r>
-        <w:rPr>
-          <w:rFonts w:ascii="Arial Unicode MS" w:eastAsia="Helvetica" w:hint="eastAsia"/>
           <w:noProof/>
         </w:rPr>
         <w:drawing>
-          <wp:inline distT="0" distB="0" distL="0" distR="0" wp14:anchorId="635747DF" wp14:editId="6D8978D5">
-            <wp:extent cx="6119495" cy="2576195"/>
-            <wp:effectExtent l="0" t="0" r="1905" b="0"/>
-            <wp:docPr id="7" name="图片 7" descr="../../../../../Desktop/屏幕快照%202016-11-04%20下午3.44.15.p"/>
+          <wp:inline distT="0" distB="0" distL="0" distR="0" wp14:anchorId="3440043D" wp14:editId="204C73C0">
+            <wp:extent cx="6110605" cy="3402330"/>
+            <wp:effectExtent l="0" t="0" r="10795" b="1270"/>
+            <wp:docPr id="8" name="图片 8" descr="../../../../../Desktop/屏幕快照%202016-11-05%20上午12.08.47.p"/>
             <wp:cNvGraphicFramePr>
               <a:graphicFrameLocks xmlns:a="http://schemas.openxmlformats.org/drawingml/2006/main" noChangeAspect="1"/>
             </wp:cNvGraphicFramePr>
@@ -19215,7 +19221,7 @@
               <a:graphicData uri="http://schemas.openxmlformats.org/drawingml/2006/picture">
                 <pic:pic xmlns:pic="http://schemas.openxmlformats.org/drawingml/2006/picture">
                   <pic:nvPicPr>
-                    <pic:cNvPr id="0" name="Picture 1" descr="../../../../../Desktop/屏幕快照%202016-11-04%20下午3.44.15.p"/>
+                    <pic:cNvPr id="0" name="Picture 1" descr="../../../../../Desktop/屏幕快照%202016-11-05%20上午12.08.47.p"/>
                     <pic:cNvPicPr>
                       <a:picLocks noChangeAspect="1" noChangeArrowheads="1"/>
                     </pic:cNvPicPr>
@@ -19236,7 +19242,7 @@
                   <pic:spPr bwMode="auto">
                     <a:xfrm>
                       <a:off x="0" y="0"/>
-                      <a:ext cx="6119495" cy="2576195"/>
+                      <a:ext cx="6110605" cy="3402330"/>
                     </a:xfrm>
                     <a:prstGeom prst="rect">
                       <a:avLst/>
@@ -19253,13 +19259,7 @@
         </w:drawing>
       </w:r>
     </w:p>
-    <w:p>
-      <w:pPr>
-        <w:rPr>
-          <w:rFonts w:hint="eastAsia"/>
-        </w:rPr>
-      </w:pPr>
-    </w:p>
+    <w:p/>
     <w:sectPr>
       <w:headerReference w:type="default" r:id="rId14"/>
       <w:footerReference w:type="default" r:id="rId15"/>
